--- a/dokumentacija/faza2/ssu/gubitakKartice.docx
+++ b/dokumentacija/faza2/ssu/gubitakKartice.docx
@@ -1,6 +1,6 @@
 
 <file path=word/document.xml><?xml version="1.0" encoding="utf-8"?>
-<w:document xmlns:wpc="http://schemas.microsoft.com/office/word/2010/wordprocessingCanvas" xmlns:cx="http://schemas.microsoft.com/office/drawing/2014/chartex" xmlns:cx1="http://schemas.microsoft.com/office/drawing/2015/9/8/chartex" xmlns:cx2="http://schemas.microsoft.com/office/drawing/2015/10/21/chartex" xmlns:cx3="http://schemas.microsoft.com/office/drawing/2016/5/9/chartex" xmlns:cx4="http://schemas.microsoft.com/office/drawing/2016/5/10/chartex" xmlns:cx5="http://schemas.microsoft.com/office/drawing/2016/5/11/chartex" xmlns:cx6="http://schemas.microsoft.com/office/drawing/2016/5/12/chartex" xmlns:cx7="http://schemas.microsoft.com/office/drawing/2016/5/13/chartex" xmlns:cx8="http://schemas.microsoft.com/office/drawing/2016/5/14/chartex" xmlns:mc="http://schemas.openxmlformats.org/markup-compatibility/2006" xmlns:aink="http://schemas.microsoft.com/office/drawing/2016/ink" xmlns:am3d="http://schemas.microsoft.com/office/drawing/2017/model3d" xmlns:o="urn:schemas-microsoft-com:office:office" xmlns:r="http://schemas.openxmlformats.org/officeDocument/2006/relationships" xmlns:m="http://schemas.openxmlformats.org/officeDocument/2006/math" xmlns:v="urn:schemas-microsoft-com:vml" xmlns:wp14="http://schemas.microsoft.com/office/word/2010/wordprocessingDrawing" xmlns:wp="http://schemas.openxmlformats.org/drawingml/2006/wordprocessingDrawing" xmlns:w10="urn:schemas-microsoft-com:office:word" xmlns:w="http://schemas.openxmlformats.org/wordprocessingml/2006/main" xmlns:w14="http://schemas.microsoft.com/office/word/2010/wordml" xmlns:w15="http://schemas.microsoft.com/office/word/2012/wordml" xmlns:w16cid="http://schemas.microsoft.com/office/word/2016/wordml/cid" xmlns:w16se="http://schemas.microsoft.com/office/word/2015/wordml/symex" xmlns:wpg="http://schemas.microsoft.com/office/word/2010/wordprocessingGroup" xmlns:wpi="http://schemas.microsoft.com/office/word/2010/wordprocessingInk" xmlns:wne="http://schemas.microsoft.com/office/word/2006/wordml" xmlns:wps="http://schemas.microsoft.com/office/word/2010/wordprocessingShape" mc:Ignorable="w14 w15 w16se w16cid wp14">
+<w:document xmlns:wpc="http://schemas.microsoft.com/office/word/2010/wordprocessingCanvas" xmlns:cx="http://schemas.microsoft.com/office/drawing/2014/chartex" xmlns:cx1="http://schemas.microsoft.com/office/drawing/2015/9/8/chartex" xmlns:cx2="http://schemas.microsoft.com/office/drawing/2015/10/21/chartex" xmlns:cx3="http://schemas.microsoft.com/office/drawing/2016/5/9/chartex" xmlns:cx4="http://schemas.microsoft.com/office/drawing/2016/5/10/chartex" xmlns:cx5="http://schemas.microsoft.com/office/drawing/2016/5/11/chartex" xmlns:cx6="http://schemas.microsoft.com/office/drawing/2016/5/12/chartex" xmlns:cx7="http://schemas.microsoft.com/office/drawing/2016/5/13/chartex" xmlns:cx8="http://schemas.microsoft.com/office/drawing/2016/5/14/chartex" xmlns:mc="http://schemas.openxmlformats.org/markup-compatibility/2006" xmlns:aink="http://schemas.microsoft.com/office/drawing/2016/ink" xmlns:am3d="http://schemas.microsoft.com/office/drawing/2017/model3d" xmlns:o="urn:schemas-microsoft-com:office:office" xmlns:r="http://schemas.openxmlformats.org/officeDocument/2006/relationships" xmlns:m="http://schemas.openxmlformats.org/officeDocument/2006/math" xmlns:v="urn:schemas-microsoft-com:vml" xmlns:wp14="http://schemas.microsoft.com/office/word/2010/wordprocessingDrawing" xmlns:wp="http://schemas.openxmlformats.org/drawingml/2006/wordprocessingDrawing" xmlns:w10="urn:schemas-microsoft-com:office:word" xmlns:w="http://schemas.openxmlformats.org/wordprocessingml/2006/main" xmlns:w14="http://schemas.microsoft.com/office/word/2010/wordml" xmlns:w15="http://schemas.microsoft.com/office/word/2012/wordml" xmlns:w16cex="http://schemas.microsoft.com/office/word/2018/wordml/cex" xmlns:w16cid="http://schemas.microsoft.com/office/word/2016/wordml/cid" xmlns:w16="http://schemas.microsoft.com/office/word/2018/wordml" xmlns:w16se="http://schemas.microsoft.com/office/word/2015/wordml/symex" xmlns:wpg="http://schemas.microsoft.com/office/word/2010/wordprocessingGroup" xmlns:wpi="http://schemas.microsoft.com/office/word/2010/wordprocessingInk" xmlns:wne="http://schemas.microsoft.com/office/word/2006/wordml" xmlns:wps="http://schemas.microsoft.com/office/word/2010/wordprocessingShape" mc:Ignorable="w14 w15 w16se w16cid w16 w16cex wp14">
   <w:body>
     <w:p>
       <w:pPr>
@@ -362,34 +362,38 @@
         <w:spacing w:after="0"/>
         <w:ind w:left="630"/>
         <w:jc w:val="center"/>
-      </w:pPr>
-      <w:proofErr w:type="spellStart"/>
-      <w:r>
-        <w:rPr>
-          <w:rFonts w:ascii="Arial" w:eastAsia="Arial" w:hAnsi="Arial" w:cs="Arial"/>
-          <w:b/>
-          <w:sz w:val="28"/>
-        </w:rPr>
-        <w:t>Verzija</w:t>
-      </w:r>
-      <w:proofErr w:type="spellEnd"/>
-      <w:r>
-        <w:rPr>
-          <w:rFonts w:ascii="Arial" w:eastAsia="Arial" w:hAnsi="Arial" w:cs="Arial"/>
-          <w:b/>
-          <w:sz w:val="28"/>
-        </w:rPr>
-        <w:t xml:space="preserve"> 1.0</w:t>
-      </w:r>
-    </w:p>
-    <w:p>
-      <w:pPr>
         <w:sectPr>
           <w:pgSz w:w="11906" w:h="16838"/>
           <w:pgMar w:top="1440" w:right="1832" w:bottom="1440" w:left="1419" w:header="720" w:footer="720" w:gutter="0"/>
           <w:cols w:space="720"/>
         </w:sectPr>
       </w:pPr>
+      <w:proofErr w:type="spellStart"/>
+      <w:r>
+        <w:rPr>
+          <w:rFonts w:ascii="Arial" w:eastAsia="Arial" w:hAnsi="Arial" w:cs="Arial"/>
+          <w:b/>
+          <w:sz w:val="28"/>
+        </w:rPr>
+        <w:t>Verzija</w:t>
+      </w:r>
+      <w:proofErr w:type="spellEnd"/>
+      <w:r>
+        <w:rPr>
+          <w:rFonts w:ascii="Arial" w:eastAsia="Arial" w:hAnsi="Arial" w:cs="Arial"/>
+          <w:b/>
+          <w:sz w:val="28"/>
+        </w:rPr>
+        <w:t xml:space="preserve"> 1.</w:t>
+      </w:r>
+      <w:r>
+        <w:rPr>
+          <w:rFonts w:ascii="Arial" w:eastAsia="Arial" w:hAnsi="Arial" w:cs="Arial"/>
+          <w:b/>
+          <w:sz w:val="28"/>
+        </w:rPr>
+        <w:t>1</w:t>
+      </w:r>
     </w:p>
     <w:p>
       <w:pPr>
@@ -786,7 +790,22 @@
             </w:tcBorders>
             <w:vAlign w:val="center"/>
           </w:tcPr>
-          <w:p/>
+          <w:p>
+            <w:pPr>
+              <w:jc w:val="center"/>
+              <w:rPr>
+                <w:sz w:val="24"/>
+                <w:szCs w:val="24"/>
+              </w:rPr>
+            </w:pPr>
+            <w:r>
+              <w:rPr>
+                <w:sz w:val="24"/>
+                <w:szCs w:val="24"/>
+              </w:rPr>
+              <w:t>01.06.2020</w:t>
+            </w:r>
+          </w:p>
         </w:tc>
         <w:tc>
           <w:tcPr>
@@ -799,7 +818,22 @@
             </w:tcBorders>
             <w:vAlign w:val="center"/>
           </w:tcPr>
-          <w:p/>
+          <w:p>
+            <w:pPr>
+              <w:jc w:val="center"/>
+              <w:rPr>
+                <w:sz w:val="24"/>
+                <w:szCs w:val="24"/>
+              </w:rPr>
+            </w:pPr>
+            <w:r>
+              <w:rPr>
+                <w:sz w:val="24"/>
+                <w:szCs w:val="24"/>
+              </w:rPr>
+              <w:t>1.1</w:t>
+            </w:r>
+          </w:p>
         </w:tc>
         <w:tc>
           <w:tcPr>
@@ -812,7 +846,383 @@
             </w:tcBorders>
             <w:vAlign w:val="center"/>
           </w:tcPr>
-          <w:p/>
+          <w:p>
+            <w:pPr>
+              <w:jc w:val="center"/>
+              <w:rPr>
+                <w:sz w:val="24"/>
+                <w:szCs w:val="24"/>
+              </w:rPr>
+            </w:pPr>
+            <w:proofErr w:type="spellStart"/>
+            <w:r>
+              <w:rPr>
+                <w:sz w:val="24"/>
+                <w:szCs w:val="24"/>
+              </w:rPr>
+              <w:t>Nije</w:t>
+            </w:r>
+            <w:proofErr w:type="spellEnd"/>
+            <w:r>
+              <w:rPr>
+                <w:sz w:val="24"/>
+                <w:szCs w:val="24"/>
+              </w:rPr>
+              <w:t xml:space="preserve"> </w:t>
+            </w:r>
+            <w:proofErr w:type="spellStart"/>
+            <w:r>
+              <w:rPr>
+                <w:sz w:val="24"/>
+                <w:szCs w:val="24"/>
+              </w:rPr>
+              <w:t>funkcnionalnost</w:t>
+            </w:r>
+            <w:proofErr w:type="spellEnd"/>
+            <w:r>
+              <w:rPr>
+                <w:sz w:val="24"/>
+                <w:szCs w:val="24"/>
+              </w:rPr>
+              <w:t xml:space="preserve"> </w:t>
+            </w:r>
+            <w:proofErr w:type="spellStart"/>
+            <w:r>
+              <w:rPr>
+                <w:sz w:val="24"/>
+                <w:szCs w:val="24"/>
+              </w:rPr>
+              <w:t>operatera</w:t>
+            </w:r>
+            <w:proofErr w:type="spellEnd"/>
+            <w:r>
+              <w:rPr>
+                <w:sz w:val="24"/>
+                <w:szCs w:val="24"/>
+              </w:rPr>
+              <w:t xml:space="preserve">, </w:t>
+            </w:r>
+            <w:proofErr w:type="spellStart"/>
+            <w:r>
+              <w:rPr>
+                <w:sz w:val="24"/>
+                <w:szCs w:val="24"/>
+              </w:rPr>
+              <w:t>već</w:t>
+            </w:r>
+            <w:proofErr w:type="spellEnd"/>
+            <w:r>
+              <w:rPr>
+                <w:sz w:val="24"/>
+                <w:szCs w:val="24"/>
+              </w:rPr>
+              <w:t xml:space="preserve"> </w:t>
+            </w:r>
+            <w:proofErr w:type="spellStart"/>
+            <w:r>
+              <w:rPr>
+                <w:sz w:val="24"/>
+                <w:szCs w:val="24"/>
+              </w:rPr>
+              <w:t>admina</w:t>
+            </w:r>
+            <w:proofErr w:type="spellEnd"/>
+            <w:r>
+              <w:rPr>
+                <w:sz w:val="24"/>
+                <w:szCs w:val="24"/>
+              </w:rPr>
+              <w:t xml:space="preserve">, </w:t>
+            </w:r>
+            <w:proofErr w:type="spellStart"/>
+            <w:r>
+              <w:rPr>
+                <w:sz w:val="24"/>
+                <w:szCs w:val="24"/>
+              </w:rPr>
+              <w:t>nema</w:t>
+            </w:r>
+            <w:proofErr w:type="spellEnd"/>
+            <w:r>
+              <w:rPr>
+                <w:sz w:val="24"/>
+                <w:szCs w:val="24"/>
+              </w:rPr>
+              <w:t xml:space="preserve"> </w:t>
+            </w:r>
+            <w:proofErr w:type="spellStart"/>
+            <w:r>
+              <w:rPr>
+                <w:sz w:val="24"/>
+                <w:szCs w:val="24"/>
+              </w:rPr>
+              <w:t>izdavanja</w:t>
+            </w:r>
+            <w:proofErr w:type="spellEnd"/>
+            <w:r>
+              <w:rPr>
+                <w:sz w:val="24"/>
+                <w:szCs w:val="24"/>
+              </w:rPr>
+              <w:t xml:space="preserve"> </w:t>
+            </w:r>
+            <w:proofErr w:type="spellStart"/>
+            <w:r>
+              <w:rPr>
+                <w:sz w:val="24"/>
+                <w:szCs w:val="24"/>
+              </w:rPr>
+              <w:t>duplikata</w:t>
+            </w:r>
+            <w:proofErr w:type="spellEnd"/>
+            <w:r>
+              <w:rPr>
+                <w:sz w:val="24"/>
+                <w:szCs w:val="24"/>
+              </w:rPr>
+              <w:t xml:space="preserve">, </w:t>
+            </w:r>
+            <w:proofErr w:type="spellStart"/>
+            <w:r>
+              <w:rPr>
+                <w:sz w:val="24"/>
+                <w:szCs w:val="24"/>
+              </w:rPr>
+              <w:t>već</w:t>
+            </w:r>
+            <w:proofErr w:type="spellEnd"/>
+            <w:r>
+              <w:rPr>
+                <w:sz w:val="24"/>
+                <w:szCs w:val="24"/>
+              </w:rPr>
+              <w:t xml:space="preserve"> </w:t>
+            </w:r>
+            <w:proofErr w:type="spellStart"/>
+            <w:r>
+              <w:rPr>
+                <w:sz w:val="24"/>
+                <w:szCs w:val="24"/>
+              </w:rPr>
+              <w:t>ukoliko</w:t>
+            </w:r>
+            <w:proofErr w:type="spellEnd"/>
+            <w:r>
+              <w:rPr>
+                <w:sz w:val="24"/>
+                <w:szCs w:val="24"/>
+              </w:rPr>
+              <w:t xml:space="preserve"> to </w:t>
+            </w:r>
+            <w:proofErr w:type="spellStart"/>
+            <w:r>
+              <w:rPr>
+                <w:sz w:val="24"/>
+                <w:szCs w:val="24"/>
+              </w:rPr>
+              <w:t>želi</w:t>
+            </w:r>
+            <w:proofErr w:type="spellEnd"/>
+            <w:r>
+              <w:rPr>
+                <w:sz w:val="24"/>
+                <w:szCs w:val="24"/>
+              </w:rPr>
+              <w:t xml:space="preserve">, </w:t>
+            </w:r>
+            <w:proofErr w:type="spellStart"/>
+            <w:r>
+              <w:rPr>
+                <w:sz w:val="24"/>
+                <w:szCs w:val="24"/>
+              </w:rPr>
+              <w:t>prijavljuje</w:t>
+            </w:r>
+            <w:proofErr w:type="spellEnd"/>
+            <w:r>
+              <w:rPr>
+                <w:sz w:val="24"/>
+                <w:szCs w:val="24"/>
+              </w:rPr>
+              <w:t xml:space="preserve"> </w:t>
+            </w:r>
+            <w:proofErr w:type="spellStart"/>
+            <w:r>
+              <w:rPr>
+                <w:sz w:val="24"/>
+                <w:szCs w:val="24"/>
+              </w:rPr>
+              <w:t>ponovno</w:t>
+            </w:r>
+            <w:proofErr w:type="spellEnd"/>
+            <w:r>
+              <w:rPr>
+                <w:sz w:val="24"/>
+                <w:szCs w:val="24"/>
+              </w:rPr>
+              <w:t xml:space="preserve"> </w:t>
+            </w:r>
+            <w:proofErr w:type="spellStart"/>
+            <w:r>
+              <w:rPr>
+                <w:sz w:val="24"/>
+                <w:szCs w:val="24"/>
+              </w:rPr>
+              <w:t>izdavanje</w:t>
+            </w:r>
+            <w:proofErr w:type="spellEnd"/>
+            <w:r>
+              <w:rPr>
+                <w:sz w:val="24"/>
+                <w:szCs w:val="24"/>
+              </w:rPr>
+              <w:t xml:space="preserve"> </w:t>
+            </w:r>
+            <w:proofErr w:type="spellStart"/>
+            <w:r>
+              <w:rPr>
+                <w:sz w:val="24"/>
+                <w:szCs w:val="24"/>
+              </w:rPr>
+              <w:t>kartice</w:t>
+            </w:r>
+            <w:proofErr w:type="spellEnd"/>
+            <w:r>
+              <w:rPr>
+                <w:sz w:val="24"/>
+                <w:szCs w:val="24"/>
+              </w:rPr>
+              <w:t xml:space="preserve"> </w:t>
+            </w:r>
+            <w:proofErr w:type="spellStart"/>
+            <w:r>
+              <w:rPr>
+                <w:sz w:val="24"/>
+                <w:szCs w:val="24"/>
+              </w:rPr>
+              <w:t>kod</w:t>
+            </w:r>
+            <w:proofErr w:type="spellEnd"/>
+            <w:r>
+              <w:rPr>
+                <w:sz w:val="24"/>
+                <w:szCs w:val="24"/>
+              </w:rPr>
+              <w:t xml:space="preserve"> </w:t>
+            </w:r>
+            <w:proofErr w:type="spellStart"/>
+            <w:r>
+              <w:rPr>
+                <w:sz w:val="24"/>
+                <w:szCs w:val="24"/>
+              </w:rPr>
+              <w:t>admina</w:t>
+            </w:r>
+            <w:proofErr w:type="spellEnd"/>
+            <w:r>
+              <w:rPr>
+                <w:sz w:val="24"/>
+                <w:szCs w:val="24"/>
+              </w:rPr>
+              <w:t xml:space="preserve">. Ne </w:t>
+            </w:r>
+            <w:proofErr w:type="spellStart"/>
+            <w:r>
+              <w:rPr>
+                <w:sz w:val="24"/>
+                <w:szCs w:val="24"/>
+              </w:rPr>
+              <w:t>unosi</w:t>
+            </w:r>
+            <w:proofErr w:type="spellEnd"/>
+            <w:r>
+              <w:rPr>
+                <w:sz w:val="24"/>
+                <w:szCs w:val="24"/>
+              </w:rPr>
+              <w:t xml:space="preserve"> se id </w:t>
+            </w:r>
+            <w:proofErr w:type="spellStart"/>
+            <w:r>
+              <w:rPr>
+                <w:sz w:val="24"/>
+                <w:szCs w:val="24"/>
+              </w:rPr>
+              <w:t>kartice</w:t>
+            </w:r>
+            <w:proofErr w:type="spellEnd"/>
+            <w:r>
+              <w:rPr>
+                <w:sz w:val="24"/>
+                <w:szCs w:val="24"/>
+              </w:rPr>
+              <w:t xml:space="preserve">, </w:t>
+            </w:r>
+            <w:proofErr w:type="spellStart"/>
+            <w:r>
+              <w:rPr>
+                <w:sz w:val="24"/>
+                <w:szCs w:val="24"/>
+              </w:rPr>
+              <w:t>već</w:t>
+            </w:r>
+            <w:proofErr w:type="spellEnd"/>
+            <w:r>
+              <w:rPr>
+                <w:sz w:val="24"/>
+                <w:szCs w:val="24"/>
+              </w:rPr>
+              <w:t xml:space="preserve"> </w:t>
+            </w:r>
+            <w:proofErr w:type="spellStart"/>
+            <w:r>
+              <w:rPr>
+                <w:sz w:val="24"/>
+                <w:szCs w:val="24"/>
+              </w:rPr>
+              <w:t>tablice</w:t>
+            </w:r>
+            <w:proofErr w:type="spellEnd"/>
+            <w:r>
+              <w:rPr>
+                <w:sz w:val="24"/>
+                <w:szCs w:val="24"/>
+              </w:rPr>
+              <w:t xml:space="preserve"> </w:t>
+            </w:r>
+            <w:proofErr w:type="spellStart"/>
+            <w:r>
+              <w:rPr>
+                <w:sz w:val="24"/>
+                <w:szCs w:val="24"/>
+              </w:rPr>
+              <w:t>i</w:t>
+            </w:r>
+            <w:proofErr w:type="spellEnd"/>
+            <w:r>
+              <w:rPr>
+                <w:sz w:val="24"/>
+                <w:szCs w:val="24"/>
+              </w:rPr>
+              <w:t xml:space="preserve"> </w:t>
+            </w:r>
+            <w:proofErr w:type="spellStart"/>
+            <w:r>
+              <w:rPr>
+                <w:sz w:val="24"/>
+                <w:szCs w:val="24"/>
+              </w:rPr>
+              <w:t>opcioni</w:t>
+            </w:r>
+            <w:proofErr w:type="spellEnd"/>
+            <w:r>
+              <w:rPr>
+                <w:sz w:val="24"/>
+                <w:szCs w:val="24"/>
+              </w:rPr>
+              <w:t xml:space="preserve"> email</w:t>
+            </w:r>
+          </w:p>
         </w:tc>
         <w:tc>
           <w:tcPr>
@@ -825,7 +1235,31 @@
             </w:tcBorders>
             <w:vAlign w:val="center"/>
           </w:tcPr>
-          <w:p/>
+          <w:p>
+            <w:pPr>
+              <w:jc w:val="center"/>
+              <w:rPr>
+                <w:sz w:val="24"/>
+                <w:szCs w:val="24"/>
+              </w:rPr>
+            </w:pPr>
+            <w:r>
+              <w:rPr>
+                <w:sz w:val="24"/>
+                <w:szCs w:val="24"/>
+              </w:rPr>
+              <w:t xml:space="preserve">Marina </w:t>
+            </w:r>
+            <w:proofErr w:type="spellStart"/>
+            <w:r>
+              <w:rPr>
+                <w:sz w:val="24"/>
+                <w:szCs w:val="24"/>
+              </w:rPr>
+              <w:t>Spasić</w:t>
+            </w:r>
+            <w:proofErr w:type="spellEnd"/>
+          </w:p>
         </w:tc>
       </w:tr>
       <w:tr>
@@ -993,7 +1427,7 @@
       <w:sdtContent>
         <w:p>
           <w:pPr>
-            <w:pStyle w:val="TOC1"/>
+            <w:pStyle w:val="SADRAJ1"/>
             <w:tabs>
               <w:tab w:val="left" w:pos="457"/>
               <w:tab w:val="right" w:pos="9894"/>
@@ -1003,6 +1437,7 @@
               <w:noProof/>
               <w:color w:val="auto"/>
               <w:sz w:val="22"/>
+              <w:lang w:val="sr-Latn-RS" w:eastAsia="sr-Latn-RS"/>
             </w:rPr>
           </w:pPr>
           <w:r>
@@ -1014,10 +1449,10 @@
           <w:r>
             <w:fldChar w:fldCharType="separate"/>
           </w:r>
-          <w:hyperlink w:anchor="_Toc36453221" w:history="1">
-            <w:r>
-              <w:rPr>
-                <w:rStyle w:val="Hyperlink"/>
+          <w:hyperlink w:anchor="_Toc42014116" w:history="1">
+            <w:r>
+              <w:rPr>
+                <w:rStyle w:val="Hiperveza"/>
                 <w:rFonts w:eastAsia="Calibri"/>
                 <w:bCs/>
                 <w:noProof/>
@@ -1030,12 +1465,13 @@
                 <w:noProof/>
                 <w:color w:val="auto"/>
                 <w:sz w:val="22"/>
+                <w:lang w:val="sr-Latn-RS" w:eastAsia="sr-Latn-RS"/>
               </w:rPr>
               <w:tab/>
             </w:r>
             <w:r>
               <w:rPr>
-                <w:rStyle w:val="Hyperlink"/>
+                <w:rStyle w:val="Hiperveza"/>
                 <w:rFonts w:eastAsia="Calibri"/>
                 <w:noProof/>
               </w:rPr>
@@ -1060,7 +1496,7 @@
                 <w:noProof/>
                 <w:webHidden/>
               </w:rPr>
-              <w:instrText xml:space="preserve"> PAGEREF _Toc36453221 \h </w:instrText>
+              <w:instrText xml:space="preserve"> PAGEREF _Toc42014116 \h </w:instrText>
             </w:r>
             <w:r>
               <w:rPr>
@@ -1093,7 +1529,7 @@
         </w:p>
         <w:p>
           <w:pPr>
-            <w:pStyle w:val="TOC2"/>
+            <w:pStyle w:val="SADRAJ2"/>
             <w:tabs>
               <w:tab w:val="left" w:pos="1100"/>
               <w:tab w:val="right" w:pos="9894"/>
@@ -1103,12 +1539,13 @@
               <w:noProof/>
               <w:color w:val="auto"/>
               <w:sz w:val="22"/>
+              <w:lang w:val="sr-Latn-RS" w:eastAsia="sr-Latn-RS"/>
             </w:rPr>
           </w:pPr>
-          <w:hyperlink w:anchor="_Toc36453222" w:history="1">
-            <w:r>
-              <w:rPr>
-                <w:rStyle w:val="Hyperlink"/>
+          <w:hyperlink w:anchor="_Toc42014117" w:history="1">
+            <w:r>
+              <w:rPr>
+                <w:rStyle w:val="Hiperveza"/>
                 <w:rFonts w:eastAsia="Calibri"/>
                 <w:bCs/>
                 <w:noProof/>
@@ -1121,12 +1558,13 @@
                 <w:noProof/>
                 <w:color w:val="auto"/>
                 <w:sz w:val="22"/>
+                <w:lang w:val="sr-Latn-RS" w:eastAsia="sr-Latn-RS"/>
               </w:rPr>
               <w:tab/>
             </w:r>
             <w:r>
               <w:rPr>
-                <w:rStyle w:val="Hyperlink"/>
+                <w:rStyle w:val="Hiperveza"/>
                 <w:rFonts w:eastAsia="Calibri"/>
                 <w:noProof/>
               </w:rPr>
@@ -1151,7 +1589,7 @@
                 <w:noProof/>
                 <w:webHidden/>
               </w:rPr>
-              <w:instrText xml:space="preserve"> PAGEREF _Toc36453222 \h </w:instrText>
+              <w:instrText xml:space="preserve"> PAGEREF _Toc42014117 \h </w:instrText>
             </w:r>
             <w:r>
               <w:rPr>
@@ -1184,7 +1622,7 @@
         </w:p>
         <w:p>
           <w:pPr>
-            <w:pStyle w:val="TOC2"/>
+            <w:pStyle w:val="SADRAJ2"/>
             <w:tabs>
               <w:tab w:val="left" w:pos="1100"/>
               <w:tab w:val="right" w:pos="9894"/>
@@ -1194,12 +1632,13 @@
               <w:noProof/>
               <w:color w:val="auto"/>
               <w:sz w:val="22"/>
+              <w:lang w:val="sr-Latn-RS" w:eastAsia="sr-Latn-RS"/>
             </w:rPr>
           </w:pPr>
-          <w:hyperlink w:anchor="_Toc36453223" w:history="1">
-            <w:r>
-              <w:rPr>
-                <w:rStyle w:val="Hyperlink"/>
+          <w:hyperlink w:anchor="_Toc42014118" w:history="1">
+            <w:r>
+              <w:rPr>
+                <w:rStyle w:val="Hiperveza"/>
                 <w:rFonts w:eastAsia="Calibri"/>
                 <w:bCs/>
                 <w:noProof/>
@@ -1212,12 +1651,13 @@
                 <w:noProof/>
                 <w:color w:val="auto"/>
                 <w:sz w:val="22"/>
+                <w:lang w:val="sr-Latn-RS" w:eastAsia="sr-Latn-RS"/>
               </w:rPr>
               <w:tab/>
             </w:r>
             <w:r>
               <w:rPr>
-                <w:rStyle w:val="Hyperlink"/>
+                <w:rStyle w:val="Hiperveza"/>
                 <w:rFonts w:eastAsia="Calibri"/>
                 <w:noProof/>
               </w:rPr>
@@ -1242,7 +1682,7 @@
                 <w:noProof/>
                 <w:webHidden/>
               </w:rPr>
-              <w:instrText xml:space="preserve"> PAGEREF _Toc36453223 \h </w:instrText>
+              <w:instrText xml:space="preserve"> PAGEREF _Toc42014118 \h </w:instrText>
             </w:r>
             <w:r>
               <w:rPr>
@@ -1275,7 +1715,7 @@
         </w:p>
         <w:p>
           <w:pPr>
-            <w:pStyle w:val="TOC2"/>
+            <w:pStyle w:val="SADRAJ2"/>
             <w:tabs>
               <w:tab w:val="left" w:pos="1100"/>
               <w:tab w:val="right" w:pos="9894"/>
@@ -1285,12 +1725,13 @@
               <w:noProof/>
               <w:color w:val="auto"/>
               <w:sz w:val="22"/>
+              <w:lang w:val="sr-Latn-RS" w:eastAsia="sr-Latn-RS"/>
             </w:rPr>
           </w:pPr>
-          <w:hyperlink w:anchor="_Toc36453224" w:history="1">
-            <w:r>
-              <w:rPr>
-                <w:rStyle w:val="Hyperlink"/>
+          <w:hyperlink w:anchor="_Toc42014119" w:history="1">
+            <w:r>
+              <w:rPr>
+                <w:rStyle w:val="Hiperveza"/>
                 <w:rFonts w:eastAsia="Calibri"/>
                 <w:bCs/>
                 <w:noProof/>
@@ -1303,12 +1744,13 @@
                 <w:noProof/>
                 <w:color w:val="auto"/>
                 <w:sz w:val="22"/>
+                <w:lang w:val="sr-Latn-RS" w:eastAsia="sr-Latn-RS"/>
               </w:rPr>
               <w:tab/>
             </w:r>
             <w:r>
               <w:rPr>
-                <w:rStyle w:val="Hyperlink"/>
+                <w:rStyle w:val="Hiperveza"/>
                 <w:rFonts w:eastAsia="Calibri"/>
                 <w:noProof/>
               </w:rPr>
@@ -1333,7 +1775,7 @@
                 <w:noProof/>
                 <w:webHidden/>
               </w:rPr>
-              <w:instrText xml:space="preserve"> PAGEREF _Toc36453224 \h </w:instrText>
+              <w:instrText xml:space="preserve"> PAGEREF _Toc42014119 \h </w:instrText>
             </w:r>
             <w:r>
               <w:rPr>
@@ -1366,7 +1808,7 @@
         </w:p>
         <w:p>
           <w:pPr>
-            <w:pStyle w:val="TOC1"/>
+            <w:pStyle w:val="SADRAJ1"/>
             <w:tabs>
               <w:tab w:val="left" w:pos="457"/>
               <w:tab w:val="right" w:pos="9894"/>
@@ -1376,12 +1818,13 @@
               <w:noProof/>
               <w:color w:val="auto"/>
               <w:sz w:val="22"/>
+              <w:lang w:val="sr-Latn-RS" w:eastAsia="sr-Latn-RS"/>
             </w:rPr>
           </w:pPr>
-          <w:hyperlink w:anchor="_Toc36453225" w:history="1">
-            <w:r>
-              <w:rPr>
-                <w:rStyle w:val="Hyperlink"/>
+          <w:hyperlink w:anchor="_Toc42014120" w:history="1">
+            <w:r>
+              <w:rPr>
+                <w:rStyle w:val="Hiperveza"/>
                 <w:rFonts w:eastAsia="Calibri"/>
                 <w:bCs/>
                 <w:noProof/>
@@ -1394,16 +1837,17 @@
                 <w:noProof/>
                 <w:color w:val="auto"/>
                 <w:sz w:val="22"/>
+                <w:lang w:val="sr-Latn-RS" w:eastAsia="sr-Latn-RS"/>
               </w:rPr>
               <w:tab/>
             </w:r>
             <w:r>
               <w:rPr>
-                <w:rStyle w:val="Hyperlink"/>
+                <w:rStyle w:val="Hiperveza"/>
                 <w:rFonts w:eastAsia="Calibri"/>
                 <w:noProof/>
               </w:rPr>
-              <w:t>Scenario evidentiranja gubitka kartice</w:t>
+              <w:t>Scenario funkcionalnosti GUBITAK KARTICE</w:t>
             </w:r>
             <w:r>
               <w:rPr>
@@ -1424,7 +1868,7 @@
                 <w:noProof/>
                 <w:webHidden/>
               </w:rPr>
-              <w:instrText xml:space="preserve"> PAGEREF _Toc36453225 \h </w:instrText>
+              <w:instrText xml:space="preserve"> PAGEREF _Toc42014120 \h </w:instrText>
             </w:r>
             <w:r>
               <w:rPr>
@@ -1457,7 +1901,7 @@
         </w:p>
         <w:p>
           <w:pPr>
-            <w:pStyle w:val="TOC2"/>
+            <w:pStyle w:val="SADRAJ2"/>
             <w:tabs>
               <w:tab w:val="left" w:pos="1100"/>
               <w:tab w:val="right" w:pos="9894"/>
@@ -1467,12 +1911,13 @@
               <w:noProof/>
               <w:color w:val="auto"/>
               <w:sz w:val="22"/>
+              <w:lang w:val="sr-Latn-RS" w:eastAsia="sr-Latn-RS"/>
             </w:rPr>
           </w:pPr>
-          <w:hyperlink w:anchor="_Toc36453226" w:history="1">
-            <w:r>
-              <w:rPr>
-                <w:rStyle w:val="Hyperlink"/>
+          <w:hyperlink w:anchor="_Toc42014121" w:history="1">
+            <w:r>
+              <w:rPr>
+                <w:rStyle w:val="Hiperveza"/>
                 <w:rFonts w:eastAsia="Calibri"/>
                 <w:bCs/>
                 <w:noProof/>
@@ -1485,12 +1930,13 @@
                 <w:noProof/>
                 <w:color w:val="auto"/>
                 <w:sz w:val="22"/>
+                <w:lang w:val="sr-Latn-RS" w:eastAsia="sr-Latn-RS"/>
               </w:rPr>
               <w:tab/>
             </w:r>
             <w:r>
               <w:rPr>
-                <w:rStyle w:val="Hyperlink"/>
+                <w:rStyle w:val="Hiperveza"/>
                 <w:rFonts w:eastAsia="Calibri"/>
                 <w:noProof/>
               </w:rPr>
@@ -1515,7 +1961,7 @@
                 <w:noProof/>
                 <w:webHidden/>
               </w:rPr>
-              <w:instrText xml:space="preserve"> PAGEREF _Toc36453226 \h </w:instrText>
+              <w:instrText xml:space="preserve"> PAGEREF _Toc42014121 \h </w:instrText>
             </w:r>
             <w:r>
               <w:rPr>
@@ -1548,7 +1994,7 @@
         </w:p>
         <w:p>
           <w:pPr>
-            <w:pStyle w:val="TOC2"/>
+            <w:pStyle w:val="SADRAJ2"/>
             <w:tabs>
               <w:tab w:val="left" w:pos="1100"/>
               <w:tab w:val="right" w:pos="9894"/>
@@ -1558,12 +2004,13 @@
               <w:noProof/>
               <w:color w:val="auto"/>
               <w:sz w:val="22"/>
+              <w:lang w:val="sr-Latn-RS" w:eastAsia="sr-Latn-RS"/>
             </w:rPr>
           </w:pPr>
-          <w:hyperlink w:anchor="_Toc36453227" w:history="1">
-            <w:r>
-              <w:rPr>
-                <w:rStyle w:val="Hyperlink"/>
+          <w:hyperlink w:anchor="_Toc42014122" w:history="1">
+            <w:r>
+              <w:rPr>
+                <w:rStyle w:val="Hiperveza"/>
                 <w:rFonts w:eastAsia="Calibri"/>
                 <w:bCs/>
                 <w:noProof/>
@@ -1576,12 +2023,13 @@
                 <w:noProof/>
                 <w:color w:val="auto"/>
                 <w:sz w:val="22"/>
+                <w:lang w:val="sr-Latn-RS" w:eastAsia="sr-Latn-RS"/>
               </w:rPr>
               <w:tab/>
             </w:r>
             <w:r>
               <w:rPr>
-                <w:rStyle w:val="Hyperlink"/>
+                <w:rStyle w:val="Hiperveza"/>
                 <w:rFonts w:eastAsia="Calibri"/>
                 <w:noProof/>
               </w:rPr>
@@ -1606,7 +2054,7 @@
                 <w:noProof/>
                 <w:webHidden/>
               </w:rPr>
-              <w:instrText xml:space="preserve"> PAGEREF _Toc36453227 \h </w:instrText>
+              <w:instrText xml:space="preserve"> PAGEREF _Toc42014122 \h </w:instrText>
             </w:r>
             <w:r>
               <w:rPr>
@@ -1639,7 +2087,7 @@
         </w:p>
         <w:p>
           <w:pPr>
-            <w:pStyle w:val="TOC3"/>
+            <w:pStyle w:val="SADRAJ3"/>
             <w:tabs>
               <w:tab w:val="left" w:pos="1540"/>
               <w:tab w:val="right" w:pos="9894"/>
@@ -1649,12 +2097,13 @@
               <w:noProof/>
               <w:color w:val="auto"/>
               <w:sz w:val="22"/>
+              <w:lang w:val="sr-Latn-RS" w:eastAsia="sr-Latn-RS"/>
             </w:rPr>
           </w:pPr>
-          <w:hyperlink w:anchor="_Toc36453228" w:history="1">
-            <w:r>
-              <w:rPr>
-                <w:rStyle w:val="Hyperlink"/>
+          <w:hyperlink w:anchor="_Toc42014123" w:history="1">
+            <w:r>
+              <w:rPr>
+                <w:rStyle w:val="Hiperveza"/>
                 <w:rFonts w:eastAsia="Calibri"/>
                 <w:i/>
                 <w:iCs/>
@@ -1668,17 +2117,18 @@
                 <w:noProof/>
                 <w:color w:val="auto"/>
                 <w:sz w:val="22"/>
+                <w:lang w:val="sr-Latn-RS" w:eastAsia="sr-Latn-RS"/>
               </w:rPr>
               <w:tab/>
             </w:r>
             <w:r>
               <w:rPr>
-                <w:rStyle w:val="Hyperlink"/>
+                <w:rStyle w:val="Hiperveza"/>
                 <w:rFonts w:eastAsia="Calibri"/>
                 <w:i/>
                 <w:noProof/>
               </w:rPr>
-              <w:t>Operater unosi ID kartice</w:t>
+              <w:t>Admin opciono unosi email</w:t>
             </w:r>
             <w:r>
               <w:rPr>
@@ -1699,7 +2149,7 @@
                 <w:noProof/>
                 <w:webHidden/>
               </w:rPr>
-              <w:instrText xml:space="preserve"> PAGEREF _Toc36453228 \h </w:instrText>
+              <w:instrText xml:space="preserve"> PAGEREF _Toc42014123 \h </w:instrText>
             </w:r>
             <w:r>
               <w:rPr>
@@ -1732,7 +2182,7 @@
         </w:p>
         <w:p>
           <w:pPr>
-            <w:pStyle w:val="TOC3"/>
+            <w:pStyle w:val="SADRAJ3"/>
             <w:tabs>
               <w:tab w:val="left" w:pos="1540"/>
               <w:tab w:val="right" w:pos="9894"/>
@@ -1742,12 +2192,13 @@
               <w:noProof/>
               <w:color w:val="auto"/>
               <w:sz w:val="22"/>
+              <w:lang w:val="sr-Latn-RS" w:eastAsia="sr-Latn-RS"/>
             </w:rPr>
           </w:pPr>
-          <w:hyperlink w:anchor="_Toc36453229" w:history="1">
-            <w:r>
-              <w:rPr>
-                <w:rStyle w:val="Hyperlink"/>
+          <w:hyperlink w:anchor="_Toc42014124" w:history="1">
+            <w:r>
+              <w:rPr>
+                <w:rStyle w:val="Hiperveza"/>
                 <w:rFonts w:eastAsia="Calibri"/>
                 <w:i/>
                 <w:iCs/>
@@ -1761,18 +2212,19 @@
                 <w:noProof/>
                 <w:color w:val="auto"/>
                 <w:sz w:val="22"/>
+                <w:lang w:val="sr-Latn-RS" w:eastAsia="sr-Latn-RS"/>
               </w:rPr>
               <w:tab/>
             </w:r>
             <w:r>
               <w:rPr>
-                <w:rStyle w:val="Hyperlink"/>
+                <w:rStyle w:val="Hiperveza"/>
                 <w:rFonts w:eastAsia="Calibri"/>
                 <w:i/>
                 <w:iCs/>
                 <w:noProof/>
               </w:rPr>
-              <w:t>Operater ima mogućnost selektovanja opcije “IZDAVANJE DUPLIKATA”</w:t>
+              <w:t>Admin unosi registarske tablice</w:t>
             </w:r>
             <w:r>
               <w:rPr>
@@ -1793,7 +2245,7 @@
                 <w:noProof/>
                 <w:webHidden/>
               </w:rPr>
-              <w:instrText xml:space="preserve"> PAGEREF _Toc36453229 \h </w:instrText>
+              <w:instrText xml:space="preserve"> PAGEREF _Toc42014124 \h </w:instrText>
             </w:r>
             <w:r>
               <w:rPr>
@@ -1826,7 +2278,7 @@
         </w:p>
         <w:p>
           <w:pPr>
-            <w:pStyle w:val="TOC3"/>
+            <w:pStyle w:val="SADRAJ3"/>
             <w:tabs>
               <w:tab w:val="left" w:pos="1540"/>
               <w:tab w:val="right" w:pos="9894"/>
@@ -1836,12 +2288,13 @@
               <w:noProof/>
               <w:color w:val="auto"/>
               <w:sz w:val="22"/>
+              <w:lang w:val="sr-Latn-RS" w:eastAsia="sr-Latn-RS"/>
             </w:rPr>
           </w:pPr>
-          <w:hyperlink w:anchor="_Toc36453230" w:history="1">
-            <w:r>
-              <w:rPr>
-                <w:rStyle w:val="Hyperlink"/>
+          <w:hyperlink w:anchor="_Toc42014125" w:history="1">
+            <w:r>
+              <w:rPr>
+                <w:rStyle w:val="Hiperveza"/>
                 <w:rFonts w:eastAsia="Calibri"/>
                 <w:i/>
                 <w:iCs/>
@@ -1855,12 +2308,13 @@
                 <w:noProof/>
                 <w:color w:val="auto"/>
                 <w:sz w:val="22"/>
+                <w:lang w:val="sr-Latn-RS" w:eastAsia="sr-Latn-RS"/>
               </w:rPr>
               <w:tab/>
             </w:r>
             <w:r>
               <w:rPr>
-                <w:rStyle w:val="Hyperlink"/>
+                <w:rStyle w:val="Hiperveza"/>
                 <w:rFonts w:eastAsia="Calibri"/>
                 <w:i/>
                 <w:iCs/>
@@ -1887,7 +2341,7 @@
                 <w:noProof/>
                 <w:webHidden/>
               </w:rPr>
-              <w:instrText xml:space="preserve"> PAGEREF _Toc36453230 \h </w:instrText>
+              <w:instrText xml:space="preserve"> PAGEREF _Toc42014125 \h </w:instrText>
             </w:r>
             <w:r>
               <w:rPr>
@@ -1920,7 +2374,7 @@
         </w:p>
         <w:p>
           <w:pPr>
-            <w:pStyle w:val="TOC3"/>
+            <w:pStyle w:val="SADRAJ3"/>
             <w:tabs>
               <w:tab w:val="left" w:pos="1540"/>
               <w:tab w:val="right" w:pos="9894"/>
@@ -1930,12 +2384,13 @@
               <w:noProof/>
               <w:color w:val="auto"/>
               <w:sz w:val="22"/>
+              <w:lang w:val="sr-Latn-RS" w:eastAsia="sr-Latn-RS"/>
             </w:rPr>
           </w:pPr>
-          <w:hyperlink w:anchor="_Toc36453231" w:history="1">
-            <w:r>
-              <w:rPr>
-                <w:rStyle w:val="Hyperlink"/>
+          <w:hyperlink w:anchor="_Toc42014126" w:history="1">
+            <w:r>
+              <w:rPr>
+                <w:rStyle w:val="Hiperveza"/>
                 <w:rFonts w:eastAsia="Calibri"/>
                 <w:i/>
                 <w:iCs/>
@@ -1949,12 +2404,13 @@
                 <w:noProof/>
                 <w:color w:val="auto"/>
                 <w:sz w:val="22"/>
+                <w:lang w:val="sr-Latn-RS" w:eastAsia="sr-Latn-RS"/>
               </w:rPr>
               <w:tab/>
             </w:r>
             <w:r>
               <w:rPr>
-                <w:rStyle w:val="Hyperlink"/>
+                <w:rStyle w:val="Hiperveza"/>
                 <w:rFonts w:eastAsia="Calibri"/>
                 <w:i/>
                 <w:noProof/>
@@ -1980,7 +2436,7 @@
                 <w:noProof/>
                 <w:webHidden/>
               </w:rPr>
-              <w:instrText xml:space="preserve"> PAGEREF _Toc36453231 \h </w:instrText>
+              <w:instrText xml:space="preserve"> PAGEREF _Toc42014126 \h </w:instrText>
             </w:r>
             <w:r>
               <w:rPr>
@@ -2013,7 +2469,7 @@
         </w:p>
         <w:p>
           <w:pPr>
-            <w:pStyle w:val="TOC2"/>
+            <w:pStyle w:val="SADRAJ2"/>
             <w:tabs>
               <w:tab w:val="left" w:pos="1100"/>
               <w:tab w:val="right" w:pos="9894"/>
@@ -2023,12 +2479,13 @@
               <w:noProof/>
               <w:color w:val="auto"/>
               <w:sz w:val="22"/>
+              <w:lang w:val="sr-Latn-RS" w:eastAsia="sr-Latn-RS"/>
             </w:rPr>
           </w:pPr>
-          <w:hyperlink w:anchor="_Toc36453232" w:history="1">
-            <w:r>
-              <w:rPr>
-                <w:rStyle w:val="Hyperlink"/>
+          <w:hyperlink w:anchor="_Toc42014127" w:history="1">
+            <w:r>
+              <w:rPr>
+                <w:rStyle w:val="Hiperveza"/>
                 <w:rFonts w:eastAsia="Calibri"/>
                 <w:bCs/>
                 <w:noProof/>
@@ -2041,12 +2498,13 @@
                 <w:noProof/>
                 <w:color w:val="auto"/>
                 <w:sz w:val="22"/>
+                <w:lang w:val="sr-Latn-RS" w:eastAsia="sr-Latn-RS"/>
               </w:rPr>
               <w:tab/>
             </w:r>
             <w:r>
               <w:rPr>
-                <w:rStyle w:val="Hyperlink"/>
+                <w:rStyle w:val="Hiperveza"/>
                 <w:rFonts w:eastAsia="Calibri"/>
                 <w:noProof/>
               </w:rPr>
@@ -2071,7 +2529,7 @@
                 <w:noProof/>
                 <w:webHidden/>
               </w:rPr>
-              <w:instrText xml:space="preserve"> PAGEREF _Toc36453232 \h </w:instrText>
+              <w:instrText xml:space="preserve"> PAGEREF _Toc42014127 \h </w:instrText>
             </w:r>
             <w:r>
               <w:rPr>
@@ -2104,7 +2562,7 @@
         </w:p>
         <w:p>
           <w:pPr>
-            <w:pStyle w:val="TOC2"/>
+            <w:pStyle w:val="SADRAJ2"/>
             <w:tabs>
               <w:tab w:val="left" w:pos="1100"/>
               <w:tab w:val="right" w:pos="9894"/>
@@ -2114,12 +2572,13 @@
               <w:noProof/>
               <w:color w:val="auto"/>
               <w:sz w:val="22"/>
+              <w:lang w:val="sr-Latn-RS" w:eastAsia="sr-Latn-RS"/>
             </w:rPr>
           </w:pPr>
-          <w:hyperlink w:anchor="_Toc36453233" w:history="1">
-            <w:r>
-              <w:rPr>
-                <w:rStyle w:val="Hyperlink"/>
+          <w:hyperlink w:anchor="_Toc42014128" w:history="1">
+            <w:r>
+              <w:rPr>
+                <w:rStyle w:val="Hiperveza"/>
                 <w:rFonts w:eastAsia="Calibri"/>
                 <w:bCs/>
                 <w:noProof/>
@@ -2132,12 +2591,13 @@
                 <w:noProof/>
                 <w:color w:val="auto"/>
                 <w:sz w:val="22"/>
+                <w:lang w:val="sr-Latn-RS" w:eastAsia="sr-Latn-RS"/>
               </w:rPr>
               <w:tab/>
             </w:r>
             <w:r>
               <w:rPr>
-                <w:rStyle w:val="Hyperlink"/>
+                <w:rStyle w:val="Hiperveza"/>
                 <w:rFonts w:eastAsia="Calibri"/>
                 <w:noProof/>
               </w:rPr>
@@ -2162,7 +2622,7 @@
                 <w:noProof/>
                 <w:webHidden/>
               </w:rPr>
-              <w:instrText xml:space="preserve"> PAGEREF _Toc36453233 \h </w:instrText>
+              <w:instrText xml:space="preserve"> PAGEREF _Toc42014128 \h </w:instrText>
             </w:r>
             <w:r>
               <w:rPr>
@@ -2195,7 +2655,7 @@
         </w:p>
         <w:p>
           <w:pPr>
-            <w:pStyle w:val="TOC2"/>
+            <w:pStyle w:val="SADRAJ2"/>
             <w:tabs>
               <w:tab w:val="left" w:pos="1100"/>
               <w:tab w:val="right" w:pos="9894"/>
@@ -2205,12 +2665,13 @@
               <w:noProof/>
               <w:color w:val="auto"/>
               <w:sz w:val="22"/>
+              <w:lang w:val="sr-Latn-RS" w:eastAsia="sr-Latn-RS"/>
             </w:rPr>
           </w:pPr>
-          <w:hyperlink w:anchor="_Toc36453234" w:history="1">
-            <w:r>
-              <w:rPr>
-                <w:rStyle w:val="Hyperlink"/>
+          <w:hyperlink w:anchor="_Toc42014129" w:history="1">
+            <w:r>
+              <w:rPr>
+                <w:rStyle w:val="Hiperveza"/>
                 <w:rFonts w:eastAsia="Calibri"/>
                 <w:bCs/>
                 <w:noProof/>
@@ -2223,12 +2684,13 @@
                 <w:noProof/>
                 <w:color w:val="auto"/>
                 <w:sz w:val="22"/>
+                <w:lang w:val="sr-Latn-RS" w:eastAsia="sr-Latn-RS"/>
               </w:rPr>
               <w:tab/>
             </w:r>
             <w:r>
               <w:rPr>
-                <w:rStyle w:val="Hyperlink"/>
+                <w:rStyle w:val="Hiperveza"/>
                 <w:rFonts w:eastAsia="Calibri"/>
                 <w:noProof/>
               </w:rPr>
@@ -2253,7 +2715,7 @@
                 <w:noProof/>
                 <w:webHidden/>
               </w:rPr>
-              <w:instrText xml:space="preserve"> PAGEREF _Toc36453234 \h </w:instrText>
+              <w:instrText xml:space="preserve"> PAGEREF _Toc42014129 \h </w:instrText>
             </w:r>
             <w:r>
               <w:rPr>
@@ -2307,11 +2769,11 @@
     </w:p>
     <w:p>
       <w:pPr>
-        <w:pStyle w:val="Heading1"/>
+        <w:pStyle w:val="Naslov1"/>
         <w:spacing w:after="63"/>
         <w:ind w:left="705" w:hanging="720"/>
       </w:pPr>
-      <w:bookmarkStart w:id="0" w:name="_Toc36453221"/>
+      <w:bookmarkStart w:id="0" w:name="_Toc42014116"/>
       <w:proofErr w:type="spellStart"/>
       <w:r>
         <w:t>Uvod</w:t>
@@ -2325,11 +2787,11 @@
     <w:p/>
     <w:p>
       <w:pPr>
-        <w:pStyle w:val="Heading2"/>
+        <w:pStyle w:val="Naslov2"/>
         <w:spacing w:line="480" w:lineRule="auto"/>
         <w:ind w:left="705" w:hanging="720"/>
       </w:pPr>
-      <w:bookmarkStart w:id="1" w:name="_Toc36453222"/>
+      <w:bookmarkStart w:id="1" w:name="_Toc42014117"/>
       <w:proofErr w:type="spellStart"/>
       <w:r>
         <w:t>Rezime</w:t>
@@ -2400,8 +2862,6 @@
         </w:rPr>
         <w:t>i</w:t>
       </w:r>
-      <w:bookmarkStart w:id="2" w:name="_GoBack"/>
-      <w:bookmarkEnd w:id="2"/>
       <w:proofErr w:type="spellEnd"/>
       <w:r>
         <w:rPr>
@@ -2446,11 +2906,11 @@
     </w:p>
     <w:p>
       <w:pPr>
-        <w:pStyle w:val="Heading2"/>
+        <w:pStyle w:val="Naslov2"/>
         <w:spacing w:after="83" w:line="480" w:lineRule="auto"/>
         <w:ind w:left="705" w:hanging="720"/>
       </w:pPr>
-      <w:bookmarkStart w:id="3" w:name="_Toc36453223"/>
+      <w:bookmarkStart w:id="2" w:name="_Toc42014118"/>
       <w:proofErr w:type="spellStart"/>
       <w:r>
         <w:t>Namena</w:t>
@@ -2487,7 +2947,7 @@
       <w:r>
         <w:t>grupe</w:t>
       </w:r>
-      <w:bookmarkEnd w:id="3"/>
+      <w:bookmarkEnd w:id="2"/>
       <w:proofErr w:type="spellEnd"/>
       <w:r>
         <w:t xml:space="preserve"> </w:t>
@@ -2753,15 +3213,15 @@
     </w:p>
     <w:p>
       <w:pPr>
-        <w:pStyle w:val="Heading2"/>
+        <w:pStyle w:val="Naslov2"/>
         <w:spacing w:line="480" w:lineRule="auto"/>
         <w:ind w:left="705" w:hanging="720"/>
       </w:pPr>
-      <w:bookmarkStart w:id="4" w:name="_Toc36453224"/>
+      <w:bookmarkStart w:id="3" w:name="_Toc42014119"/>
       <w:r>
         <w:t>Reference</w:t>
       </w:r>
-      <w:bookmarkEnd w:id="4"/>
+      <w:bookmarkEnd w:id="3"/>
       <w:r>
         <w:t xml:space="preserve"> </w:t>
       </w:r>
@@ -2942,14 +3402,13 @@
     </w:p>
     <w:p>
       <w:pPr>
-        <w:pStyle w:val="Heading1"/>
+        <w:pStyle w:val="Naslov1"/>
         <w:ind w:left="705" w:hanging="720"/>
       </w:pPr>
-      <w:bookmarkStart w:id="5" w:name="_Toc36453225"/>
+      <w:bookmarkStart w:id="4" w:name="_Toc42014120"/>
       <w:r>
         <w:t xml:space="preserve">Scenario </w:t>
       </w:r>
-      <w:bookmarkEnd w:id="5"/>
       <w:proofErr w:type="spellStart"/>
       <w:r>
         <w:t>funk</w:t>
@@ -2964,6 +3423,7 @@
       <w:r>
         <w:t xml:space="preserve"> GUBITAK KARTICE</w:t>
       </w:r>
+      <w:bookmarkEnd w:id="4"/>
     </w:p>
     <w:p>
       <w:pPr>
@@ -2972,11 +3432,11 @@
     </w:p>
     <w:p>
       <w:pPr>
-        <w:pStyle w:val="Heading2"/>
+        <w:pStyle w:val="Naslov2"/>
         <w:spacing w:after="57" w:line="480" w:lineRule="auto"/>
         <w:ind w:left="705" w:hanging="720"/>
       </w:pPr>
-      <w:bookmarkStart w:id="6" w:name="_Toc36453226"/>
+      <w:bookmarkStart w:id="5" w:name="_Toc42014121"/>
       <w:proofErr w:type="spellStart"/>
       <w:r>
         <w:rPr>
@@ -2998,7 +3458,7 @@
         </w:rPr>
         <w:t>opis</w:t>
       </w:r>
-      <w:bookmarkEnd w:id="6"/>
+      <w:bookmarkEnd w:id="5"/>
       <w:proofErr w:type="spellEnd"/>
     </w:p>
     <w:p>
@@ -3137,7 +3597,151 @@
         <w:rPr>
           <w:rFonts w:eastAsia="Times New Roman" w:cs="Times New Roman"/>
         </w:rPr>
-        <w:t xml:space="preserve"> (</w:t>
+        <w:t xml:space="preserve">, </w:t>
+      </w:r>
+      <w:proofErr w:type="spellStart"/>
+      <w:r>
+        <w:rPr>
+          <w:rFonts w:eastAsia="Times New Roman" w:cs="Times New Roman"/>
+        </w:rPr>
+        <w:t>odnosno</w:t>
+      </w:r>
+      <w:proofErr w:type="spellEnd"/>
+      <w:r>
+        <w:rPr>
+          <w:rFonts w:eastAsia="Times New Roman" w:cs="Times New Roman"/>
+        </w:rPr>
+        <w:t xml:space="preserve"> da </w:t>
+      </w:r>
+      <w:proofErr w:type="spellStart"/>
+      <w:r>
+        <w:rPr>
+          <w:rFonts w:eastAsia="Times New Roman" w:cs="Times New Roman"/>
+        </w:rPr>
+        <w:t>karticu</w:t>
+      </w:r>
+      <w:proofErr w:type="spellEnd"/>
+      <w:r>
+        <w:rPr>
+          <w:rFonts w:eastAsia="Times New Roman" w:cs="Times New Roman"/>
+        </w:rPr>
+        <w:t xml:space="preserve"> </w:t>
+      </w:r>
+      <w:proofErr w:type="spellStart"/>
+      <w:r>
+        <w:rPr>
+          <w:rFonts w:eastAsia="Times New Roman" w:cs="Times New Roman"/>
+        </w:rPr>
+        <w:t>učini</w:t>
+      </w:r>
+      <w:proofErr w:type="spellEnd"/>
+      <w:r>
+        <w:rPr>
+          <w:rFonts w:eastAsia="Times New Roman" w:cs="Times New Roman"/>
+        </w:rPr>
+        <w:t xml:space="preserve"> </w:t>
+      </w:r>
+      <w:proofErr w:type="spellStart"/>
+      <w:r>
+        <w:rPr>
+          <w:rFonts w:eastAsia="Times New Roman" w:cs="Times New Roman"/>
+        </w:rPr>
+        <w:t>nevažećom</w:t>
+      </w:r>
+      <w:proofErr w:type="spellEnd"/>
+      <w:r>
+        <w:rPr>
+          <w:rFonts w:eastAsia="Times New Roman" w:cs="Times New Roman"/>
+        </w:rPr>
+        <w:t>.</w:t>
+      </w:r>
+      <w:r>
+        <w:rPr>
+          <w:rFonts w:eastAsia="Times New Roman" w:cs="Times New Roman"/>
+        </w:rPr>
+        <w:t xml:space="preserve"> </w:t>
+      </w:r>
+      <w:proofErr w:type="spellStart"/>
+      <w:r>
+        <w:rPr>
+          <w:rFonts w:eastAsia="Times New Roman" w:cs="Times New Roman"/>
+        </w:rPr>
+        <w:t>Potrebno</w:t>
+      </w:r>
+      <w:proofErr w:type="spellEnd"/>
+      <w:r>
+        <w:rPr>
+          <w:rFonts w:eastAsia="Times New Roman" w:cs="Times New Roman"/>
+        </w:rPr>
+        <w:t xml:space="preserve"> je da </w:t>
+      </w:r>
+      <w:r>
+        <w:rPr>
+          <w:rFonts w:eastAsia="Times New Roman" w:cs="Times New Roman"/>
+        </w:rPr>
+        <w:t>admin</w:t>
+      </w:r>
+      <w:r>
+        <w:rPr>
+          <w:rFonts w:eastAsia="Times New Roman" w:cs="Times New Roman"/>
+        </w:rPr>
+        <w:t xml:space="preserve"> </w:t>
+      </w:r>
+      <w:proofErr w:type="spellStart"/>
+      <w:r>
+        <w:rPr>
+          <w:rFonts w:eastAsia="Times New Roman" w:cs="Times New Roman"/>
+        </w:rPr>
+        <w:t>unese</w:t>
+      </w:r>
+      <w:proofErr w:type="spellEnd"/>
+      <w:r>
+        <w:rPr>
+          <w:rFonts w:eastAsia="Times New Roman" w:cs="Times New Roman"/>
+        </w:rPr>
+        <w:t xml:space="preserve"> </w:t>
+      </w:r>
+      <w:proofErr w:type="spellStart"/>
+      <w:r>
+        <w:rPr>
+          <w:rFonts w:eastAsia="Times New Roman" w:cs="Times New Roman"/>
+        </w:rPr>
+        <w:t>registarske</w:t>
+      </w:r>
+      <w:proofErr w:type="spellEnd"/>
+      <w:r>
+        <w:rPr>
+          <w:rFonts w:eastAsia="Times New Roman" w:cs="Times New Roman"/>
+        </w:rPr>
+        <w:t xml:space="preserve"> </w:t>
+      </w:r>
+      <w:proofErr w:type="spellStart"/>
+      <w:r>
+        <w:rPr>
+          <w:rFonts w:eastAsia="Times New Roman" w:cs="Times New Roman"/>
+        </w:rPr>
+        <w:t>oznake</w:t>
+      </w:r>
+      <w:proofErr w:type="spellEnd"/>
+      <w:r>
+        <w:rPr>
+          <w:rFonts w:eastAsia="Times New Roman" w:cs="Times New Roman"/>
+        </w:rPr>
+        <w:t xml:space="preserve"> automobile </w:t>
+      </w:r>
+      <w:proofErr w:type="spellStart"/>
+      <w:r>
+        <w:rPr>
+          <w:rFonts w:eastAsia="Times New Roman" w:cs="Times New Roman"/>
+        </w:rPr>
+        <w:t>i</w:t>
+      </w:r>
+      <w:proofErr w:type="spellEnd"/>
+      <w:r>
+        <w:rPr>
+          <w:rFonts w:eastAsia="Times New Roman" w:cs="Times New Roman"/>
+        </w:rPr>
+        <w:t xml:space="preserve"> </w:t>
       </w:r>
       <w:proofErr w:type="spellStart"/>
       <w:r>
@@ -3151,250 +3755,70 @@
         <w:rPr>
           <w:rFonts w:eastAsia="Times New Roman" w:cs="Times New Roman"/>
         </w:rPr>
-        <w:t xml:space="preserve"> </w:t>
-      </w:r>
-      <w:proofErr w:type="spellStart"/>
-      <w:r>
-        <w:rPr>
-          <w:rFonts w:eastAsia="Times New Roman" w:cs="Times New Roman"/>
-        </w:rPr>
-        <w:t>uz</w:t>
-      </w:r>
-      <w:proofErr w:type="spellEnd"/>
-      <w:r>
-        <w:rPr>
-          <w:rFonts w:eastAsia="Times New Roman" w:cs="Times New Roman"/>
-        </w:rPr>
-        <w:t xml:space="preserve"> </w:t>
-      </w:r>
-      <w:proofErr w:type="spellStart"/>
-      <w:r>
-        <w:rPr>
-          <w:rFonts w:eastAsia="Times New Roman" w:cs="Times New Roman"/>
-        </w:rPr>
-        <w:t>izdavanje</w:t>
-      </w:r>
-      <w:proofErr w:type="spellEnd"/>
-      <w:r>
-        <w:rPr>
-          <w:rFonts w:eastAsia="Times New Roman" w:cs="Times New Roman"/>
-        </w:rPr>
-        <w:t xml:space="preserve"> </w:t>
-      </w:r>
-      <w:proofErr w:type="spellStart"/>
-      <w:r>
-        <w:rPr>
-          <w:rFonts w:eastAsia="Times New Roman" w:cs="Times New Roman"/>
-        </w:rPr>
-        <w:t>duplikata</w:t>
-      </w:r>
-      <w:proofErr w:type="spellEnd"/>
-      <w:r>
-        <w:rPr>
-          <w:rFonts w:eastAsia="Times New Roman" w:cs="Times New Roman"/>
-        </w:rPr>
-        <w:t xml:space="preserve">), </w:t>
-      </w:r>
-      <w:proofErr w:type="spellStart"/>
-      <w:r>
-        <w:rPr>
-          <w:rFonts w:eastAsia="Times New Roman" w:cs="Times New Roman"/>
-        </w:rPr>
-        <w:t>odnosno</w:t>
-      </w:r>
-      <w:proofErr w:type="spellEnd"/>
-      <w:r>
-        <w:rPr>
-          <w:rFonts w:eastAsia="Times New Roman" w:cs="Times New Roman"/>
-        </w:rPr>
-        <w:t xml:space="preserve"> da </w:t>
-      </w:r>
-      <w:proofErr w:type="spellStart"/>
-      <w:r>
-        <w:rPr>
-          <w:rFonts w:eastAsia="Times New Roman" w:cs="Times New Roman"/>
-        </w:rPr>
-        <w:t>karticu</w:t>
-      </w:r>
-      <w:proofErr w:type="spellEnd"/>
-      <w:r>
-        <w:rPr>
-          <w:rFonts w:eastAsia="Times New Roman" w:cs="Times New Roman"/>
-        </w:rPr>
-        <w:t xml:space="preserve"> </w:t>
-      </w:r>
-      <w:proofErr w:type="spellStart"/>
-      <w:r>
-        <w:rPr>
-          <w:rFonts w:eastAsia="Times New Roman" w:cs="Times New Roman"/>
-        </w:rPr>
-        <w:t>učini</w:t>
-      </w:r>
-      <w:proofErr w:type="spellEnd"/>
-      <w:r>
-        <w:rPr>
-          <w:rFonts w:eastAsia="Times New Roman" w:cs="Times New Roman"/>
-        </w:rPr>
-        <w:t xml:space="preserve"> </w:t>
-      </w:r>
-      <w:proofErr w:type="spellStart"/>
-      <w:r>
-        <w:rPr>
-          <w:rFonts w:eastAsia="Times New Roman" w:cs="Times New Roman"/>
-        </w:rPr>
-        <w:t>nevažećom</w:t>
-      </w:r>
-      <w:proofErr w:type="spellEnd"/>
-      <w:r>
-        <w:rPr>
-          <w:rFonts w:eastAsia="Times New Roman" w:cs="Times New Roman"/>
-        </w:rPr>
-        <w:t>.</w:t>
-      </w:r>
-      <w:r>
-        <w:rPr>
-          <w:rFonts w:eastAsia="Times New Roman" w:cs="Times New Roman"/>
-        </w:rPr>
-        <w:t xml:space="preserve"> </w:t>
-      </w:r>
-      <w:proofErr w:type="spellStart"/>
-      <w:r>
-        <w:rPr>
-          <w:rFonts w:eastAsia="Times New Roman" w:cs="Times New Roman"/>
-        </w:rPr>
-        <w:t>Potrebno</w:t>
-      </w:r>
-      <w:proofErr w:type="spellEnd"/>
-      <w:r>
-        <w:rPr>
-          <w:rFonts w:eastAsia="Times New Roman" w:cs="Times New Roman"/>
-        </w:rPr>
-        <w:t xml:space="preserve"> je da </w:t>
-      </w:r>
-      <w:proofErr w:type="spellStart"/>
-      <w:r>
-        <w:rPr>
-          <w:rFonts w:eastAsia="Times New Roman" w:cs="Times New Roman"/>
-        </w:rPr>
-        <w:t>operater</w:t>
-      </w:r>
-      <w:proofErr w:type="spellEnd"/>
-      <w:r>
-        <w:rPr>
-          <w:rFonts w:eastAsia="Times New Roman" w:cs="Times New Roman"/>
-        </w:rPr>
-        <w:t xml:space="preserve"> </w:t>
-      </w:r>
-      <w:proofErr w:type="spellStart"/>
-      <w:r>
-        <w:rPr>
-          <w:rFonts w:eastAsia="Times New Roman" w:cs="Times New Roman"/>
-        </w:rPr>
-        <w:t>unese</w:t>
-      </w:r>
-      <w:proofErr w:type="spellEnd"/>
-      <w:r>
-        <w:rPr>
-          <w:rFonts w:eastAsia="Times New Roman" w:cs="Times New Roman"/>
-        </w:rPr>
-        <w:t xml:space="preserve"> </w:t>
-      </w:r>
-      <w:r>
-        <w:rPr>
-          <w:rFonts w:eastAsia="Times New Roman" w:cs="Times New Roman"/>
-        </w:rPr>
-        <w:t xml:space="preserve">ID </w:t>
-      </w:r>
-      <w:proofErr w:type="spellStart"/>
-      <w:r>
-        <w:rPr>
-          <w:rFonts w:eastAsia="Times New Roman" w:cs="Times New Roman"/>
-        </w:rPr>
-        <w:t>kartice</w:t>
-      </w:r>
-      <w:proofErr w:type="spellEnd"/>
-      <w:r>
-        <w:rPr>
-          <w:rFonts w:eastAsia="Times New Roman" w:cs="Times New Roman"/>
-        </w:rPr>
-        <w:t xml:space="preserve"> </w:t>
-      </w:r>
-      <w:proofErr w:type="spellStart"/>
-      <w:r>
-        <w:rPr>
-          <w:rFonts w:eastAsia="Times New Roman" w:cs="Times New Roman"/>
-        </w:rPr>
-        <w:t>i</w:t>
-      </w:r>
-      <w:proofErr w:type="spellEnd"/>
-      <w:r>
-        <w:rPr>
-          <w:rFonts w:eastAsia="Times New Roman" w:cs="Times New Roman"/>
-        </w:rPr>
-        <w:t xml:space="preserve"> da </w:t>
-      </w:r>
-      <w:proofErr w:type="spellStart"/>
-      <w:r>
-        <w:rPr>
-          <w:rFonts w:eastAsia="Times New Roman" w:cs="Times New Roman"/>
-        </w:rPr>
-        <w:t>štiklira</w:t>
-      </w:r>
-      <w:proofErr w:type="spellEnd"/>
-      <w:r>
-        <w:rPr>
-          <w:rFonts w:eastAsia="Times New Roman" w:cs="Times New Roman"/>
-        </w:rPr>
-        <w:t xml:space="preserve"> </w:t>
-      </w:r>
-      <w:proofErr w:type="spellStart"/>
-      <w:r>
-        <w:rPr>
-          <w:rFonts w:eastAsia="Times New Roman" w:cs="Times New Roman"/>
-        </w:rPr>
-        <w:t>opciju</w:t>
-      </w:r>
-      <w:proofErr w:type="spellEnd"/>
-      <w:r>
-        <w:rPr>
-          <w:rFonts w:eastAsia="Times New Roman" w:cs="Times New Roman"/>
-        </w:rPr>
-        <w:t xml:space="preserve"> “IZDAVANJE DUPLIKATA” </w:t>
-      </w:r>
-      <w:proofErr w:type="spellStart"/>
-      <w:r>
-        <w:rPr>
-          <w:rFonts w:eastAsia="Times New Roman" w:cs="Times New Roman"/>
-        </w:rPr>
-        <w:t>ukoliko</w:t>
-      </w:r>
-      <w:proofErr w:type="spellEnd"/>
-      <w:r>
-        <w:rPr>
-          <w:rFonts w:eastAsia="Times New Roman" w:cs="Times New Roman"/>
-        </w:rPr>
-        <w:t xml:space="preserve"> je to </w:t>
-      </w:r>
-      <w:proofErr w:type="spellStart"/>
-      <w:r>
-        <w:rPr>
-          <w:rFonts w:eastAsia="Times New Roman" w:cs="Times New Roman"/>
-        </w:rPr>
-        <w:t>želja</w:t>
-      </w:r>
-      <w:proofErr w:type="spellEnd"/>
-      <w:r>
-        <w:rPr>
-          <w:rFonts w:eastAsia="Times New Roman" w:cs="Times New Roman"/>
-        </w:rPr>
-        <w:t xml:space="preserve"> </w:t>
-      </w:r>
-      <w:proofErr w:type="spellStart"/>
-      <w:r>
-        <w:rPr>
-          <w:rFonts w:eastAsia="Times New Roman" w:cs="Times New Roman"/>
-        </w:rPr>
-        <w:t>korisnika</w:t>
+        <w:t xml:space="preserve"> email </w:t>
+      </w:r>
+      <w:proofErr w:type="spellStart"/>
+      <w:r>
+        <w:rPr>
+          <w:rFonts w:eastAsia="Times New Roman" w:cs="Times New Roman"/>
+        </w:rPr>
+        <w:t>adresu</w:t>
+      </w:r>
+      <w:proofErr w:type="spellEnd"/>
+      <w:r>
+        <w:rPr>
+          <w:rFonts w:eastAsia="Times New Roman" w:cs="Times New Roman"/>
+        </w:rPr>
+        <w:t xml:space="preserve">, </w:t>
+      </w:r>
+      <w:proofErr w:type="spellStart"/>
+      <w:r>
+        <w:rPr>
+          <w:rFonts w:eastAsia="Times New Roman" w:cs="Times New Roman"/>
+        </w:rPr>
+        <w:t>ako</w:t>
+      </w:r>
+      <w:proofErr w:type="spellEnd"/>
+      <w:r>
+        <w:rPr>
+          <w:rFonts w:eastAsia="Times New Roman" w:cs="Times New Roman"/>
+        </w:rPr>
+        <w:t xml:space="preserve"> je u </w:t>
+      </w:r>
+      <w:proofErr w:type="spellStart"/>
+      <w:r>
+        <w:rPr>
+          <w:rFonts w:eastAsia="Times New Roman" w:cs="Times New Roman"/>
+        </w:rPr>
+        <w:t>pitanju</w:t>
+      </w:r>
+      <w:proofErr w:type="spellEnd"/>
+      <w:r>
+        <w:rPr>
+          <w:rFonts w:eastAsia="Times New Roman" w:cs="Times New Roman"/>
+        </w:rPr>
+        <w:t xml:space="preserve"> </w:t>
+      </w:r>
+      <w:proofErr w:type="spellStart"/>
+      <w:r>
+        <w:rPr>
+          <w:rFonts w:eastAsia="Times New Roman" w:cs="Times New Roman"/>
+        </w:rPr>
+        <w:t>registrovani</w:t>
+      </w:r>
+      <w:proofErr w:type="spellEnd"/>
+      <w:r>
+        <w:rPr>
+          <w:rFonts w:eastAsia="Times New Roman" w:cs="Times New Roman"/>
+        </w:rPr>
+        <w:t xml:space="preserve"> </w:t>
+      </w:r>
+      <w:proofErr w:type="spellStart"/>
+      <w:r>
+        <w:rPr>
+          <w:rFonts w:eastAsia="Times New Roman" w:cs="Times New Roman"/>
+        </w:rPr>
+        <w:t>korisnik</w:t>
       </w:r>
       <w:proofErr w:type="spellEnd"/>
       <w:r>
@@ -3412,14 +3836,14 @@
     </w:p>
     <w:p>
       <w:pPr>
-        <w:pStyle w:val="Heading2"/>
+        <w:pStyle w:val="Naslov2"/>
         <w:spacing w:after="57" w:line="480" w:lineRule="auto"/>
         <w:ind w:left="705" w:hanging="720"/>
         <w:rPr>
           <w:u w:val="single" w:color="000000"/>
         </w:rPr>
       </w:pPr>
-      <w:bookmarkStart w:id="7" w:name="_Toc36453227"/>
+      <w:bookmarkStart w:id="6" w:name="_Toc42014122"/>
       <w:r>
         <w:rPr>
           <w:u w:val="single" w:color="000000"/>
@@ -3445,24 +3869,22 @@
         </w:rPr>
         <w:t>aja</w:t>
       </w:r>
-      <w:bookmarkEnd w:id="7"/>
+      <w:bookmarkEnd w:id="6"/>
       <w:proofErr w:type="spellEnd"/>
     </w:p>
     <w:p>
       <w:pPr>
-        <w:pStyle w:val="Heading3"/>
+        <w:pStyle w:val="Naslov3"/>
         <w:spacing w:after="0"/>
         <w:ind w:left="720" w:hanging="720"/>
       </w:pPr>
-      <w:bookmarkStart w:id="8" w:name="_Toc36453228"/>
-      <w:proofErr w:type="spellStart"/>
+      <w:bookmarkStart w:id="7" w:name="_Toc42014123"/>
       <w:r>
         <w:rPr>
           <w:i/>
         </w:rPr>
-        <w:t>Operater</w:t>
-      </w:r>
-      <w:proofErr w:type="spellEnd"/>
+        <w:t>Admin</w:t>
+      </w:r>
       <w:r>
         <w:rPr>
           <w:i/>
@@ -3474,6 +3896,20 @@
         <w:rPr>
           <w:i/>
         </w:rPr>
+        <w:t>opciono</w:t>
+      </w:r>
+      <w:proofErr w:type="spellEnd"/>
+      <w:r>
+        <w:rPr>
+          <w:i/>
+        </w:rPr>
+        <w:t xml:space="preserve"> </w:t>
+      </w:r>
+      <w:proofErr w:type="spellStart"/>
+      <w:r>
+        <w:rPr>
+          <w:i/>
+        </w:rPr>
         <w:t>unosi</w:t>
       </w:r>
       <w:proofErr w:type="spellEnd"/>
@@ -3481,46 +3917,25 @@
         <w:rPr>
           <w:i/>
         </w:rPr>
-        <w:t xml:space="preserve"> ID </w:t>
-      </w:r>
-      <w:proofErr w:type="spellStart"/>
-      <w:r>
-        <w:rPr>
-          <w:i/>
-        </w:rPr>
-        <w:t>kartice</w:t>
-      </w:r>
-      <w:bookmarkEnd w:id="8"/>
-      <w:proofErr w:type="spellEnd"/>
+        <w:t xml:space="preserve"> email</w:t>
+      </w:r>
+      <w:bookmarkEnd w:id="7"/>
     </w:p>
     <w:p>
       <w:pPr>
-        <w:rPr>
-          <w:rFonts w:cs="Times New Roman"/>
-          <w:szCs w:val="20"/>
-        </w:rPr>
-      </w:pPr>
-      <w:r>
-        <w:rPr>
-          <w:rFonts w:cs="Times New Roman"/>
-        </w:rPr>
-        <w:t xml:space="preserve">          </w:t>
-      </w:r>
-      <w:r>
-        <w:rPr>
-          <w:rFonts w:cs="Times New Roman"/>
-        </w:rPr>
-        <w:tab/>
-      </w:r>
-      <w:proofErr w:type="spellStart"/>
-      <w:r>
-        <w:rPr>
-          <w:rFonts w:cs="Times New Roman"/>
-          <w:szCs w:val="20"/>
-        </w:rPr>
-        <w:t>Operater</w:t>
-      </w:r>
-      <w:proofErr w:type="spellEnd"/>
+        <w:ind w:left="720"/>
+        <w:rPr>
+          <w:rFonts w:cs="Times New Roman"/>
+          <w:szCs w:val="20"/>
+        </w:rPr>
+      </w:pPr>
+      <w:r>
+        <w:rPr>
+          <w:rFonts w:cs="Times New Roman"/>
+          <w:szCs w:val="20"/>
+        </w:rPr>
+        <w:t>Admin</w:t>
+      </w:r>
       <w:r>
         <w:rPr>
           <w:rFonts w:cs="Times New Roman"/>
@@ -3549,23 +3964,14 @@
           <w:rFonts w:cs="Times New Roman"/>
           <w:szCs w:val="20"/>
         </w:rPr>
-        <w:t xml:space="preserve">ID </w:t>
-      </w:r>
-      <w:proofErr w:type="spellStart"/>
-      <w:r>
-        <w:rPr>
-          <w:rFonts w:cs="Times New Roman"/>
-          <w:szCs w:val="20"/>
-        </w:rPr>
-        <w:t>kartice</w:t>
-      </w:r>
-      <w:proofErr w:type="spellEnd"/>
-      <w:r>
-        <w:rPr>
-          <w:rFonts w:cs="Times New Roman"/>
-          <w:szCs w:val="20"/>
-        </w:rPr>
-        <w:t xml:space="preserve"> u </w:t>
+        <w:t xml:space="preserve">email </w:t>
+      </w:r>
+      <w:r>
+        <w:rPr>
+          <w:rFonts w:cs="Times New Roman"/>
+          <w:szCs w:val="20"/>
+        </w:rPr>
+        <w:t xml:space="preserve">u </w:t>
       </w:r>
       <w:proofErr w:type="spellStart"/>
       <w:r>
@@ -3581,118 +3987,334 @@
           <w:rFonts w:cs="Times New Roman"/>
           <w:szCs w:val="20"/>
         </w:rPr>
-        <w:t xml:space="preserve"> polje.</w:t>
+        <w:t xml:space="preserve"> polje</w:t>
+      </w:r>
+      <w:r>
+        <w:rPr>
+          <w:rFonts w:cs="Times New Roman"/>
+          <w:szCs w:val="20"/>
+        </w:rPr>
+        <w:t xml:space="preserve"> “EMAIL ADRESA”</w:t>
+      </w:r>
+      <w:r>
+        <w:rPr>
+          <w:rFonts w:cs="Times New Roman"/>
+          <w:szCs w:val="20"/>
+        </w:rPr>
+        <w:t xml:space="preserve"> </w:t>
+      </w:r>
+      <w:proofErr w:type="spellStart"/>
+      <w:r>
+        <w:rPr>
+          <w:rFonts w:cs="Times New Roman"/>
+          <w:szCs w:val="20"/>
+        </w:rPr>
+        <w:t>ako</w:t>
+      </w:r>
+      <w:proofErr w:type="spellEnd"/>
+      <w:r>
+        <w:rPr>
+          <w:rFonts w:cs="Times New Roman"/>
+          <w:szCs w:val="20"/>
+        </w:rPr>
+        <w:t xml:space="preserve"> se </w:t>
+      </w:r>
+      <w:proofErr w:type="spellStart"/>
+      <w:r>
+        <w:rPr>
+          <w:rFonts w:cs="Times New Roman"/>
+          <w:szCs w:val="20"/>
+        </w:rPr>
+        <w:t>radi</w:t>
+      </w:r>
+      <w:proofErr w:type="spellEnd"/>
+      <w:r>
+        <w:rPr>
+          <w:rFonts w:cs="Times New Roman"/>
+          <w:szCs w:val="20"/>
+        </w:rPr>
+        <w:t xml:space="preserve"> o </w:t>
+      </w:r>
+      <w:proofErr w:type="spellStart"/>
+      <w:r>
+        <w:rPr>
+          <w:rFonts w:cs="Times New Roman"/>
+          <w:szCs w:val="20"/>
+        </w:rPr>
+        <w:t>registrovanom</w:t>
+      </w:r>
+      <w:proofErr w:type="spellEnd"/>
+      <w:r>
+        <w:rPr>
+          <w:rFonts w:cs="Times New Roman"/>
+          <w:szCs w:val="20"/>
+        </w:rPr>
+        <w:t xml:space="preserve"> </w:t>
+      </w:r>
+      <w:proofErr w:type="spellStart"/>
+      <w:r>
+        <w:rPr>
+          <w:rFonts w:cs="Times New Roman"/>
+          <w:szCs w:val="20"/>
+        </w:rPr>
+        <w:t>korisniku</w:t>
+      </w:r>
+      <w:proofErr w:type="spellEnd"/>
+      <w:r>
+        <w:rPr>
+          <w:rFonts w:cs="Times New Roman"/>
+          <w:szCs w:val="20"/>
+        </w:rPr>
+        <w:t xml:space="preserve"> </w:t>
+      </w:r>
+      <w:proofErr w:type="spellStart"/>
+      <w:r>
+        <w:rPr>
+          <w:rFonts w:cs="Times New Roman"/>
+          <w:szCs w:val="20"/>
+        </w:rPr>
+        <w:t>ili</w:t>
+      </w:r>
+      <w:proofErr w:type="spellEnd"/>
+      <w:r>
+        <w:rPr>
+          <w:rFonts w:cs="Times New Roman"/>
+          <w:szCs w:val="20"/>
+        </w:rPr>
+        <w:t xml:space="preserve"> </w:t>
+      </w:r>
+      <w:proofErr w:type="spellStart"/>
+      <w:r>
+        <w:rPr>
+          <w:rFonts w:cs="Times New Roman"/>
+          <w:szCs w:val="20"/>
+        </w:rPr>
+        <w:t>ostavlja</w:t>
+      </w:r>
+      <w:proofErr w:type="spellEnd"/>
+      <w:r>
+        <w:rPr>
+          <w:rFonts w:cs="Times New Roman"/>
+          <w:szCs w:val="20"/>
+        </w:rPr>
+        <w:t xml:space="preserve"> </w:t>
+      </w:r>
+      <w:proofErr w:type="spellStart"/>
+      <w:r>
+        <w:rPr>
+          <w:rFonts w:cs="Times New Roman"/>
+          <w:szCs w:val="20"/>
+        </w:rPr>
+        <w:t>dato</w:t>
+      </w:r>
+      <w:proofErr w:type="spellEnd"/>
+      <w:r>
+        <w:rPr>
+          <w:rFonts w:cs="Times New Roman"/>
+          <w:szCs w:val="20"/>
+        </w:rPr>
+        <w:t xml:space="preserve"> polje </w:t>
+      </w:r>
+      <w:proofErr w:type="spellStart"/>
+      <w:r>
+        <w:rPr>
+          <w:rFonts w:cs="Times New Roman"/>
+          <w:szCs w:val="20"/>
+        </w:rPr>
+        <w:t>praznim</w:t>
+      </w:r>
+      <w:proofErr w:type="spellEnd"/>
+      <w:r>
+        <w:rPr>
+          <w:rFonts w:cs="Times New Roman"/>
+          <w:szCs w:val="20"/>
+        </w:rPr>
+        <w:t xml:space="preserve"> </w:t>
+      </w:r>
+      <w:proofErr w:type="spellStart"/>
+      <w:r>
+        <w:rPr>
+          <w:rFonts w:cs="Times New Roman"/>
+          <w:szCs w:val="20"/>
+        </w:rPr>
+        <w:t>ukoliko</w:t>
+      </w:r>
+      <w:proofErr w:type="spellEnd"/>
+      <w:r>
+        <w:rPr>
+          <w:rFonts w:cs="Times New Roman"/>
+          <w:szCs w:val="20"/>
+        </w:rPr>
+        <w:t xml:space="preserve"> se </w:t>
+      </w:r>
+      <w:proofErr w:type="spellStart"/>
+      <w:r>
+        <w:rPr>
+          <w:rFonts w:cs="Times New Roman"/>
+          <w:szCs w:val="20"/>
+        </w:rPr>
+        <w:t>radi</w:t>
+      </w:r>
+      <w:proofErr w:type="spellEnd"/>
+      <w:r>
+        <w:rPr>
+          <w:rFonts w:cs="Times New Roman"/>
+          <w:szCs w:val="20"/>
+        </w:rPr>
+        <w:t xml:space="preserve"> o </w:t>
+      </w:r>
+      <w:proofErr w:type="spellStart"/>
+      <w:r>
+        <w:rPr>
+          <w:rFonts w:cs="Times New Roman"/>
+          <w:szCs w:val="20"/>
+        </w:rPr>
+        <w:t>gostu</w:t>
+      </w:r>
+      <w:proofErr w:type="spellEnd"/>
+      <w:r>
+        <w:rPr>
+          <w:rFonts w:cs="Times New Roman"/>
+          <w:szCs w:val="20"/>
+        </w:rPr>
+        <w:t>.</w:t>
       </w:r>
     </w:p>
     <w:p>
       <w:pPr>
-        <w:rPr>
-          <w:rFonts w:cs="Times New Roman"/>
-          <w:szCs w:val="20"/>
-        </w:rPr>
+        <w:pStyle w:val="Naslov3"/>
+        <w:numPr>
+          <w:ilvl w:val="0"/>
+          <w:numId w:val="0"/>
+        </w:numPr>
       </w:pPr>
     </w:p>
     <w:p>
       <w:pPr>
-        <w:pStyle w:val="Heading3"/>
+        <w:pStyle w:val="Naslov3"/>
         <w:rPr>
           <w:i/>
           <w:iCs/>
         </w:rPr>
       </w:pPr>
-      <w:bookmarkStart w:id="9" w:name="_Toc36453229"/>
-      <w:proofErr w:type="spellStart"/>
+      <w:bookmarkStart w:id="8" w:name="_Toc42014124"/>
       <w:r>
         <w:rPr>
           <w:i/>
           <w:iCs/>
         </w:rPr>
-        <w:t>Operater</w:t>
-      </w:r>
-      <w:proofErr w:type="spellEnd"/>
+        <w:t xml:space="preserve">Admin </w:t>
+      </w:r>
+      <w:proofErr w:type="spellStart"/>
       <w:r>
         <w:rPr>
           <w:i/>
           <w:iCs/>
         </w:rPr>
-        <w:t xml:space="preserve"> </w:t>
-      </w:r>
-      <w:proofErr w:type="spellStart"/>
+        <w:t>unosi</w:t>
+      </w:r>
+      <w:proofErr w:type="spellEnd"/>
       <w:r>
         <w:rPr>
           <w:i/>
           <w:iCs/>
         </w:rPr>
-        <w:t>ima</w:t>
-      </w:r>
-      <w:proofErr w:type="spellEnd"/>
+        <w:t xml:space="preserve"> </w:t>
+      </w:r>
+      <w:proofErr w:type="spellStart"/>
       <w:r>
         <w:rPr>
           <w:i/>
           <w:iCs/>
         </w:rPr>
-        <w:t xml:space="preserve"> </w:t>
-      </w:r>
-      <w:proofErr w:type="spellStart"/>
+        <w:t>registarske</w:t>
+      </w:r>
+      <w:proofErr w:type="spellEnd"/>
       <w:r>
         <w:rPr>
           <w:i/>
           <w:iCs/>
         </w:rPr>
-        <w:t>mogućnost</w:t>
-      </w:r>
-      <w:proofErr w:type="spellEnd"/>
+        <w:t xml:space="preserve"> </w:t>
+      </w:r>
+      <w:proofErr w:type="spellStart"/>
       <w:r>
         <w:rPr>
           <w:i/>
           <w:iCs/>
         </w:rPr>
-        <w:t xml:space="preserve"> </w:t>
-      </w:r>
-      <w:proofErr w:type="spellStart"/>
-      <w:r>
-        <w:rPr>
-          <w:i/>
-          <w:iCs/>
-        </w:rPr>
-        <w:t>selektovanja</w:t>
-      </w:r>
-      <w:proofErr w:type="spellEnd"/>
-      <w:r>
-        <w:rPr>
-          <w:i/>
-          <w:iCs/>
-        </w:rPr>
-        <w:t xml:space="preserve"> </w:t>
-      </w:r>
-      <w:proofErr w:type="spellStart"/>
-      <w:r>
-        <w:rPr>
-          <w:i/>
-          <w:iCs/>
-        </w:rPr>
-        <w:t>opcije</w:t>
-      </w:r>
-      <w:proofErr w:type="spellEnd"/>
-      <w:r>
-        <w:rPr>
-          <w:i/>
-          <w:iCs/>
-        </w:rPr>
-        <w:t xml:space="preserve"> “IZDAVANJE DUPLIKATA”</w:t>
-      </w:r>
-      <w:bookmarkEnd w:id="9"/>
+        <w:t>tablice</w:t>
+      </w:r>
+      <w:bookmarkEnd w:id="8"/>
+      <w:proofErr w:type="spellEnd"/>
+    </w:p>
+    <w:p>
+      <w:pPr>
+        <w:ind w:left="720"/>
+      </w:pPr>
+      <w:r>
+        <w:t xml:space="preserve">Admin </w:t>
+      </w:r>
+      <w:proofErr w:type="spellStart"/>
+      <w:r>
+        <w:t>unos</w:t>
+      </w:r>
+      <w:r>
+        <w:t>i</w:t>
+      </w:r>
+      <w:proofErr w:type="spellEnd"/>
+      <w:r>
+        <w:t xml:space="preserve"> </w:t>
+      </w:r>
+      <w:proofErr w:type="spellStart"/>
+      <w:r>
+        <w:t>registarske</w:t>
+      </w:r>
+      <w:proofErr w:type="spellEnd"/>
+      <w:r>
+        <w:t xml:space="preserve"> </w:t>
+      </w:r>
+      <w:proofErr w:type="spellStart"/>
+      <w:r>
+        <w:t>oznake</w:t>
+      </w:r>
+      <w:proofErr w:type="spellEnd"/>
+      <w:r>
+        <w:t xml:space="preserve"> </w:t>
+      </w:r>
+      <w:proofErr w:type="spellStart"/>
+      <w:r>
+        <w:t>automobila</w:t>
+      </w:r>
+      <w:proofErr w:type="spellEnd"/>
+      <w:r>
+        <w:t xml:space="preserve"> u </w:t>
+      </w:r>
+      <w:proofErr w:type="spellStart"/>
+      <w:r>
+        <w:t>odgovarajuće</w:t>
+      </w:r>
+      <w:proofErr w:type="spellEnd"/>
+      <w:r>
+        <w:t xml:space="preserve"> polje</w:t>
+      </w:r>
+      <w:r>
+        <w:t xml:space="preserve"> “AUTOMOBIL”</w:t>
+      </w:r>
+      <w:r>
+        <w:t>.</w:t>
+      </w:r>
     </w:p>
     <w:p/>
     <w:p>
       <w:pPr>
-        <w:pStyle w:val="Heading3"/>
+        <w:pStyle w:val="Naslov3"/>
         <w:rPr>
           <w:i/>
           <w:iCs/>
         </w:rPr>
       </w:pPr>
-      <w:bookmarkStart w:id="10" w:name="_Toc36453230"/>
+      <w:bookmarkStart w:id="9" w:name="_Toc42014125"/>
       <w:proofErr w:type="spellStart"/>
       <w:r>
         <w:rPr>
@@ -3749,7 +4371,7 @@
         </w:rPr>
         <w:t>kartice</w:t>
       </w:r>
-      <w:bookmarkEnd w:id="10"/>
+      <w:bookmarkEnd w:id="9"/>
       <w:proofErr w:type="spellEnd"/>
       <w:r>
         <w:rPr>
@@ -3767,15 +4389,13 @@
           <w:szCs w:val="20"/>
         </w:rPr>
       </w:pPr>
-      <w:proofErr w:type="spellStart"/>
-      <w:r>
-        <w:rPr>
-          <w:rFonts w:cs="Times New Roman"/>
-          <w:szCs w:val="20"/>
-        </w:rPr>
-        <w:t>Operater</w:t>
-      </w:r>
-      <w:proofErr w:type="spellEnd"/>
+      <w:r>
+        <w:rPr>
+          <w:rFonts w:cs="Times New Roman"/>
+          <w:szCs w:val="20"/>
+        </w:rPr>
+        <w:t>Admin</w:t>
+      </w:r>
       <w:r>
         <w:rPr>
           <w:rFonts w:cs="Times New Roman"/>
@@ -3894,562 +4514,42 @@
           <w:szCs w:val="20"/>
         </w:rPr>
         <w:t>.</w:t>
+      </w:r>
+      <w:r>
+        <w:rPr>
+          <w:rFonts w:cs="Times New Roman"/>
+          <w:szCs w:val="20"/>
+        </w:rPr>
+        <w:t xml:space="preserve"> </w:t>
       </w:r>
     </w:p>
     <w:p>
       <w:pPr>
-        <w:pStyle w:val="ListParagraph"/>
-        <w:numPr>
-          <w:ilvl w:val="0"/>
-          <w:numId w:val="10"/>
-        </w:numPr>
-        <w:rPr>
-          <w:rFonts w:cs="Times New Roman"/>
-          <w:szCs w:val="20"/>
-        </w:rPr>
-      </w:pPr>
-      <w:proofErr w:type="spellStart"/>
-      <w:r>
-        <w:rPr>
-          <w:rFonts w:cs="Times New Roman"/>
-          <w:szCs w:val="20"/>
-        </w:rPr>
-        <w:t>Operater</w:t>
-      </w:r>
-      <w:proofErr w:type="spellEnd"/>
-      <w:r>
-        <w:rPr>
-          <w:rFonts w:cs="Times New Roman"/>
-          <w:szCs w:val="20"/>
-        </w:rPr>
-        <w:t xml:space="preserve"> </w:t>
-      </w:r>
-      <w:proofErr w:type="spellStart"/>
-      <w:r>
-        <w:rPr>
-          <w:rFonts w:cs="Times New Roman"/>
-          <w:szCs w:val="20"/>
-        </w:rPr>
-        <w:t>klikom</w:t>
-      </w:r>
-      <w:proofErr w:type="spellEnd"/>
-      <w:r>
-        <w:rPr>
-          <w:rFonts w:cs="Times New Roman"/>
-          <w:szCs w:val="20"/>
-        </w:rPr>
-        <w:t xml:space="preserve"> </w:t>
-      </w:r>
-      <w:proofErr w:type="spellStart"/>
-      <w:r>
-        <w:rPr>
-          <w:rFonts w:cs="Times New Roman"/>
-          <w:szCs w:val="20"/>
-        </w:rPr>
-        <w:t>na</w:t>
-      </w:r>
-      <w:proofErr w:type="spellEnd"/>
-      <w:r>
-        <w:rPr>
-          <w:rFonts w:cs="Times New Roman"/>
-          <w:szCs w:val="20"/>
-        </w:rPr>
-        <w:t xml:space="preserve"> </w:t>
-      </w:r>
-      <w:proofErr w:type="spellStart"/>
-      <w:r>
-        <w:rPr>
-          <w:rFonts w:cs="Times New Roman"/>
-          <w:szCs w:val="20"/>
-        </w:rPr>
-        <w:t>dugme</w:t>
-      </w:r>
-      <w:proofErr w:type="spellEnd"/>
-      <w:r>
-        <w:rPr>
-          <w:rFonts w:cs="Times New Roman"/>
-          <w:szCs w:val="20"/>
-        </w:rPr>
-        <w:t xml:space="preserve"> “EVIDENTIRAJ GUBITAK” </w:t>
-      </w:r>
-      <w:proofErr w:type="spellStart"/>
-      <w:r>
-        <w:rPr>
-          <w:rFonts w:cs="Times New Roman"/>
-          <w:szCs w:val="20"/>
-        </w:rPr>
-        <w:t>uspešno</w:t>
-      </w:r>
-      <w:proofErr w:type="spellEnd"/>
-      <w:r>
-        <w:rPr>
-          <w:rFonts w:cs="Times New Roman"/>
-          <w:szCs w:val="20"/>
-        </w:rPr>
-        <w:t xml:space="preserve"> </w:t>
-      </w:r>
-      <w:proofErr w:type="spellStart"/>
-      <w:r>
-        <w:rPr>
-          <w:rFonts w:cs="Times New Roman"/>
-          <w:szCs w:val="20"/>
-        </w:rPr>
-        <w:t>evidentira</w:t>
-      </w:r>
-      <w:proofErr w:type="spellEnd"/>
-      <w:r>
-        <w:rPr>
-          <w:rFonts w:cs="Times New Roman"/>
-          <w:szCs w:val="20"/>
-        </w:rPr>
-        <w:t xml:space="preserve"> </w:t>
-      </w:r>
-      <w:proofErr w:type="spellStart"/>
-      <w:r>
-        <w:rPr>
-          <w:rFonts w:cs="Times New Roman"/>
-          <w:szCs w:val="20"/>
-        </w:rPr>
-        <w:t>gubitak</w:t>
-      </w:r>
-      <w:proofErr w:type="spellEnd"/>
-      <w:r>
-        <w:rPr>
-          <w:rFonts w:cs="Times New Roman"/>
-          <w:szCs w:val="20"/>
-        </w:rPr>
-        <w:t xml:space="preserve"> </w:t>
-      </w:r>
-      <w:proofErr w:type="spellStart"/>
-      <w:r>
-        <w:rPr>
-          <w:rFonts w:cs="Times New Roman"/>
-          <w:szCs w:val="20"/>
-        </w:rPr>
-        <w:t>kartice</w:t>
-      </w:r>
-      <w:proofErr w:type="spellEnd"/>
-      <w:r>
-        <w:rPr>
-          <w:rFonts w:cs="Times New Roman"/>
-          <w:szCs w:val="20"/>
-        </w:rPr>
-        <w:t xml:space="preserve"> (</w:t>
-      </w:r>
-      <w:proofErr w:type="spellStart"/>
-      <w:r>
-        <w:rPr>
-          <w:rFonts w:cs="Times New Roman"/>
-          <w:szCs w:val="20"/>
-        </w:rPr>
-        <w:t>nije</w:t>
-      </w:r>
-      <w:proofErr w:type="spellEnd"/>
-      <w:r>
-        <w:rPr>
-          <w:rFonts w:cs="Times New Roman"/>
-          <w:szCs w:val="20"/>
-        </w:rPr>
-        <w:t xml:space="preserve"> </w:t>
-      </w:r>
-      <w:proofErr w:type="spellStart"/>
-      <w:r>
-        <w:rPr>
-          <w:rFonts w:cs="Times New Roman"/>
-          <w:szCs w:val="20"/>
-        </w:rPr>
-        <w:t>štiklirana</w:t>
-      </w:r>
-      <w:proofErr w:type="spellEnd"/>
-      <w:r>
-        <w:rPr>
-          <w:rFonts w:cs="Times New Roman"/>
-          <w:szCs w:val="20"/>
-        </w:rPr>
-        <w:t xml:space="preserve"> </w:t>
-      </w:r>
-      <w:proofErr w:type="spellStart"/>
-      <w:r>
-        <w:rPr>
-          <w:rFonts w:cs="Times New Roman"/>
-          <w:szCs w:val="20"/>
-        </w:rPr>
-        <w:t>opcija</w:t>
-      </w:r>
-      <w:proofErr w:type="spellEnd"/>
-      <w:r>
-        <w:rPr>
-          <w:rFonts w:cs="Times New Roman"/>
-          <w:szCs w:val="20"/>
-        </w:rPr>
-        <w:t xml:space="preserve"> “IZDAVANJE DUPLIKATA”)</w:t>
-      </w:r>
-      <w:r>
-        <w:rPr>
-          <w:rFonts w:cs="Times New Roman"/>
-          <w:szCs w:val="20"/>
-        </w:rPr>
-        <w:t>.</w:t>
-      </w:r>
+        <w:ind w:firstLine="705"/>
+        <w:rPr>
+          <w:rFonts w:cs="Times New Roman"/>
+          <w:szCs w:val="20"/>
+        </w:rPr>
+      </w:pPr>
     </w:p>
     <w:p>
       <w:pPr>
-        <w:pStyle w:val="ListParagraph"/>
-        <w:numPr>
-          <w:ilvl w:val="0"/>
-          <w:numId w:val="10"/>
-        </w:numPr>
-        <w:rPr>
-          <w:rFonts w:cs="Times New Roman"/>
-          <w:szCs w:val="20"/>
-        </w:rPr>
-      </w:pPr>
-      <w:proofErr w:type="spellStart"/>
-      <w:r>
-        <w:rPr>
-          <w:rFonts w:cs="Times New Roman"/>
-          <w:szCs w:val="20"/>
-        </w:rPr>
-        <w:t>Ukoliko</w:t>
-      </w:r>
-      <w:proofErr w:type="spellEnd"/>
-      <w:r>
-        <w:rPr>
-          <w:rFonts w:cs="Times New Roman"/>
-          <w:szCs w:val="20"/>
-        </w:rPr>
-        <w:t xml:space="preserve"> je </w:t>
-      </w:r>
-      <w:proofErr w:type="spellStart"/>
-      <w:r>
-        <w:rPr>
-          <w:rFonts w:cs="Times New Roman"/>
-          <w:szCs w:val="20"/>
-        </w:rPr>
-        <w:t>štiklirana</w:t>
-      </w:r>
-      <w:proofErr w:type="spellEnd"/>
-      <w:r>
-        <w:rPr>
-          <w:rFonts w:cs="Times New Roman"/>
-          <w:szCs w:val="20"/>
-        </w:rPr>
-        <w:t xml:space="preserve"> </w:t>
-      </w:r>
-      <w:proofErr w:type="spellStart"/>
-      <w:r>
-        <w:rPr>
-          <w:rFonts w:cs="Times New Roman"/>
-          <w:szCs w:val="20"/>
-        </w:rPr>
-        <w:t>opcija</w:t>
-      </w:r>
-      <w:proofErr w:type="spellEnd"/>
-      <w:r>
-        <w:rPr>
-          <w:rFonts w:cs="Times New Roman"/>
-          <w:szCs w:val="20"/>
-        </w:rPr>
-        <w:t xml:space="preserve"> “IZDAVANJE DUPLIKATA” </w:t>
-      </w:r>
-      <w:proofErr w:type="spellStart"/>
-      <w:r>
-        <w:rPr>
-          <w:rFonts w:cs="Times New Roman"/>
-          <w:szCs w:val="20"/>
-        </w:rPr>
-        <w:t>operater</w:t>
-      </w:r>
-      <w:proofErr w:type="spellEnd"/>
-      <w:r>
-        <w:rPr>
-          <w:rFonts w:cs="Times New Roman"/>
-          <w:szCs w:val="20"/>
-        </w:rPr>
-        <w:t xml:space="preserve"> </w:t>
-      </w:r>
-      <w:proofErr w:type="spellStart"/>
-      <w:r>
-        <w:rPr>
-          <w:rFonts w:cs="Times New Roman"/>
-          <w:szCs w:val="20"/>
-        </w:rPr>
-        <w:t>klikom</w:t>
-      </w:r>
-      <w:proofErr w:type="spellEnd"/>
-      <w:r>
-        <w:rPr>
-          <w:rFonts w:cs="Times New Roman"/>
-          <w:szCs w:val="20"/>
-        </w:rPr>
-        <w:t xml:space="preserve"> </w:t>
-      </w:r>
-      <w:proofErr w:type="spellStart"/>
-      <w:r>
-        <w:rPr>
-          <w:rFonts w:cs="Times New Roman"/>
-          <w:szCs w:val="20"/>
-        </w:rPr>
-        <w:t>na</w:t>
-      </w:r>
-      <w:proofErr w:type="spellEnd"/>
-      <w:r>
-        <w:rPr>
-          <w:rFonts w:cs="Times New Roman"/>
-          <w:szCs w:val="20"/>
-        </w:rPr>
-        <w:t xml:space="preserve"> </w:t>
-      </w:r>
-      <w:proofErr w:type="spellStart"/>
-      <w:r>
-        <w:rPr>
-          <w:rFonts w:cs="Times New Roman"/>
-          <w:szCs w:val="20"/>
-        </w:rPr>
-        <w:t>dugme</w:t>
-      </w:r>
-      <w:proofErr w:type="spellEnd"/>
-      <w:r>
-        <w:rPr>
-          <w:rFonts w:cs="Times New Roman"/>
-          <w:szCs w:val="20"/>
-        </w:rPr>
-        <w:t xml:space="preserve"> </w:t>
-      </w:r>
-      <w:proofErr w:type="spellStart"/>
-      <w:r>
-        <w:rPr>
-          <w:rFonts w:cs="Times New Roman"/>
-          <w:szCs w:val="20"/>
-        </w:rPr>
-        <w:t>uspešno</w:t>
-      </w:r>
-      <w:proofErr w:type="spellEnd"/>
-      <w:r>
-        <w:rPr>
-          <w:rFonts w:cs="Times New Roman"/>
-          <w:szCs w:val="20"/>
-        </w:rPr>
-        <w:t xml:space="preserve"> </w:t>
-      </w:r>
-      <w:proofErr w:type="spellStart"/>
-      <w:r>
-        <w:rPr>
-          <w:rFonts w:cs="Times New Roman"/>
-          <w:szCs w:val="20"/>
-        </w:rPr>
-        <w:t>evidentira</w:t>
-      </w:r>
-      <w:proofErr w:type="spellEnd"/>
-      <w:r>
-        <w:rPr>
-          <w:rFonts w:cs="Times New Roman"/>
-          <w:szCs w:val="20"/>
-        </w:rPr>
-        <w:t xml:space="preserve"> </w:t>
-      </w:r>
-      <w:proofErr w:type="spellStart"/>
-      <w:r>
-        <w:rPr>
-          <w:rFonts w:cs="Times New Roman"/>
-          <w:szCs w:val="20"/>
-        </w:rPr>
-        <w:t>gubitak</w:t>
-      </w:r>
-      <w:proofErr w:type="spellEnd"/>
-      <w:r>
-        <w:rPr>
-          <w:rFonts w:cs="Times New Roman"/>
-          <w:szCs w:val="20"/>
-        </w:rPr>
-        <w:t xml:space="preserve"> </w:t>
-      </w:r>
-      <w:proofErr w:type="spellStart"/>
-      <w:r>
-        <w:rPr>
-          <w:rFonts w:cs="Times New Roman"/>
-          <w:szCs w:val="20"/>
-        </w:rPr>
-        <w:t>kartice</w:t>
-      </w:r>
-      <w:proofErr w:type="spellEnd"/>
-      <w:r>
-        <w:rPr>
-          <w:rFonts w:cs="Times New Roman"/>
-          <w:szCs w:val="20"/>
-        </w:rPr>
-        <w:t xml:space="preserve"> u </w:t>
-      </w:r>
-      <w:proofErr w:type="spellStart"/>
-      <w:r>
-        <w:rPr>
-          <w:rFonts w:cs="Times New Roman"/>
-          <w:szCs w:val="20"/>
-        </w:rPr>
-        <w:t>sistemu</w:t>
-      </w:r>
-      <w:proofErr w:type="spellEnd"/>
-      <w:r>
-        <w:rPr>
-          <w:rFonts w:cs="Times New Roman"/>
-          <w:szCs w:val="20"/>
-        </w:rPr>
-        <w:t xml:space="preserve">, </w:t>
-      </w:r>
-      <w:proofErr w:type="spellStart"/>
-      <w:r>
-        <w:rPr>
-          <w:rFonts w:cs="Times New Roman"/>
-          <w:szCs w:val="20"/>
-        </w:rPr>
-        <w:t>izdaje</w:t>
-      </w:r>
-      <w:proofErr w:type="spellEnd"/>
-      <w:r>
-        <w:rPr>
-          <w:rFonts w:cs="Times New Roman"/>
-          <w:szCs w:val="20"/>
-        </w:rPr>
-        <w:t xml:space="preserve"> </w:t>
-      </w:r>
-      <w:proofErr w:type="spellStart"/>
-      <w:r>
-        <w:rPr>
-          <w:rFonts w:cs="Times New Roman"/>
-          <w:szCs w:val="20"/>
-        </w:rPr>
-        <w:t>novu</w:t>
-      </w:r>
-      <w:proofErr w:type="spellEnd"/>
-      <w:r>
-        <w:rPr>
-          <w:rFonts w:cs="Times New Roman"/>
-          <w:szCs w:val="20"/>
-        </w:rPr>
-        <w:t xml:space="preserve"> </w:t>
-      </w:r>
-      <w:proofErr w:type="spellStart"/>
-      <w:r>
-        <w:rPr>
-          <w:rFonts w:cs="Times New Roman"/>
-          <w:szCs w:val="20"/>
-        </w:rPr>
-        <w:t>karticu</w:t>
-      </w:r>
-      <w:proofErr w:type="spellEnd"/>
-      <w:r>
-        <w:rPr>
-          <w:rFonts w:cs="Times New Roman"/>
-          <w:szCs w:val="20"/>
-        </w:rPr>
-        <w:t xml:space="preserve"> </w:t>
-      </w:r>
-      <w:proofErr w:type="spellStart"/>
-      <w:r>
-        <w:rPr>
-          <w:rFonts w:cs="Times New Roman"/>
-          <w:szCs w:val="20"/>
-        </w:rPr>
-        <w:t>kao</w:t>
-      </w:r>
-      <w:proofErr w:type="spellEnd"/>
-      <w:r>
-        <w:rPr>
-          <w:rFonts w:cs="Times New Roman"/>
-          <w:szCs w:val="20"/>
-        </w:rPr>
-        <w:t xml:space="preserve"> </w:t>
-      </w:r>
-      <w:proofErr w:type="spellStart"/>
-      <w:r>
-        <w:rPr>
-          <w:rFonts w:cs="Times New Roman"/>
-          <w:szCs w:val="20"/>
-        </w:rPr>
-        <w:t>duplikat</w:t>
-      </w:r>
-      <w:proofErr w:type="spellEnd"/>
-      <w:r>
-        <w:rPr>
-          <w:rFonts w:cs="Times New Roman"/>
-          <w:szCs w:val="20"/>
-        </w:rPr>
-        <w:t xml:space="preserve"> stare </w:t>
-      </w:r>
-      <w:proofErr w:type="spellStart"/>
-      <w:r>
-        <w:rPr>
-          <w:rFonts w:cs="Times New Roman"/>
-          <w:szCs w:val="20"/>
-        </w:rPr>
-        <w:t>i</w:t>
-      </w:r>
-      <w:proofErr w:type="spellEnd"/>
-      <w:r>
-        <w:rPr>
-          <w:rFonts w:cs="Times New Roman"/>
-          <w:szCs w:val="20"/>
-        </w:rPr>
-        <w:t xml:space="preserve"> </w:t>
-      </w:r>
-      <w:proofErr w:type="spellStart"/>
-      <w:r>
-        <w:rPr>
-          <w:rFonts w:cs="Times New Roman"/>
-          <w:szCs w:val="20"/>
-        </w:rPr>
-        <w:t>korisniku</w:t>
-      </w:r>
-      <w:proofErr w:type="spellEnd"/>
-      <w:r>
-        <w:rPr>
-          <w:rFonts w:cs="Times New Roman"/>
-          <w:szCs w:val="20"/>
-        </w:rPr>
-        <w:t xml:space="preserve"> </w:t>
-      </w:r>
-      <w:proofErr w:type="spellStart"/>
-      <w:r>
-        <w:rPr>
-          <w:rFonts w:cs="Times New Roman"/>
-          <w:szCs w:val="20"/>
-        </w:rPr>
-        <w:t>izdaje</w:t>
-      </w:r>
-      <w:proofErr w:type="spellEnd"/>
-      <w:r>
-        <w:rPr>
-          <w:rFonts w:cs="Times New Roman"/>
-          <w:szCs w:val="20"/>
-        </w:rPr>
-        <w:t xml:space="preserve"> </w:t>
-      </w:r>
-      <w:proofErr w:type="spellStart"/>
-      <w:r>
-        <w:rPr>
-          <w:rFonts w:cs="Times New Roman"/>
-          <w:szCs w:val="20"/>
-        </w:rPr>
-        <w:t>račun</w:t>
-      </w:r>
-      <w:proofErr w:type="spellEnd"/>
-      <w:r>
-        <w:rPr>
-          <w:rFonts w:cs="Times New Roman"/>
-          <w:szCs w:val="20"/>
-        </w:rPr>
-        <w:t>.</w:t>
-      </w:r>
+        <w:ind w:firstLine="705"/>
+        <w:rPr>
+          <w:rFonts w:cs="Times New Roman"/>
+          <w:szCs w:val="20"/>
+        </w:rPr>
+      </w:pPr>
     </w:p>
     <w:p>
       <w:pPr>
-        <w:pStyle w:val="Heading3"/>
+        <w:pStyle w:val="Naslov3"/>
         <w:ind w:left="705" w:hanging="720"/>
         <w:rPr>
           <w:i/>
         </w:rPr>
       </w:pPr>
-      <w:bookmarkStart w:id="11" w:name="_Toc36453231"/>
+      <w:bookmarkStart w:id="10" w:name="_Toc42014126"/>
       <w:proofErr w:type="spellStart"/>
       <w:r>
         <w:rPr>
@@ -4458,7 +4558,7 @@
         <w:lastRenderedPageBreak/>
         <w:t>Greške</w:t>
       </w:r>
-      <w:bookmarkEnd w:id="11"/>
+      <w:bookmarkEnd w:id="10"/>
       <w:proofErr w:type="spellEnd"/>
     </w:p>
     <w:p>
@@ -4517,15 +4617,13 @@
         </w:rPr>
         <w:t xml:space="preserve"> “EVIDENTIRAJ GUBITAK” </w:t>
       </w:r>
-      <w:proofErr w:type="spellStart"/>
-      <w:r>
-        <w:rPr>
-          <w:rFonts w:cs="Times New Roman"/>
-          <w:szCs w:val="20"/>
-        </w:rPr>
-        <w:t>operater</w:t>
-      </w:r>
-      <w:proofErr w:type="spellEnd"/>
+      <w:r>
+        <w:rPr>
+          <w:rFonts w:cs="Times New Roman"/>
+          <w:szCs w:val="20"/>
+        </w:rPr>
+        <w:t>admin</w:t>
+      </w:r>
       <w:r>
         <w:rPr>
           <w:rFonts w:cs="Times New Roman"/>
@@ -4616,7 +4714,7 @@
     </w:p>
     <w:p>
       <w:pPr>
-        <w:pStyle w:val="ListParagraph"/>
+        <w:pStyle w:val="Pasussalistom"/>
         <w:numPr>
           <w:ilvl w:val="0"/>
           <w:numId w:val="8"/>
@@ -4647,7 +4745,21 @@
           <w:rFonts w:cs="Times New Roman"/>
           <w:szCs w:val="20"/>
         </w:rPr>
-        <w:t xml:space="preserve">“ID KARTICE” </w:t>
+        <w:t>“</w:t>
+      </w:r>
+      <w:r>
+        <w:rPr>
+          <w:rFonts w:cs="Times New Roman"/>
+          <w:szCs w:val="20"/>
+        </w:rPr>
+        <w:t>AUTOMOBIL</w:t>
+      </w:r>
+      <w:r>
+        <w:rPr>
+          <w:rFonts w:cs="Times New Roman"/>
+          <w:szCs w:val="20"/>
+        </w:rPr>
+        <w:t xml:space="preserve">” </w:t>
       </w:r>
       <w:proofErr w:type="spellStart"/>
       <w:r>
@@ -4748,7 +4860,7 @@
     </w:p>
     <w:p>
       <w:pPr>
-        <w:pStyle w:val="ListParagraph"/>
+        <w:pStyle w:val="Pasussalistom"/>
         <w:numPr>
           <w:ilvl w:val="0"/>
           <w:numId w:val="8"/>
@@ -4780,7 +4892,7 @@
           <w:rFonts w:cs="Times New Roman"/>
           <w:szCs w:val="20"/>
         </w:rPr>
-        <w:t>kartica</w:t>
+        <w:t>korisnik</w:t>
       </w:r>
       <w:proofErr w:type="spellEnd"/>
       <w:r>
@@ -4820,15 +4932,15 @@
           <w:rFonts w:cs="Times New Roman"/>
           <w:szCs w:val="20"/>
         </w:rPr>
-        <w:t xml:space="preserve"> ID-</w:t>
-      </w:r>
-      <w:proofErr w:type="spellStart"/>
-      <w:r>
-        <w:rPr>
-          <w:rFonts w:cs="Times New Roman"/>
-          <w:szCs w:val="20"/>
-        </w:rPr>
-        <w:t>jem</w:t>
+        <w:t xml:space="preserve"> </w:t>
+      </w:r>
+      <w:proofErr w:type="spellStart"/>
+      <w:r>
+        <w:rPr>
+          <w:rFonts w:cs="Times New Roman"/>
+          <w:szCs w:val="20"/>
+        </w:rPr>
+        <w:t>emailom</w:t>
       </w:r>
       <w:proofErr w:type="spellEnd"/>
       <w:r>
@@ -4921,16 +5033,173 @@
     </w:p>
     <w:p>
       <w:pPr>
-        <w:spacing w:after="113"/>
-      </w:pPr>
+        <w:pStyle w:val="Pasussalistom"/>
+        <w:numPr>
+          <w:ilvl w:val="0"/>
+          <w:numId w:val="8"/>
+        </w:numPr>
+        <w:rPr>
+          <w:rFonts w:cs="Times New Roman"/>
+          <w:szCs w:val="20"/>
+        </w:rPr>
+      </w:pPr>
+      <w:proofErr w:type="spellStart"/>
+      <w:r>
+        <w:rPr>
+          <w:rFonts w:cs="Times New Roman"/>
+          <w:szCs w:val="20"/>
+        </w:rPr>
+        <w:t>Ukoliko</w:t>
+      </w:r>
+      <w:proofErr w:type="spellEnd"/>
+      <w:r>
+        <w:rPr>
+          <w:rFonts w:cs="Times New Roman"/>
+          <w:szCs w:val="20"/>
+        </w:rPr>
+        <w:t xml:space="preserve"> ne </w:t>
+      </w:r>
+      <w:proofErr w:type="spellStart"/>
+      <w:r>
+        <w:rPr>
+          <w:rFonts w:cs="Times New Roman"/>
+          <w:szCs w:val="20"/>
+        </w:rPr>
+        <w:t>postoji</w:t>
+      </w:r>
+      <w:proofErr w:type="spellEnd"/>
+      <w:r>
+        <w:rPr>
+          <w:rFonts w:cs="Times New Roman"/>
+          <w:szCs w:val="20"/>
+        </w:rPr>
+        <w:t xml:space="preserve"> </w:t>
+      </w:r>
+      <w:proofErr w:type="spellStart"/>
+      <w:r>
+        <w:rPr>
+          <w:rFonts w:cs="Times New Roman"/>
+          <w:szCs w:val="20"/>
+        </w:rPr>
+        <w:t>kartica</w:t>
+      </w:r>
+      <w:proofErr w:type="spellEnd"/>
+      <w:r>
+        <w:rPr>
+          <w:rFonts w:cs="Times New Roman"/>
+          <w:szCs w:val="20"/>
+        </w:rPr>
+        <w:t xml:space="preserve"> za </w:t>
+      </w:r>
+      <w:proofErr w:type="spellStart"/>
+      <w:r>
+        <w:rPr>
+          <w:rFonts w:cs="Times New Roman"/>
+          <w:szCs w:val="20"/>
+        </w:rPr>
+        <w:t>unete</w:t>
+      </w:r>
+      <w:proofErr w:type="spellEnd"/>
+      <w:r>
+        <w:rPr>
+          <w:rFonts w:cs="Times New Roman"/>
+          <w:szCs w:val="20"/>
+        </w:rPr>
+        <w:t xml:space="preserve"> </w:t>
+      </w:r>
+      <w:proofErr w:type="spellStart"/>
+      <w:r>
+        <w:rPr>
+          <w:rFonts w:cs="Times New Roman"/>
+          <w:szCs w:val="20"/>
+        </w:rPr>
+        <w:t>podatke</w:t>
+      </w:r>
+      <w:proofErr w:type="spellEnd"/>
+      <w:r>
+        <w:rPr>
+          <w:rFonts w:cs="Times New Roman"/>
+          <w:szCs w:val="20"/>
+        </w:rPr>
+        <w:t xml:space="preserve">, </w:t>
+      </w:r>
+      <w:proofErr w:type="spellStart"/>
+      <w:r>
+        <w:rPr>
+          <w:rFonts w:cs="Times New Roman"/>
+          <w:szCs w:val="20"/>
+        </w:rPr>
+        <w:t>sistem</w:t>
+      </w:r>
+      <w:proofErr w:type="spellEnd"/>
+      <w:r>
+        <w:rPr>
+          <w:rFonts w:cs="Times New Roman"/>
+          <w:szCs w:val="20"/>
+        </w:rPr>
+        <w:t xml:space="preserve"> </w:t>
+      </w:r>
+      <w:proofErr w:type="spellStart"/>
+      <w:r>
+        <w:rPr>
+          <w:rFonts w:cs="Times New Roman"/>
+          <w:szCs w:val="20"/>
+        </w:rPr>
+        <w:t>prikazuje</w:t>
+      </w:r>
+      <w:proofErr w:type="spellEnd"/>
+      <w:r>
+        <w:rPr>
+          <w:rFonts w:cs="Times New Roman"/>
+          <w:szCs w:val="20"/>
+        </w:rPr>
+        <w:t xml:space="preserve"> </w:t>
+      </w:r>
+      <w:proofErr w:type="spellStart"/>
+      <w:r>
+        <w:rPr>
+          <w:rFonts w:cs="Times New Roman"/>
+          <w:szCs w:val="20"/>
+        </w:rPr>
+        <w:t>odgovarajuću</w:t>
+      </w:r>
+      <w:proofErr w:type="spellEnd"/>
+      <w:r>
+        <w:rPr>
+          <w:rFonts w:cs="Times New Roman"/>
+          <w:szCs w:val="20"/>
+        </w:rPr>
+        <w:t xml:space="preserve"> </w:t>
+      </w:r>
+      <w:proofErr w:type="spellStart"/>
+      <w:r>
+        <w:rPr>
+          <w:rFonts w:cs="Times New Roman"/>
+          <w:szCs w:val="20"/>
+        </w:rPr>
+        <w:t>poruku</w:t>
+      </w:r>
+      <w:proofErr w:type="spellEnd"/>
+      <w:r>
+        <w:rPr>
+          <w:rFonts w:cs="Times New Roman"/>
+          <w:szCs w:val="20"/>
+        </w:rPr>
+        <w:t>.</w:t>
+      </w:r>
     </w:p>
     <w:p>
       <w:pPr>
-        <w:pStyle w:val="Heading2"/>
+        <w:spacing w:after="113"/>
+      </w:pPr>
+    </w:p>
+    <w:p>
+      <w:pPr>
+        <w:pStyle w:val="Naslov2"/>
         <w:spacing w:after="220" w:line="480" w:lineRule="auto"/>
         <w:ind w:left="705" w:hanging="720"/>
       </w:pPr>
-      <w:bookmarkStart w:id="12" w:name="_Toc36453232"/>
+      <w:bookmarkStart w:id="11" w:name="_Toc42014127"/>
       <w:proofErr w:type="spellStart"/>
       <w:r>
         <w:t>Posebni</w:t>
@@ -4943,7 +5212,7 @@
       <w:r>
         <w:t>zahtevi</w:t>
       </w:r>
-      <w:bookmarkEnd w:id="12"/>
+      <w:bookmarkEnd w:id="11"/>
       <w:proofErr w:type="spellEnd"/>
       <w:r>
         <w:t xml:space="preserve"> </w:t>
@@ -4975,16 +5244,16 @@
     </w:p>
     <w:p>
       <w:pPr>
-        <w:pStyle w:val="Heading2"/>
+        <w:pStyle w:val="Naslov2"/>
         <w:spacing w:after="195" w:line="480" w:lineRule="auto"/>
         <w:ind w:left="705" w:hanging="720"/>
       </w:pPr>
-      <w:bookmarkStart w:id="13" w:name="_Toc36453233"/>
+      <w:bookmarkStart w:id="12" w:name="_Toc42014128"/>
       <w:proofErr w:type="spellStart"/>
       <w:r>
         <w:t>Preduslovi</w:t>
       </w:r>
-      <w:bookmarkEnd w:id="13"/>
+      <w:bookmarkEnd w:id="12"/>
       <w:proofErr w:type="spellEnd"/>
       <w:r>
         <w:t xml:space="preserve"> </w:t>
@@ -5147,16 +5416,16 @@
     </w:p>
     <w:p>
       <w:pPr>
-        <w:pStyle w:val="Heading2"/>
+        <w:pStyle w:val="Naslov2"/>
         <w:spacing w:after="90" w:line="480" w:lineRule="auto"/>
         <w:ind w:left="705" w:hanging="720"/>
       </w:pPr>
-      <w:bookmarkStart w:id="14" w:name="_Toc36453234"/>
+      <w:bookmarkStart w:id="13" w:name="_Toc42014129"/>
       <w:proofErr w:type="spellStart"/>
       <w:r>
         <w:t>Posledice</w:t>
       </w:r>
-      <w:bookmarkEnd w:id="14"/>
+      <w:bookmarkEnd w:id="13"/>
       <w:proofErr w:type="spellEnd"/>
       <w:r>
         <w:t xml:space="preserve"> </w:t>
@@ -5167,24 +5436,359 @@
         <w:spacing w:after="0" w:line="250" w:lineRule="auto"/>
         <w:ind w:left="705"/>
         <w:rPr>
+          <w:iCs/>
+        </w:rPr>
+      </w:pPr>
+      <w:proofErr w:type="spellStart"/>
+      <w:r>
+        <w:rPr>
           <w:rFonts w:eastAsia="Times New Roman" w:cs="Times New Roman"/>
           <w:color w:val="auto"/>
         </w:rPr>
-      </w:pPr>
-      <w:proofErr w:type="spellStart"/>
+        <w:t>Podaci</w:t>
+      </w:r>
+      <w:proofErr w:type="spellEnd"/>
       <w:r>
         <w:rPr>
           <w:rFonts w:eastAsia="Times New Roman" w:cs="Times New Roman"/>
           <w:color w:val="auto"/>
         </w:rPr>
-        <w:t>Podaci</w:t>
-      </w:r>
-      <w:proofErr w:type="spellEnd"/>
+        <w:t xml:space="preserve"> o </w:t>
+      </w:r>
+      <w:proofErr w:type="spellStart"/>
       <w:r>
         <w:rPr>
           <w:rFonts w:eastAsia="Times New Roman" w:cs="Times New Roman"/>
           <w:color w:val="auto"/>
         </w:rPr>
+        <w:t>izgubljenoj</w:t>
+      </w:r>
+      <w:proofErr w:type="spellEnd"/>
+      <w:r>
+        <w:rPr>
+          <w:rFonts w:eastAsia="Times New Roman" w:cs="Times New Roman"/>
+          <w:color w:val="auto"/>
+        </w:rPr>
+        <w:t xml:space="preserve"> </w:t>
+      </w:r>
+      <w:proofErr w:type="spellStart"/>
+      <w:r>
+        <w:rPr>
+          <w:rFonts w:eastAsia="Times New Roman" w:cs="Times New Roman"/>
+          <w:color w:val="auto"/>
+        </w:rPr>
+        <w:t>kartici</w:t>
+      </w:r>
+      <w:proofErr w:type="spellEnd"/>
+      <w:r>
+        <w:rPr>
+          <w:rFonts w:eastAsia="Times New Roman" w:cs="Times New Roman"/>
+          <w:color w:val="auto"/>
+        </w:rPr>
+        <w:t xml:space="preserve"> se </w:t>
+      </w:r>
+      <w:proofErr w:type="spellStart"/>
+      <w:r>
+        <w:rPr>
+          <w:rFonts w:eastAsia="Times New Roman" w:cs="Times New Roman"/>
+          <w:color w:val="auto"/>
+        </w:rPr>
+        <w:t>brišu</w:t>
+      </w:r>
+      <w:proofErr w:type="spellEnd"/>
+      <w:r>
+        <w:rPr>
+          <w:rFonts w:eastAsia="Times New Roman" w:cs="Times New Roman"/>
+          <w:color w:val="auto"/>
+        </w:rPr>
+        <w:t xml:space="preserve"> </w:t>
+      </w:r>
+      <w:proofErr w:type="spellStart"/>
+      <w:r>
+        <w:rPr>
+          <w:rFonts w:eastAsia="Times New Roman" w:cs="Times New Roman"/>
+          <w:color w:val="auto"/>
+        </w:rPr>
+        <w:t>iz</w:t>
+      </w:r>
+      <w:proofErr w:type="spellEnd"/>
+      <w:r>
+        <w:rPr>
+          <w:rFonts w:eastAsia="Times New Roman" w:cs="Times New Roman"/>
+          <w:color w:val="auto"/>
+        </w:rPr>
+        <w:t xml:space="preserve"> </w:t>
+      </w:r>
+      <w:proofErr w:type="spellStart"/>
+      <w:r>
+        <w:rPr>
+          <w:rFonts w:eastAsia="Times New Roman" w:cs="Times New Roman"/>
+          <w:color w:val="auto"/>
+        </w:rPr>
+        <w:t>baze</w:t>
+      </w:r>
+      <w:proofErr w:type="spellEnd"/>
+      <w:r>
+        <w:rPr>
+          <w:rFonts w:eastAsia="Times New Roman" w:cs="Times New Roman"/>
+          <w:color w:val="auto"/>
+        </w:rPr>
+        <w:t xml:space="preserve">. </w:t>
+      </w:r>
+      <w:proofErr w:type="spellStart"/>
+      <w:r>
+        <w:rPr>
+          <w:rFonts w:eastAsia="Times New Roman" w:cs="Times New Roman"/>
+          <w:color w:val="auto"/>
+        </w:rPr>
+        <w:t>Korisnik</w:t>
+      </w:r>
+      <w:proofErr w:type="spellEnd"/>
+      <w:r>
+        <w:rPr>
+          <w:rFonts w:eastAsia="Times New Roman" w:cs="Times New Roman"/>
+          <w:color w:val="auto"/>
+        </w:rPr>
+        <w:t xml:space="preserve"> </w:t>
+      </w:r>
+      <w:proofErr w:type="spellStart"/>
+      <w:r>
+        <w:rPr>
+          <w:rFonts w:eastAsia="Times New Roman" w:cs="Times New Roman"/>
+          <w:color w:val="auto"/>
+        </w:rPr>
+        <w:t>dobija</w:t>
+      </w:r>
+      <w:proofErr w:type="spellEnd"/>
+      <w:r>
+        <w:rPr>
+          <w:rFonts w:eastAsia="Times New Roman" w:cs="Times New Roman"/>
+          <w:color w:val="auto"/>
+        </w:rPr>
+        <w:t xml:space="preserve"> </w:t>
+      </w:r>
+      <w:proofErr w:type="spellStart"/>
+      <w:r>
+        <w:rPr>
+          <w:rFonts w:eastAsia="Times New Roman" w:cs="Times New Roman"/>
+          <w:color w:val="auto"/>
+        </w:rPr>
+        <w:t>preostali</w:t>
+      </w:r>
+      <w:proofErr w:type="spellEnd"/>
+      <w:r>
+        <w:rPr>
+          <w:rFonts w:eastAsia="Times New Roman" w:cs="Times New Roman"/>
+          <w:color w:val="auto"/>
+        </w:rPr>
+        <w:t xml:space="preserve"> </w:t>
+      </w:r>
+      <w:proofErr w:type="spellStart"/>
+      <w:r>
+        <w:rPr>
+          <w:rFonts w:eastAsia="Times New Roman" w:cs="Times New Roman"/>
+          <w:color w:val="auto"/>
+        </w:rPr>
+        <w:t>novac</w:t>
+      </w:r>
+      <w:proofErr w:type="spellEnd"/>
+      <w:r>
+        <w:rPr>
+          <w:rFonts w:eastAsia="Times New Roman" w:cs="Times New Roman"/>
+          <w:color w:val="auto"/>
+        </w:rPr>
+        <w:t xml:space="preserve"> </w:t>
+      </w:r>
+      <w:proofErr w:type="spellStart"/>
+      <w:r>
+        <w:rPr>
+          <w:rFonts w:eastAsia="Times New Roman" w:cs="Times New Roman"/>
+          <w:color w:val="auto"/>
+        </w:rPr>
+        <w:t>sa</w:t>
+      </w:r>
+      <w:proofErr w:type="spellEnd"/>
+      <w:r>
+        <w:rPr>
+          <w:rFonts w:eastAsia="Times New Roman" w:cs="Times New Roman"/>
+          <w:color w:val="auto"/>
+        </w:rPr>
+        <w:t xml:space="preserve"> </w:t>
+      </w:r>
+      <w:proofErr w:type="spellStart"/>
+      <w:r>
+        <w:rPr>
+          <w:rFonts w:eastAsia="Times New Roman" w:cs="Times New Roman"/>
+          <w:color w:val="auto"/>
+        </w:rPr>
+        <w:t>kartice</w:t>
+      </w:r>
+      <w:proofErr w:type="spellEnd"/>
+      <w:r>
+        <w:rPr>
+          <w:rFonts w:eastAsia="Times New Roman" w:cs="Times New Roman"/>
+          <w:color w:val="auto"/>
+        </w:rPr>
+        <w:t xml:space="preserve">, </w:t>
+      </w:r>
+      <w:proofErr w:type="spellStart"/>
+      <w:r>
+        <w:rPr>
+          <w:rFonts w:eastAsia="Times New Roman" w:cs="Times New Roman"/>
+          <w:color w:val="auto"/>
+        </w:rPr>
+        <w:t>uz</w:t>
+      </w:r>
+      <w:proofErr w:type="spellEnd"/>
+      <w:r>
+        <w:rPr>
+          <w:rFonts w:eastAsia="Times New Roman" w:cs="Times New Roman"/>
+          <w:color w:val="auto"/>
+        </w:rPr>
+        <w:t xml:space="preserve"> </w:t>
+      </w:r>
+      <w:proofErr w:type="spellStart"/>
+      <w:r>
+        <w:rPr>
+          <w:rFonts w:eastAsia="Times New Roman" w:cs="Times New Roman"/>
+          <w:color w:val="auto"/>
+        </w:rPr>
+        <w:t>eventualno</w:t>
+      </w:r>
+      <w:proofErr w:type="spellEnd"/>
+      <w:r>
+        <w:rPr>
+          <w:rFonts w:eastAsia="Times New Roman" w:cs="Times New Roman"/>
+          <w:color w:val="auto"/>
+        </w:rPr>
+        <w:t xml:space="preserve"> </w:t>
+      </w:r>
+      <w:proofErr w:type="spellStart"/>
+      <w:r>
+        <w:rPr>
+          <w:rFonts w:eastAsia="Times New Roman" w:cs="Times New Roman"/>
+          <w:color w:val="auto"/>
+        </w:rPr>
+        <w:t>plaćanje</w:t>
+      </w:r>
+      <w:proofErr w:type="spellEnd"/>
+      <w:r>
+        <w:rPr>
+          <w:rFonts w:eastAsia="Times New Roman" w:cs="Times New Roman"/>
+          <w:color w:val="auto"/>
+        </w:rPr>
+        <w:t xml:space="preserve"> </w:t>
+      </w:r>
+      <w:proofErr w:type="spellStart"/>
+      <w:r>
+        <w:rPr>
+          <w:rFonts w:eastAsia="Times New Roman" w:cs="Times New Roman"/>
+          <w:color w:val="auto"/>
+        </w:rPr>
+        <w:t>kazni</w:t>
+      </w:r>
+      <w:proofErr w:type="spellEnd"/>
+      <w:r>
+        <w:rPr>
+          <w:rFonts w:eastAsia="Times New Roman" w:cs="Times New Roman"/>
+          <w:color w:val="auto"/>
+        </w:rPr>
+        <w:t xml:space="preserve">, </w:t>
+      </w:r>
+      <w:proofErr w:type="spellStart"/>
+      <w:r>
+        <w:rPr>
+          <w:rFonts w:eastAsia="Times New Roman" w:cs="Times New Roman"/>
+          <w:color w:val="auto"/>
+        </w:rPr>
+        <w:t>ili</w:t>
+      </w:r>
+      <w:proofErr w:type="spellEnd"/>
+      <w:r>
+        <w:rPr>
+          <w:rFonts w:eastAsia="Times New Roman" w:cs="Times New Roman"/>
+          <w:color w:val="auto"/>
+        </w:rPr>
+        <w:t xml:space="preserve"> </w:t>
+      </w:r>
+      <w:proofErr w:type="spellStart"/>
+      <w:r>
+        <w:rPr>
+          <w:rFonts w:eastAsia="Times New Roman" w:cs="Times New Roman"/>
+          <w:color w:val="auto"/>
+        </w:rPr>
+        <w:t>kazni</w:t>
+      </w:r>
+      <w:proofErr w:type="spellEnd"/>
+      <w:r>
+        <w:rPr>
+          <w:rFonts w:eastAsia="Times New Roman" w:cs="Times New Roman"/>
+          <w:color w:val="auto"/>
+        </w:rPr>
+        <w:t xml:space="preserve"> </w:t>
+      </w:r>
+      <w:proofErr w:type="spellStart"/>
+      <w:r>
+        <w:rPr>
+          <w:rFonts w:eastAsia="Times New Roman" w:cs="Times New Roman"/>
+          <w:color w:val="auto"/>
+        </w:rPr>
+        <w:t>i</w:t>
+      </w:r>
+      <w:proofErr w:type="spellEnd"/>
+      <w:r>
+        <w:rPr>
+          <w:rFonts w:eastAsia="Times New Roman" w:cs="Times New Roman"/>
+          <w:color w:val="auto"/>
+        </w:rPr>
+        <w:t xml:space="preserve"> </w:t>
+      </w:r>
+      <w:proofErr w:type="spellStart"/>
+      <w:r>
+        <w:rPr>
+          <w:rFonts w:eastAsia="Times New Roman" w:cs="Times New Roman"/>
+          <w:color w:val="auto"/>
+        </w:rPr>
+        <w:t>boravka</w:t>
+      </w:r>
+      <w:proofErr w:type="spellEnd"/>
+      <w:r>
+        <w:rPr>
+          <w:rFonts w:eastAsia="Times New Roman" w:cs="Times New Roman"/>
+          <w:color w:val="auto"/>
+        </w:rPr>
+        <w:t xml:space="preserve"> </w:t>
+      </w:r>
+      <w:proofErr w:type="spellStart"/>
+      <w:r>
+        <w:rPr>
+          <w:rFonts w:eastAsia="Times New Roman" w:cs="Times New Roman"/>
+          <w:color w:val="auto"/>
+        </w:rPr>
+        <w:t>ako</w:t>
+      </w:r>
+      <w:proofErr w:type="spellEnd"/>
+      <w:r>
+        <w:rPr>
+          <w:rFonts w:eastAsia="Times New Roman" w:cs="Times New Roman"/>
+          <w:color w:val="auto"/>
+        </w:rPr>
+        <w:t xml:space="preserve"> se </w:t>
+      </w:r>
+      <w:proofErr w:type="spellStart"/>
+      <w:r>
+        <w:rPr>
+          <w:rFonts w:eastAsia="Times New Roman" w:cs="Times New Roman"/>
+          <w:color w:val="auto"/>
+        </w:rPr>
+        <w:t>radi</w:t>
+      </w:r>
+      <w:proofErr w:type="spellEnd"/>
+      <w:r>
+        <w:rPr>
+          <w:rFonts w:eastAsia="Times New Roman" w:cs="Times New Roman"/>
+          <w:color w:val="auto"/>
+        </w:rPr>
         <w:t xml:space="preserve"> o </w:t>
       </w:r>
       <w:proofErr w:type="spellStart"/>
@@ -5193,7 +5797,7 @@
           <w:rFonts w:eastAsia="Times New Roman" w:cs="Times New Roman"/>
           <w:color w:val="auto"/>
         </w:rPr>
-        <w:t>izgubljenoj</w:t>
+        <w:t>gostu</w:t>
       </w:r>
       <w:proofErr w:type="spellEnd"/>
       <w:r>
@@ -5201,396 +5805,7 @@
           <w:rFonts w:eastAsia="Times New Roman" w:cs="Times New Roman"/>
           <w:color w:val="auto"/>
         </w:rPr>
-        <w:t xml:space="preserve"> </w:t>
-      </w:r>
-      <w:proofErr w:type="spellStart"/>
-      <w:r>
-        <w:rPr>
-          <w:rFonts w:eastAsia="Times New Roman" w:cs="Times New Roman"/>
-          <w:color w:val="auto"/>
-        </w:rPr>
-        <w:t>kartici</w:t>
-      </w:r>
-      <w:proofErr w:type="spellEnd"/>
-      <w:r>
-        <w:rPr>
-          <w:rFonts w:eastAsia="Times New Roman" w:cs="Times New Roman"/>
-          <w:color w:val="auto"/>
-        </w:rPr>
-        <w:t xml:space="preserve"> se </w:t>
-      </w:r>
-      <w:proofErr w:type="spellStart"/>
-      <w:r>
-        <w:rPr>
-          <w:rFonts w:eastAsia="Times New Roman" w:cs="Times New Roman"/>
-          <w:color w:val="auto"/>
-        </w:rPr>
-        <w:t>brišu</w:t>
-      </w:r>
-      <w:proofErr w:type="spellEnd"/>
-      <w:r>
-        <w:rPr>
-          <w:rFonts w:eastAsia="Times New Roman" w:cs="Times New Roman"/>
-          <w:color w:val="auto"/>
-        </w:rPr>
-        <w:t xml:space="preserve"> </w:t>
-      </w:r>
-      <w:proofErr w:type="spellStart"/>
-      <w:r>
-        <w:rPr>
-          <w:rFonts w:eastAsia="Times New Roman" w:cs="Times New Roman"/>
-          <w:color w:val="auto"/>
-        </w:rPr>
-        <w:t>iz</w:t>
-      </w:r>
-      <w:proofErr w:type="spellEnd"/>
-      <w:r>
-        <w:rPr>
-          <w:rFonts w:eastAsia="Times New Roman" w:cs="Times New Roman"/>
-          <w:color w:val="auto"/>
-        </w:rPr>
-        <w:t xml:space="preserve"> </w:t>
-      </w:r>
-      <w:proofErr w:type="spellStart"/>
-      <w:r>
-        <w:rPr>
-          <w:rFonts w:eastAsia="Times New Roman" w:cs="Times New Roman"/>
-          <w:color w:val="auto"/>
-        </w:rPr>
-        <w:t>baze</w:t>
-      </w:r>
-      <w:proofErr w:type="spellEnd"/>
-      <w:r>
-        <w:rPr>
-          <w:rFonts w:eastAsia="Times New Roman" w:cs="Times New Roman"/>
-          <w:color w:val="auto"/>
-        </w:rPr>
         <w:t>.</w:t>
-      </w:r>
-    </w:p>
-    <w:p>
-      <w:pPr>
-        <w:spacing w:after="0" w:line="250" w:lineRule="auto"/>
-        <w:ind w:left="705"/>
-      </w:pPr>
-      <w:proofErr w:type="spellStart"/>
-      <w:r>
-        <w:rPr>
-          <w:rFonts w:eastAsia="Times New Roman" w:cs="Times New Roman"/>
-          <w:color w:val="auto"/>
-        </w:rPr>
-        <w:t>Korisniku</w:t>
-      </w:r>
-      <w:proofErr w:type="spellEnd"/>
-      <w:r>
-        <w:rPr>
-          <w:rFonts w:eastAsia="Times New Roman" w:cs="Times New Roman"/>
-          <w:color w:val="auto"/>
-        </w:rPr>
-        <w:t xml:space="preserve"> se </w:t>
-      </w:r>
-      <w:proofErr w:type="spellStart"/>
-      <w:r>
-        <w:rPr>
-          <w:rFonts w:eastAsia="Times New Roman" w:cs="Times New Roman"/>
-          <w:color w:val="auto"/>
-        </w:rPr>
-        <w:t>izdaje</w:t>
-      </w:r>
-      <w:proofErr w:type="spellEnd"/>
-      <w:r>
-        <w:rPr>
-          <w:rFonts w:eastAsia="Times New Roman" w:cs="Times New Roman"/>
-          <w:color w:val="auto"/>
-        </w:rPr>
-        <w:t xml:space="preserve"> </w:t>
-      </w:r>
-      <w:proofErr w:type="spellStart"/>
-      <w:r>
-        <w:rPr>
-          <w:rFonts w:eastAsia="Times New Roman" w:cs="Times New Roman"/>
-          <w:color w:val="auto"/>
-        </w:rPr>
-        <w:t>kartica</w:t>
-      </w:r>
-      <w:proofErr w:type="spellEnd"/>
-      <w:r>
-        <w:rPr>
-          <w:rFonts w:eastAsia="Times New Roman" w:cs="Times New Roman"/>
-          <w:color w:val="auto"/>
-        </w:rPr>
-        <w:t xml:space="preserve"> </w:t>
-      </w:r>
-      <w:proofErr w:type="spellStart"/>
-      <w:r>
-        <w:rPr>
-          <w:rFonts w:eastAsia="Times New Roman" w:cs="Times New Roman"/>
-          <w:color w:val="auto"/>
-        </w:rPr>
-        <w:t>sa</w:t>
-      </w:r>
-      <w:proofErr w:type="spellEnd"/>
-      <w:r>
-        <w:rPr>
-          <w:rFonts w:eastAsia="Times New Roman" w:cs="Times New Roman"/>
-          <w:color w:val="auto"/>
-        </w:rPr>
-        <w:t xml:space="preserve"> </w:t>
-      </w:r>
-      <w:proofErr w:type="spellStart"/>
-      <w:r>
-        <w:rPr>
-          <w:rFonts w:eastAsia="Times New Roman" w:cs="Times New Roman"/>
-          <w:color w:val="auto"/>
-        </w:rPr>
-        <w:t>novim</w:t>
-      </w:r>
-      <w:proofErr w:type="spellEnd"/>
-      <w:r>
-        <w:rPr>
-          <w:rFonts w:eastAsia="Times New Roman" w:cs="Times New Roman"/>
-          <w:color w:val="auto"/>
-        </w:rPr>
-        <w:t xml:space="preserve"> ID-</w:t>
-      </w:r>
-      <w:proofErr w:type="spellStart"/>
-      <w:r>
-        <w:rPr>
-          <w:rFonts w:eastAsia="Times New Roman" w:cs="Times New Roman"/>
-          <w:color w:val="auto"/>
-        </w:rPr>
-        <w:t>jem</w:t>
-      </w:r>
-      <w:proofErr w:type="spellEnd"/>
-      <w:r>
-        <w:rPr>
-          <w:rFonts w:eastAsia="Times New Roman" w:cs="Times New Roman"/>
-          <w:color w:val="auto"/>
-        </w:rPr>
-        <w:t xml:space="preserve"> </w:t>
-      </w:r>
-      <w:proofErr w:type="spellStart"/>
-      <w:r>
-        <w:rPr>
-          <w:rFonts w:eastAsia="Times New Roman" w:cs="Times New Roman"/>
-          <w:color w:val="auto"/>
-        </w:rPr>
-        <w:t>koja</w:t>
-      </w:r>
-      <w:proofErr w:type="spellEnd"/>
-      <w:r>
-        <w:rPr>
-          <w:rFonts w:eastAsia="Times New Roman" w:cs="Times New Roman"/>
-          <w:color w:val="auto"/>
-        </w:rPr>
-        <w:t xml:space="preserve"> </w:t>
-      </w:r>
-      <w:proofErr w:type="spellStart"/>
-      <w:r>
-        <w:rPr>
-          <w:rFonts w:eastAsia="Times New Roman" w:cs="Times New Roman"/>
-          <w:color w:val="auto"/>
-        </w:rPr>
-        <w:t>sadrži</w:t>
-      </w:r>
-      <w:proofErr w:type="spellEnd"/>
-      <w:r>
-        <w:rPr>
-          <w:rFonts w:eastAsia="Times New Roman" w:cs="Times New Roman"/>
-          <w:color w:val="auto"/>
-        </w:rPr>
-        <w:t xml:space="preserve"> </w:t>
-      </w:r>
-      <w:proofErr w:type="spellStart"/>
-      <w:r>
-        <w:rPr>
-          <w:rFonts w:eastAsia="Times New Roman" w:cs="Times New Roman"/>
-          <w:color w:val="auto"/>
-        </w:rPr>
-        <w:t>sve</w:t>
-      </w:r>
-      <w:proofErr w:type="spellEnd"/>
-      <w:r>
-        <w:rPr>
-          <w:rFonts w:eastAsia="Times New Roman" w:cs="Times New Roman"/>
-          <w:color w:val="auto"/>
-        </w:rPr>
-        <w:t xml:space="preserve"> </w:t>
-      </w:r>
-      <w:proofErr w:type="spellStart"/>
-      <w:r>
-        <w:rPr>
-          <w:rFonts w:eastAsia="Times New Roman" w:cs="Times New Roman"/>
-          <w:color w:val="auto"/>
-        </w:rPr>
-        <w:t>podatke</w:t>
-      </w:r>
-      <w:proofErr w:type="spellEnd"/>
-      <w:r>
-        <w:rPr>
-          <w:rFonts w:eastAsia="Times New Roman" w:cs="Times New Roman"/>
-          <w:color w:val="auto"/>
-        </w:rPr>
-        <w:t xml:space="preserve"> </w:t>
-      </w:r>
-      <w:proofErr w:type="spellStart"/>
-      <w:r>
-        <w:rPr>
-          <w:rFonts w:eastAsia="Times New Roman" w:cs="Times New Roman"/>
-          <w:color w:val="auto"/>
-        </w:rPr>
-        <w:t>sa</w:t>
-      </w:r>
-      <w:proofErr w:type="spellEnd"/>
-      <w:r>
-        <w:rPr>
-          <w:rFonts w:eastAsia="Times New Roman" w:cs="Times New Roman"/>
-          <w:color w:val="auto"/>
-        </w:rPr>
-        <w:t xml:space="preserve"> </w:t>
-      </w:r>
-      <w:proofErr w:type="spellStart"/>
-      <w:r>
-        <w:rPr>
-          <w:rFonts w:eastAsia="Times New Roman" w:cs="Times New Roman"/>
-          <w:color w:val="auto"/>
-        </w:rPr>
-        <w:t>izgubljene</w:t>
-      </w:r>
-      <w:proofErr w:type="spellEnd"/>
-      <w:r>
-        <w:rPr>
-          <w:rFonts w:eastAsia="Times New Roman" w:cs="Times New Roman"/>
-          <w:color w:val="auto"/>
-        </w:rPr>
-        <w:t xml:space="preserve"> </w:t>
-      </w:r>
-      <w:proofErr w:type="spellStart"/>
-      <w:r>
-        <w:rPr>
-          <w:rFonts w:eastAsia="Times New Roman" w:cs="Times New Roman"/>
-          <w:color w:val="auto"/>
-        </w:rPr>
-        <w:t>kartice</w:t>
-      </w:r>
-      <w:proofErr w:type="spellEnd"/>
-      <w:r>
-        <w:rPr>
-          <w:rFonts w:eastAsia="Times New Roman" w:cs="Times New Roman"/>
-          <w:color w:val="auto"/>
-        </w:rPr>
-        <w:t xml:space="preserve">, </w:t>
-      </w:r>
-      <w:proofErr w:type="spellStart"/>
-      <w:r>
-        <w:rPr>
-          <w:rFonts w:eastAsia="Times New Roman" w:cs="Times New Roman"/>
-          <w:color w:val="auto"/>
-        </w:rPr>
-        <w:t>tzv</w:t>
-      </w:r>
-      <w:proofErr w:type="spellEnd"/>
-      <w:r>
-        <w:rPr>
-          <w:rFonts w:eastAsia="Times New Roman" w:cs="Times New Roman"/>
-          <w:color w:val="auto"/>
-        </w:rPr>
-        <w:t xml:space="preserve">. </w:t>
-      </w:r>
-      <w:proofErr w:type="spellStart"/>
-      <w:r>
-        <w:rPr>
-          <w:rFonts w:eastAsia="Times New Roman" w:cs="Times New Roman"/>
-          <w:color w:val="auto"/>
-        </w:rPr>
-        <w:t>duplikat</w:t>
-      </w:r>
-      <w:proofErr w:type="spellEnd"/>
-      <w:r>
-        <w:rPr>
-          <w:rFonts w:eastAsia="Times New Roman" w:cs="Times New Roman"/>
-          <w:color w:val="auto"/>
-        </w:rPr>
-        <w:t>. (</w:t>
-      </w:r>
-      <w:proofErr w:type="spellStart"/>
-      <w:r>
-        <w:rPr>
-          <w:rFonts w:eastAsia="Times New Roman" w:cs="Times New Roman"/>
-          <w:color w:val="auto"/>
-        </w:rPr>
-        <w:t>samo</w:t>
-      </w:r>
-      <w:proofErr w:type="spellEnd"/>
-      <w:r>
-        <w:rPr>
-          <w:rFonts w:eastAsia="Times New Roman" w:cs="Times New Roman"/>
-          <w:color w:val="auto"/>
-        </w:rPr>
-        <w:t xml:space="preserve"> </w:t>
-      </w:r>
-      <w:proofErr w:type="spellStart"/>
-      <w:r>
-        <w:rPr>
-          <w:rFonts w:eastAsia="Times New Roman" w:cs="Times New Roman"/>
-          <w:color w:val="auto"/>
-        </w:rPr>
-        <w:t>ukoliko</w:t>
-      </w:r>
-      <w:proofErr w:type="spellEnd"/>
-      <w:r>
-        <w:rPr>
-          <w:rFonts w:eastAsia="Times New Roman" w:cs="Times New Roman"/>
-          <w:color w:val="auto"/>
-        </w:rPr>
-        <w:t xml:space="preserve"> je </w:t>
-      </w:r>
-      <w:proofErr w:type="spellStart"/>
-      <w:r>
-        <w:rPr>
-          <w:rFonts w:eastAsia="Times New Roman" w:cs="Times New Roman"/>
-          <w:color w:val="auto"/>
-        </w:rPr>
-        <w:t>štiklirana</w:t>
-      </w:r>
-      <w:proofErr w:type="spellEnd"/>
-      <w:r>
-        <w:rPr>
-          <w:rFonts w:eastAsia="Times New Roman" w:cs="Times New Roman"/>
-          <w:color w:val="auto"/>
-        </w:rPr>
-        <w:t xml:space="preserve"> </w:t>
-      </w:r>
-      <w:proofErr w:type="spellStart"/>
-      <w:r>
-        <w:rPr>
-          <w:rFonts w:eastAsia="Times New Roman" w:cs="Times New Roman"/>
-          <w:color w:val="auto"/>
-        </w:rPr>
-        <w:t>opcija</w:t>
-      </w:r>
-      <w:proofErr w:type="spellEnd"/>
-      <w:r>
-        <w:rPr>
-          <w:rFonts w:eastAsia="Times New Roman" w:cs="Times New Roman"/>
-          <w:color w:val="auto"/>
-        </w:rPr>
-        <w:t xml:space="preserve"> “IZDAVANJE DUPLIKATA”</w:t>
-      </w:r>
-      <w:r>
-        <w:rPr>
-          <w:rFonts w:eastAsia="Times New Roman" w:cs="Times New Roman"/>
-          <w:color w:val="auto"/>
-        </w:rPr>
-        <w:t>)</w:t>
-      </w:r>
-      <w:r>
-        <w:rPr>
-          <w:rFonts w:eastAsia="Times New Roman" w:cs="Times New Roman"/>
-          <w:i/>
-          <w:color w:val="0000FF"/>
-        </w:rPr>
-        <w:t xml:space="preserve">  </w:t>
       </w:r>
     </w:p>
     <w:sectPr>
@@ -5610,7 +5825,7 @@
 </file>
 
 <file path=word/endnotes.xml><?xml version="1.0" encoding="utf-8"?>
-<w:endnotes xmlns:wpc="http://schemas.microsoft.com/office/word/2010/wordprocessingCanvas" xmlns:cx="http://schemas.microsoft.com/office/drawing/2014/chartex" xmlns:cx1="http://schemas.microsoft.com/office/drawing/2015/9/8/chartex" xmlns:cx2="http://schemas.microsoft.com/office/drawing/2015/10/21/chartex" xmlns:cx3="http://schemas.microsoft.com/office/drawing/2016/5/9/chartex" xmlns:cx4="http://schemas.microsoft.com/office/drawing/2016/5/10/chartex" xmlns:cx5="http://schemas.microsoft.com/office/drawing/2016/5/11/chartex" xmlns:cx6="http://schemas.microsoft.com/office/drawing/2016/5/12/chartex" xmlns:cx7="http://schemas.microsoft.com/office/drawing/2016/5/13/chartex" xmlns:cx8="http://schemas.microsoft.com/office/drawing/2016/5/14/chartex" xmlns:mc="http://schemas.openxmlformats.org/markup-compatibility/2006" xmlns:aink="http://schemas.microsoft.com/office/drawing/2016/ink" xmlns:am3d="http://schemas.microsoft.com/office/drawing/2017/model3d" xmlns:o="urn:schemas-microsoft-com:office:office" xmlns:r="http://schemas.openxmlformats.org/officeDocument/2006/relationships" xmlns:m="http://schemas.openxmlformats.org/officeDocument/2006/math" xmlns:v="urn:schemas-microsoft-com:vml" xmlns:wp14="http://schemas.microsoft.com/office/word/2010/wordprocessingDrawing" xmlns:wp="http://schemas.openxmlformats.org/drawingml/2006/wordprocessingDrawing" xmlns:w10="urn:schemas-microsoft-com:office:word" xmlns:w="http://schemas.openxmlformats.org/wordprocessingml/2006/main" xmlns:w14="http://schemas.microsoft.com/office/word/2010/wordml" xmlns:w15="http://schemas.microsoft.com/office/word/2012/wordml" xmlns:w16cid="http://schemas.microsoft.com/office/word/2016/wordml/cid" xmlns:w16se="http://schemas.microsoft.com/office/word/2015/wordml/symex" xmlns:wpg="http://schemas.microsoft.com/office/word/2010/wordprocessingGroup" xmlns:wpi="http://schemas.microsoft.com/office/word/2010/wordprocessingInk" xmlns:wne="http://schemas.microsoft.com/office/word/2006/wordml" xmlns:wps="http://schemas.microsoft.com/office/word/2010/wordprocessingShape" mc:Ignorable="w14 w15 w16se w16cid wp14">
+<w:endnotes xmlns:wpc="http://schemas.microsoft.com/office/word/2010/wordprocessingCanvas" xmlns:cx="http://schemas.microsoft.com/office/drawing/2014/chartex" xmlns:cx1="http://schemas.microsoft.com/office/drawing/2015/9/8/chartex" xmlns:cx2="http://schemas.microsoft.com/office/drawing/2015/10/21/chartex" xmlns:cx3="http://schemas.microsoft.com/office/drawing/2016/5/9/chartex" xmlns:cx4="http://schemas.microsoft.com/office/drawing/2016/5/10/chartex" xmlns:cx5="http://schemas.microsoft.com/office/drawing/2016/5/11/chartex" xmlns:cx6="http://schemas.microsoft.com/office/drawing/2016/5/12/chartex" xmlns:cx7="http://schemas.microsoft.com/office/drawing/2016/5/13/chartex" xmlns:cx8="http://schemas.microsoft.com/office/drawing/2016/5/14/chartex" xmlns:mc="http://schemas.openxmlformats.org/markup-compatibility/2006" xmlns:aink="http://schemas.microsoft.com/office/drawing/2016/ink" xmlns:am3d="http://schemas.microsoft.com/office/drawing/2017/model3d" xmlns:o="urn:schemas-microsoft-com:office:office" xmlns:r="http://schemas.openxmlformats.org/officeDocument/2006/relationships" xmlns:m="http://schemas.openxmlformats.org/officeDocument/2006/math" xmlns:v="urn:schemas-microsoft-com:vml" xmlns:wp14="http://schemas.microsoft.com/office/word/2010/wordprocessingDrawing" xmlns:wp="http://schemas.openxmlformats.org/drawingml/2006/wordprocessingDrawing" xmlns:w10="urn:schemas-microsoft-com:office:word" xmlns:w="http://schemas.openxmlformats.org/wordprocessingml/2006/main" xmlns:w14="http://schemas.microsoft.com/office/word/2010/wordml" xmlns:w15="http://schemas.microsoft.com/office/word/2012/wordml" xmlns:w16cex="http://schemas.microsoft.com/office/word/2018/wordml/cex" xmlns:w16cid="http://schemas.microsoft.com/office/word/2016/wordml/cid" xmlns:w16="http://schemas.microsoft.com/office/word/2018/wordml" xmlns:w16se="http://schemas.microsoft.com/office/word/2015/wordml/symex" xmlns:wpg="http://schemas.microsoft.com/office/word/2010/wordprocessingGroup" xmlns:wpi="http://schemas.microsoft.com/office/word/2010/wordprocessingInk" xmlns:wne="http://schemas.microsoft.com/office/word/2006/wordml" xmlns:wps="http://schemas.microsoft.com/office/word/2010/wordprocessingShape" mc:Ignorable="w14 w15 w16se w16cid w16 w16cex wp14">
   <w:endnote w:type="separator" w:id="-1">
     <w:p>
       <w:pPr>
@@ -5635,7 +5850,7 @@
 </file>
 
 <file path=word/footer1.xml><?xml version="1.0" encoding="utf-8"?>
-<w:ftr xmlns:wpc="http://schemas.microsoft.com/office/word/2010/wordprocessingCanvas" xmlns:cx="http://schemas.microsoft.com/office/drawing/2014/chartex" xmlns:cx1="http://schemas.microsoft.com/office/drawing/2015/9/8/chartex" xmlns:cx2="http://schemas.microsoft.com/office/drawing/2015/10/21/chartex" xmlns:cx3="http://schemas.microsoft.com/office/drawing/2016/5/9/chartex" xmlns:cx4="http://schemas.microsoft.com/office/drawing/2016/5/10/chartex" xmlns:cx5="http://schemas.microsoft.com/office/drawing/2016/5/11/chartex" xmlns:cx6="http://schemas.microsoft.com/office/drawing/2016/5/12/chartex" xmlns:cx7="http://schemas.microsoft.com/office/drawing/2016/5/13/chartex" xmlns:cx8="http://schemas.microsoft.com/office/drawing/2016/5/14/chartex" xmlns:mc="http://schemas.openxmlformats.org/markup-compatibility/2006" xmlns:aink="http://schemas.microsoft.com/office/drawing/2016/ink" xmlns:am3d="http://schemas.microsoft.com/office/drawing/2017/model3d" xmlns:o="urn:schemas-microsoft-com:office:office" xmlns:r="http://schemas.openxmlformats.org/officeDocument/2006/relationships" xmlns:m="http://schemas.openxmlformats.org/officeDocument/2006/math" xmlns:v="urn:schemas-microsoft-com:vml" xmlns:wp14="http://schemas.microsoft.com/office/word/2010/wordprocessingDrawing" xmlns:wp="http://schemas.openxmlformats.org/drawingml/2006/wordprocessingDrawing" xmlns:w10="urn:schemas-microsoft-com:office:word" xmlns:w="http://schemas.openxmlformats.org/wordprocessingml/2006/main" xmlns:w14="http://schemas.microsoft.com/office/word/2010/wordml" xmlns:w15="http://schemas.microsoft.com/office/word/2012/wordml" xmlns:w16cid="http://schemas.microsoft.com/office/word/2016/wordml/cid" xmlns:w16se="http://schemas.microsoft.com/office/word/2015/wordml/symex" xmlns:wpg="http://schemas.microsoft.com/office/word/2010/wordprocessingGroup" xmlns:wpi="http://schemas.microsoft.com/office/word/2010/wordprocessingInk" xmlns:wne="http://schemas.microsoft.com/office/word/2006/wordml" xmlns:wps="http://schemas.microsoft.com/office/word/2010/wordprocessingShape" mc:Ignorable="w14 w15 w16se w16cid wp14">
+<w:ftr xmlns:wpc="http://schemas.microsoft.com/office/word/2010/wordprocessingCanvas" xmlns:cx="http://schemas.microsoft.com/office/drawing/2014/chartex" xmlns:cx1="http://schemas.microsoft.com/office/drawing/2015/9/8/chartex" xmlns:cx2="http://schemas.microsoft.com/office/drawing/2015/10/21/chartex" xmlns:cx3="http://schemas.microsoft.com/office/drawing/2016/5/9/chartex" xmlns:cx4="http://schemas.microsoft.com/office/drawing/2016/5/10/chartex" xmlns:cx5="http://schemas.microsoft.com/office/drawing/2016/5/11/chartex" xmlns:cx6="http://schemas.microsoft.com/office/drawing/2016/5/12/chartex" xmlns:cx7="http://schemas.microsoft.com/office/drawing/2016/5/13/chartex" xmlns:cx8="http://schemas.microsoft.com/office/drawing/2016/5/14/chartex" xmlns:mc="http://schemas.openxmlformats.org/markup-compatibility/2006" xmlns:aink="http://schemas.microsoft.com/office/drawing/2016/ink" xmlns:am3d="http://schemas.microsoft.com/office/drawing/2017/model3d" xmlns:o="urn:schemas-microsoft-com:office:office" xmlns:r="http://schemas.openxmlformats.org/officeDocument/2006/relationships" xmlns:m="http://schemas.openxmlformats.org/officeDocument/2006/math" xmlns:v="urn:schemas-microsoft-com:vml" xmlns:wp14="http://schemas.microsoft.com/office/word/2010/wordprocessingDrawing" xmlns:wp="http://schemas.openxmlformats.org/drawingml/2006/wordprocessingDrawing" xmlns:w10="urn:schemas-microsoft-com:office:word" xmlns:w="http://schemas.openxmlformats.org/wordprocessingml/2006/main" xmlns:w14="http://schemas.microsoft.com/office/word/2010/wordml" xmlns:w15="http://schemas.microsoft.com/office/word/2012/wordml" xmlns:w16cex="http://schemas.microsoft.com/office/word/2018/wordml/cex" xmlns:w16cid="http://schemas.microsoft.com/office/word/2016/wordml/cid" xmlns:w16="http://schemas.microsoft.com/office/word/2018/wordml" xmlns:w16se="http://schemas.microsoft.com/office/word/2015/wordml/symex" xmlns:wpg="http://schemas.microsoft.com/office/word/2010/wordprocessingGroup" xmlns:wpi="http://schemas.microsoft.com/office/word/2010/wordprocessingInk" xmlns:wne="http://schemas.microsoft.com/office/word/2006/wordml" xmlns:wps="http://schemas.microsoft.com/office/word/2010/wordprocessingShape" mc:Ignorable="w14 w15 w16se w16cid w16 w16cex wp14">
   <w:p>
     <w:pPr>
       <w:tabs>
@@ -5690,7 +5905,7 @@
 </file>
 
 <file path=word/footer2.xml><?xml version="1.0" encoding="utf-8"?>
-<w:ftr xmlns:wpc="http://schemas.microsoft.com/office/word/2010/wordprocessingCanvas" xmlns:cx="http://schemas.microsoft.com/office/drawing/2014/chartex" xmlns:cx1="http://schemas.microsoft.com/office/drawing/2015/9/8/chartex" xmlns:cx2="http://schemas.microsoft.com/office/drawing/2015/10/21/chartex" xmlns:cx3="http://schemas.microsoft.com/office/drawing/2016/5/9/chartex" xmlns:cx4="http://schemas.microsoft.com/office/drawing/2016/5/10/chartex" xmlns:cx5="http://schemas.microsoft.com/office/drawing/2016/5/11/chartex" xmlns:cx6="http://schemas.microsoft.com/office/drawing/2016/5/12/chartex" xmlns:cx7="http://schemas.microsoft.com/office/drawing/2016/5/13/chartex" xmlns:cx8="http://schemas.microsoft.com/office/drawing/2016/5/14/chartex" xmlns:mc="http://schemas.openxmlformats.org/markup-compatibility/2006" xmlns:aink="http://schemas.microsoft.com/office/drawing/2016/ink" xmlns:am3d="http://schemas.microsoft.com/office/drawing/2017/model3d" xmlns:o="urn:schemas-microsoft-com:office:office" xmlns:r="http://schemas.openxmlformats.org/officeDocument/2006/relationships" xmlns:m="http://schemas.openxmlformats.org/officeDocument/2006/math" xmlns:v="urn:schemas-microsoft-com:vml" xmlns:wp14="http://schemas.microsoft.com/office/word/2010/wordprocessingDrawing" xmlns:wp="http://schemas.openxmlformats.org/drawingml/2006/wordprocessingDrawing" xmlns:w10="urn:schemas-microsoft-com:office:word" xmlns:w="http://schemas.openxmlformats.org/wordprocessingml/2006/main" xmlns:w14="http://schemas.microsoft.com/office/word/2010/wordml" xmlns:w15="http://schemas.microsoft.com/office/word/2012/wordml" xmlns:w16cid="http://schemas.microsoft.com/office/word/2016/wordml/cid" xmlns:w16se="http://schemas.microsoft.com/office/word/2015/wordml/symex" xmlns:wpg="http://schemas.microsoft.com/office/word/2010/wordprocessingGroup" xmlns:wpi="http://schemas.microsoft.com/office/word/2010/wordprocessingInk" xmlns:wne="http://schemas.microsoft.com/office/word/2006/wordml" xmlns:wps="http://schemas.microsoft.com/office/word/2010/wordprocessingShape" mc:Ignorable="w14 w15 w16se w16cid wp14">
+<w:ftr xmlns:wpc="http://schemas.microsoft.com/office/word/2010/wordprocessingCanvas" xmlns:cx="http://schemas.microsoft.com/office/drawing/2014/chartex" xmlns:cx1="http://schemas.microsoft.com/office/drawing/2015/9/8/chartex" xmlns:cx2="http://schemas.microsoft.com/office/drawing/2015/10/21/chartex" xmlns:cx3="http://schemas.microsoft.com/office/drawing/2016/5/9/chartex" xmlns:cx4="http://schemas.microsoft.com/office/drawing/2016/5/10/chartex" xmlns:cx5="http://schemas.microsoft.com/office/drawing/2016/5/11/chartex" xmlns:cx6="http://schemas.microsoft.com/office/drawing/2016/5/12/chartex" xmlns:cx7="http://schemas.microsoft.com/office/drawing/2016/5/13/chartex" xmlns:cx8="http://schemas.microsoft.com/office/drawing/2016/5/14/chartex" xmlns:mc="http://schemas.openxmlformats.org/markup-compatibility/2006" xmlns:aink="http://schemas.microsoft.com/office/drawing/2016/ink" xmlns:am3d="http://schemas.microsoft.com/office/drawing/2017/model3d" xmlns:o="urn:schemas-microsoft-com:office:office" xmlns:r="http://schemas.openxmlformats.org/officeDocument/2006/relationships" xmlns:m="http://schemas.openxmlformats.org/officeDocument/2006/math" xmlns:v="urn:schemas-microsoft-com:vml" xmlns:wp14="http://schemas.microsoft.com/office/word/2010/wordprocessingDrawing" xmlns:wp="http://schemas.openxmlformats.org/drawingml/2006/wordprocessingDrawing" xmlns:w10="urn:schemas-microsoft-com:office:word" xmlns:w="http://schemas.openxmlformats.org/wordprocessingml/2006/main" xmlns:w14="http://schemas.microsoft.com/office/word/2010/wordml" xmlns:w15="http://schemas.microsoft.com/office/word/2012/wordml" xmlns:w16cex="http://schemas.microsoft.com/office/word/2018/wordml/cex" xmlns:w16cid="http://schemas.microsoft.com/office/word/2016/wordml/cid" xmlns:w16="http://schemas.microsoft.com/office/word/2018/wordml" xmlns:w16se="http://schemas.microsoft.com/office/word/2015/wordml/symex" xmlns:wpg="http://schemas.microsoft.com/office/word/2010/wordprocessingGroup" xmlns:wpi="http://schemas.microsoft.com/office/word/2010/wordprocessingInk" xmlns:wne="http://schemas.microsoft.com/office/word/2006/wordml" xmlns:wps="http://schemas.microsoft.com/office/word/2010/wordprocessingShape" mc:Ignorable="w14 w15 w16se w16cid w16 w16cex wp14">
   <w:p>
     <w:pPr>
       <w:tabs>
@@ -5746,13 +5961,13 @@
 </file>
 
 <file path=word/footer3.xml><?xml version="1.0" encoding="utf-8"?>
-<w:ftr xmlns:wpc="http://schemas.microsoft.com/office/word/2010/wordprocessingCanvas" xmlns:cx="http://schemas.microsoft.com/office/drawing/2014/chartex" xmlns:cx1="http://schemas.microsoft.com/office/drawing/2015/9/8/chartex" xmlns:cx2="http://schemas.microsoft.com/office/drawing/2015/10/21/chartex" xmlns:cx3="http://schemas.microsoft.com/office/drawing/2016/5/9/chartex" xmlns:cx4="http://schemas.microsoft.com/office/drawing/2016/5/10/chartex" xmlns:cx5="http://schemas.microsoft.com/office/drawing/2016/5/11/chartex" xmlns:cx6="http://schemas.microsoft.com/office/drawing/2016/5/12/chartex" xmlns:cx7="http://schemas.microsoft.com/office/drawing/2016/5/13/chartex" xmlns:cx8="http://schemas.microsoft.com/office/drawing/2016/5/14/chartex" xmlns:mc="http://schemas.openxmlformats.org/markup-compatibility/2006" xmlns:aink="http://schemas.microsoft.com/office/drawing/2016/ink" xmlns:am3d="http://schemas.microsoft.com/office/drawing/2017/model3d" xmlns:o="urn:schemas-microsoft-com:office:office" xmlns:r="http://schemas.openxmlformats.org/officeDocument/2006/relationships" xmlns:m="http://schemas.openxmlformats.org/officeDocument/2006/math" xmlns:v="urn:schemas-microsoft-com:vml" xmlns:wp14="http://schemas.microsoft.com/office/word/2010/wordprocessingDrawing" xmlns:wp="http://schemas.openxmlformats.org/drawingml/2006/wordprocessingDrawing" xmlns:w10="urn:schemas-microsoft-com:office:word" xmlns:w="http://schemas.openxmlformats.org/wordprocessingml/2006/main" xmlns:w14="http://schemas.microsoft.com/office/word/2010/wordml" xmlns:w15="http://schemas.microsoft.com/office/word/2012/wordml" xmlns:w16cid="http://schemas.microsoft.com/office/word/2016/wordml/cid" xmlns:w16se="http://schemas.microsoft.com/office/word/2015/wordml/symex" xmlns:wpg="http://schemas.microsoft.com/office/word/2010/wordprocessingGroup" xmlns:wpi="http://schemas.microsoft.com/office/word/2010/wordprocessingInk" xmlns:wne="http://schemas.microsoft.com/office/word/2006/wordml" xmlns:wps="http://schemas.microsoft.com/office/word/2010/wordprocessingShape" mc:Ignorable="w14 w15 w16se w16cid wp14">
+<w:ftr xmlns:wpc="http://schemas.microsoft.com/office/word/2010/wordprocessingCanvas" xmlns:cx="http://schemas.microsoft.com/office/drawing/2014/chartex" xmlns:cx1="http://schemas.microsoft.com/office/drawing/2015/9/8/chartex" xmlns:cx2="http://schemas.microsoft.com/office/drawing/2015/10/21/chartex" xmlns:cx3="http://schemas.microsoft.com/office/drawing/2016/5/9/chartex" xmlns:cx4="http://schemas.microsoft.com/office/drawing/2016/5/10/chartex" xmlns:cx5="http://schemas.microsoft.com/office/drawing/2016/5/11/chartex" xmlns:cx6="http://schemas.microsoft.com/office/drawing/2016/5/12/chartex" xmlns:cx7="http://schemas.microsoft.com/office/drawing/2016/5/13/chartex" xmlns:cx8="http://schemas.microsoft.com/office/drawing/2016/5/14/chartex" xmlns:mc="http://schemas.openxmlformats.org/markup-compatibility/2006" xmlns:aink="http://schemas.microsoft.com/office/drawing/2016/ink" xmlns:am3d="http://schemas.microsoft.com/office/drawing/2017/model3d" xmlns:o="urn:schemas-microsoft-com:office:office" xmlns:r="http://schemas.openxmlformats.org/officeDocument/2006/relationships" xmlns:m="http://schemas.openxmlformats.org/officeDocument/2006/math" xmlns:v="urn:schemas-microsoft-com:vml" xmlns:wp14="http://schemas.microsoft.com/office/word/2010/wordprocessingDrawing" xmlns:wp="http://schemas.openxmlformats.org/drawingml/2006/wordprocessingDrawing" xmlns:w10="urn:schemas-microsoft-com:office:word" xmlns:w="http://schemas.openxmlformats.org/wordprocessingml/2006/main" xmlns:w14="http://schemas.microsoft.com/office/word/2010/wordml" xmlns:w15="http://schemas.microsoft.com/office/word/2012/wordml" xmlns:w16cex="http://schemas.microsoft.com/office/word/2018/wordml/cex" xmlns:w16cid="http://schemas.microsoft.com/office/word/2016/wordml/cid" xmlns:w16="http://schemas.microsoft.com/office/word/2018/wordml" xmlns:w16se="http://schemas.microsoft.com/office/word/2015/wordml/symex" xmlns:wpg="http://schemas.microsoft.com/office/word/2010/wordprocessingGroup" xmlns:wpi="http://schemas.microsoft.com/office/word/2010/wordprocessingInk" xmlns:wne="http://schemas.microsoft.com/office/word/2006/wordml" xmlns:wps="http://schemas.microsoft.com/office/word/2010/wordprocessingShape" mc:Ignorable="w14 w15 w16se w16cid w16 w16cex wp14">
   <w:p/>
 </w:ftr>
 </file>
 
 <file path=word/footnotes.xml><?xml version="1.0" encoding="utf-8"?>
-<w:footnotes xmlns:wpc="http://schemas.microsoft.com/office/word/2010/wordprocessingCanvas" xmlns:cx="http://schemas.microsoft.com/office/drawing/2014/chartex" xmlns:cx1="http://schemas.microsoft.com/office/drawing/2015/9/8/chartex" xmlns:cx2="http://schemas.microsoft.com/office/drawing/2015/10/21/chartex" xmlns:cx3="http://schemas.microsoft.com/office/drawing/2016/5/9/chartex" xmlns:cx4="http://schemas.microsoft.com/office/drawing/2016/5/10/chartex" xmlns:cx5="http://schemas.microsoft.com/office/drawing/2016/5/11/chartex" xmlns:cx6="http://schemas.microsoft.com/office/drawing/2016/5/12/chartex" xmlns:cx7="http://schemas.microsoft.com/office/drawing/2016/5/13/chartex" xmlns:cx8="http://schemas.microsoft.com/office/drawing/2016/5/14/chartex" xmlns:mc="http://schemas.openxmlformats.org/markup-compatibility/2006" xmlns:aink="http://schemas.microsoft.com/office/drawing/2016/ink" xmlns:am3d="http://schemas.microsoft.com/office/drawing/2017/model3d" xmlns:o="urn:schemas-microsoft-com:office:office" xmlns:r="http://schemas.openxmlformats.org/officeDocument/2006/relationships" xmlns:m="http://schemas.openxmlformats.org/officeDocument/2006/math" xmlns:v="urn:schemas-microsoft-com:vml" xmlns:wp14="http://schemas.microsoft.com/office/word/2010/wordprocessingDrawing" xmlns:wp="http://schemas.openxmlformats.org/drawingml/2006/wordprocessingDrawing" xmlns:w10="urn:schemas-microsoft-com:office:word" xmlns:w="http://schemas.openxmlformats.org/wordprocessingml/2006/main" xmlns:w14="http://schemas.microsoft.com/office/word/2010/wordml" xmlns:w15="http://schemas.microsoft.com/office/word/2012/wordml" xmlns:w16cid="http://schemas.microsoft.com/office/word/2016/wordml/cid" xmlns:w16se="http://schemas.microsoft.com/office/word/2015/wordml/symex" xmlns:wpg="http://schemas.microsoft.com/office/word/2010/wordprocessingGroup" xmlns:wpi="http://schemas.microsoft.com/office/word/2010/wordprocessingInk" xmlns:wne="http://schemas.microsoft.com/office/word/2006/wordml" xmlns:wps="http://schemas.microsoft.com/office/word/2010/wordprocessingShape" mc:Ignorable="w14 w15 w16se w16cid wp14">
+<w:footnotes xmlns:wpc="http://schemas.microsoft.com/office/word/2010/wordprocessingCanvas" xmlns:cx="http://schemas.microsoft.com/office/drawing/2014/chartex" xmlns:cx1="http://schemas.microsoft.com/office/drawing/2015/9/8/chartex" xmlns:cx2="http://schemas.microsoft.com/office/drawing/2015/10/21/chartex" xmlns:cx3="http://schemas.microsoft.com/office/drawing/2016/5/9/chartex" xmlns:cx4="http://schemas.microsoft.com/office/drawing/2016/5/10/chartex" xmlns:cx5="http://schemas.microsoft.com/office/drawing/2016/5/11/chartex" xmlns:cx6="http://schemas.microsoft.com/office/drawing/2016/5/12/chartex" xmlns:cx7="http://schemas.microsoft.com/office/drawing/2016/5/13/chartex" xmlns:cx8="http://schemas.microsoft.com/office/drawing/2016/5/14/chartex" xmlns:mc="http://schemas.openxmlformats.org/markup-compatibility/2006" xmlns:aink="http://schemas.microsoft.com/office/drawing/2016/ink" xmlns:am3d="http://schemas.microsoft.com/office/drawing/2017/model3d" xmlns:o="urn:schemas-microsoft-com:office:office" xmlns:r="http://schemas.openxmlformats.org/officeDocument/2006/relationships" xmlns:m="http://schemas.openxmlformats.org/officeDocument/2006/math" xmlns:v="urn:schemas-microsoft-com:vml" xmlns:wp14="http://schemas.microsoft.com/office/word/2010/wordprocessingDrawing" xmlns:wp="http://schemas.openxmlformats.org/drawingml/2006/wordprocessingDrawing" xmlns:w10="urn:schemas-microsoft-com:office:word" xmlns:w="http://schemas.openxmlformats.org/wordprocessingml/2006/main" xmlns:w14="http://schemas.microsoft.com/office/word/2010/wordml" xmlns:w15="http://schemas.microsoft.com/office/word/2012/wordml" xmlns:w16cex="http://schemas.microsoft.com/office/word/2018/wordml/cex" xmlns:w16cid="http://schemas.microsoft.com/office/word/2016/wordml/cid" xmlns:w16="http://schemas.microsoft.com/office/word/2018/wordml" xmlns:w16se="http://schemas.microsoft.com/office/word/2015/wordml/symex" xmlns:wpg="http://schemas.microsoft.com/office/word/2010/wordprocessingGroup" xmlns:wpi="http://schemas.microsoft.com/office/word/2010/wordprocessingInk" xmlns:wne="http://schemas.microsoft.com/office/word/2006/wordml" xmlns:wps="http://schemas.microsoft.com/office/word/2010/wordprocessingShape" mc:Ignorable="w14 w15 w16se w16cid w16 w16cex wp14">
   <w:footnote w:type="separator" w:id="-1">
     <w:p>
       <w:pPr>
@@ -5777,7 +5992,7 @@
 </file>
 
 <file path=word/header1.xml><?xml version="1.0" encoding="utf-8"?>
-<w:hdr xmlns:wpc="http://schemas.microsoft.com/office/word/2010/wordprocessingCanvas" xmlns:cx="http://schemas.microsoft.com/office/drawing/2014/chartex" xmlns:cx1="http://schemas.microsoft.com/office/drawing/2015/9/8/chartex" xmlns:cx2="http://schemas.microsoft.com/office/drawing/2015/10/21/chartex" xmlns:cx3="http://schemas.microsoft.com/office/drawing/2016/5/9/chartex" xmlns:cx4="http://schemas.microsoft.com/office/drawing/2016/5/10/chartex" xmlns:cx5="http://schemas.microsoft.com/office/drawing/2016/5/11/chartex" xmlns:cx6="http://schemas.microsoft.com/office/drawing/2016/5/12/chartex" xmlns:cx7="http://schemas.microsoft.com/office/drawing/2016/5/13/chartex" xmlns:cx8="http://schemas.microsoft.com/office/drawing/2016/5/14/chartex" xmlns:mc="http://schemas.openxmlformats.org/markup-compatibility/2006" xmlns:aink="http://schemas.microsoft.com/office/drawing/2016/ink" xmlns:am3d="http://schemas.microsoft.com/office/drawing/2017/model3d" xmlns:o="urn:schemas-microsoft-com:office:office" xmlns:r="http://schemas.openxmlformats.org/officeDocument/2006/relationships" xmlns:m="http://schemas.openxmlformats.org/officeDocument/2006/math" xmlns:v="urn:schemas-microsoft-com:vml" xmlns:wp14="http://schemas.microsoft.com/office/word/2010/wordprocessingDrawing" xmlns:wp="http://schemas.openxmlformats.org/drawingml/2006/wordprocessingDrawing" xmlns:w10="urn:schemas-microsoft-com:office:word" xmlns:w="http://schemas.openxmlformats.org/wordprocessingml/2006/main" xmlns:w14="http://schemas.microsoft.com/office/word/2010/wordml" xmlns:w15="http://schemas.microsoft.com/office/word/2012/wordml" xmlns:w16cid="http://schemas.microsoft.com/office/word/2016/wordml/cid" xmlns:w16se="http://schemas.microsoft.com/office/word/2015/wordml/symex" xmlns:wpg="http://schemas.microsoft.com/office/word/2010/wordprocessingGroup" xmlns:wpi="http://schemas.microsoft.com/office/word/2010/wordprocessingInk" xmlns:wne="http://schemas.microsoft.com/office/word/2006/wordml" xmlns:wps="http://schemas.microsoft.com/office/word/2010/wordprocessingShape" mc:Ignorable="w14 w15 w16se w16cid wp14">
+<w:hdr xmlns:wpc="http://schemas.microsoft.com/office/word/2010/wordprocessingCanvas" xmlns:cx="http://schemas.microsoft.com/office/drawing/2014/chartex" xmlns:cx1="http://schemas.microsoft.com/office/drawing/2015/9/8/chartex" xmlns:cx2="http://schemas.microsoft.com/office/drawing/2015/10/21/chartex" xmlns:cx3="http://schemas.microsoft.com/office/drawing/2016/5/9/chartex" xmlns:cx4="http://schemas.microsoft.com/office/drawing/2016/5/10/chartex" xmlns:cx5="http://schemas.microsoft.com/office/drawing/2016/5/11/chartex" xmlns:cx6="http://schemas.microsoft.com/office/drawing/2016/5/12/chartex" xmlns:cx7="http://schemas.microsoft.com/office/drawing/2016/5/13/chartex" xmlns:cx8="http://schemas.microsoft.com/office/drawing/2016/5/14/chartex" xmlns:mc="http://schemas.openxmlformats.org/markup-compatibility/2006" xmlns:aink="http://schemas.microsoft.com/office/drawing/2016/ink" xmlns:am3d="http://schemas.microsoft.com/office/drawing/2017/model3d" xmlns:o="urn:schemas-microsoft-com:office:office" xmlns:r="http://schemas.openxmlformats.org/officeDocument/2006/relationships" xmlns:m="http://schemas.openxmlformats.org/officeDocument/2006/math" xmlns:v="urn:schemas-microsoft-com:vml" xmlns:wp14="http://schemas.microsoft.com/office/word/2010/wordprocessingDrawing" xmlns:wp="http://schemas.openxmlformats.org/drawingml/2006/wordprocessingDrawing" xmlns:w10="urn:schemas-microsoft-com:office:word" xmlns:w="http://schemas.openxmlformats.org/wordprocessingml/2006/main" xmlns:w14="http://schemas.microsoft.com/office/word/2010/wordml" xmlns:w15="http://schemas.microsoft.com/office/word/2012/wordml" xmlns:w16cex="http://schemas.microsoft.com/office/word/2018/wordml/cex" xmlns:w16cid="http://schemas.microsoft.com/office/word/2016/wordml/cid" xmlns:w16="http://schemas.microsoft.com/office/word/2018/wordml" xmlns:w16se="http://schemas.microsoft.com/office/word/2015/wordml/symex" xmlns:wpg="http://schemas.microsoft.com/office/word/2010/wordprocessingGroup" xmlns:wpi="http://schemas.microsoft.com/office/word/2010/wordprocessingInk" xmlns:wne="http://schemas.microsoft.com/office/word/2006/wordml" xmlns:wps="http://schemas.microsoft.com/office/word/2010/wordprocessingShape" mc:Ignorable="w14 w15 w16se w16cid w16 w16cex wp14">
   <w:p>
     <w:pPr>
       <w:tabs>
@@ -5844,7 +6059,7 @@
 </file>
 
 <file path=word/header2.xml><?xml version="1.0" encoding="utf-8"?>
-<w:hdr xmlns:wpc="http://schemas.microsoft.com/office/word/2010/wordprocessingCanvas" xmlns:cx="http://schemas.microsoft.com/office/drawing/2014/chartex" xmlns:cx1="http://schemas.microsoft.com/office/drawing/2015/9/8/chartex" xmlns:cx2="http://schemas.microsoft.com/office/drawing/2015/10/21/chartex" xmlns:cx3="http://schemas.microsoft.com/office/drawing/2016/5/9/chartex" xmlns:cx4="http://schemas.microsoft.com/office/drawing/2016/5/10/chartex" xmlns:cx5="http://schemas.microsoft.com/office/drawing/2016/5/11/chartex" xmlns:cx6="http://schemas.microsoft.com/office/drawing/2016/5/12/chartex" xmlns:cx7="http://schemas.microsoft.com/office/drawing/2016/5/13/chartex" xmlns:cx8="http://schemas.microsoft.com/office/drawing/2016/5/14/chartex" xmlns:mc="http://schemas.openxmlformats.org/markup-compatibility/2006" xmlns:aink="http://schemas.microsoft.com/office/drawing/2016/ink" xmlns:am3d="http://schemas.microsoft.com/office/drawing/2017/model3d" xmlns:o="urn:schemas-microsoft-com:office:office" xmlns:r="http://schemas.openxmlformats.org/officeDocument/2006/relationships" xmlns:m="http://schemas.openxmlformats.org/officeDocument/2006/math" xmlns:v="urn:schemas-microsoft-com:vml" xmlns:wp14="http://schemas.microsoft.com/office/word/2010/wordprocessingDrawing" xmlns:wp="http://schemas.openxmlformats.org/drawingml/2006/wordprocessingDrawing" xmlns:w10="urn:schemas-microsoft-com:office:word" xmlns:w="http://schemas.openxmlformats.org/wordprocessingml/2006/main" xmlns:w14="http://schemas.microsoft.com/office/word/2010/wordml" xmlns:w15="http://schemas.microsoft.com/office/word/2012/wordml" xmlns:w16cid="http://schemas.microsoft.com/office/word/2016/wordml/cid" xmlns:w16se="http://schemas.microsoft.com/office/word/2015/wordml/symex" xmlns:wpg="http://schemas.microsoft.com/office/word/2010/wordprocessingGroup" xmlns:wpi="http://schemas.microsoft.com/office/word/2010/wordprocessingInk" xmlns:wne="http://schemas.microsoft.com/office/word/2006/wordml" xmlns:wps="http://schemas.microsoft.com/office/word/2010/wordprocessingShape" mc:Ignorable="w14 w15 w16se w16cid wp14">
+<w:hdr xmlns:wpc="http://schemas.microsoft.com/office/word/2010/wordprocessingCanvas" xmlns:cx="http://schemas.microsoft.com/office/drawing/2014/chartex" xmlns:cx1="http://schemas.microsoft.com/office/drawing/2015/9/8/chartex" xmlns:cx2="http://schemas.microsoft.com/office/drawing/2015/10/21/chartex" xmlns:cx3="http://schemas.microsoft.com/office/drawing/2016/5/9/chartex" xmlns:cx4="http://schemas.microsoft.com/office/drawing/2016/5/10/chartex" xmlns:cx5="http://schemas.microsoft.com/office/drawing/2016/5/11/chartex" xmlns:cx6="http://schemas.microsoft.com/office/drawing/2016/5/12/chartex" xmlns:cx7="http://schemas.microsoft.com/office/drawing/2016/5/13/chartex" xmlns:cx8="http://schemas.microsoft.com/office/drawing/2016/5/14/chartex" xmlns:mc="http://schemas.openxmlformats.org/markup-compatibility/2006" xmlns:aink="http://schemas.microsoft.com/office/drawing/2016/ink" xmlns:am3d="http://schemas.microsoft.com/office/drawing/2017/model3d" xmlns:o="urn:schemas-microsoft-com:office:office" xmlns:r="http://schemas.openxmlformats.org/officeDocument/2006/relationships" xmlns:m="http://schemas.openxmlformats.org/officeDocument/2006/math" xmlns:v="urn:schemas-microsoft-com:vml" xmlns:wp14="http://schemas.microsoft.com/office/word/2010/wordprocessingDrawing" xmlns:wp="http://schemas.openxmlformats.org/drawingml/2006/wordprocessingDrawing" xmlns:w10="urn:schemas-microsoft-com:office:word" xmlns:w="http://schemas.openxmlformats.org/wordprocessingml/2006/main" xmlns:w14="http://schemas.microsoft.com/office/word/2010/wordml" xmlns:w15="http://schemas.microsoft.com/office/word/2012/wordml" xmlns:w16cex="http://schemas.microsoft.com/office/word/2018/wordml/cex" xmlns:w16cid="http://schemas.microsoft.com/office/word/2016/wordml/cid" xmlns:w16="http://schemas.microsoft.com/office/word/2018/wordml" xmlns:w16se="http://schemas.microsoft.com/office/word/2015/wordml/symex" xmlns:wpg="http://schemas.microsoft.com/office/word/2010/wordprocessingGroup" xmlns:wpi="http://schemas.microsoft.com/office/word/2010/wordprocessingInk" xmlns:wne="http://schemas.microsoft.com/office/word/2006/wordml" xmlns:wps="http://schemas.microsoft.com/office/word/2010/wordprocessingShape" mc:Ignorable="w14 w15 w16se w16cid w16 w16cex wp14">
   <w:p>
     <w:pPr>
       <w:tabs>
@@ -5917,13 +6132,13 @@
 </file>
 
 <file path=word/header3.xml><?xml version="1.0" encoding="utf-8"?>
-<w:hdr xmlns:wpc="http://schemas.microsoft.com/office/word/2010/wordprocessingCanvas" xmlns:cx="http://schemas.microsoft.com/office/drawing/2014/chartex" xmlns:cx1="http://schemas.microsoft.com/office/drawing/2015/9/8/chartex" xmlns:cx2="http://schemas.microsoft.com/office/drawing/2015/10/21/chartex" xmlns:cx3="http://schemas.microsoft.com/office/drawing/2016/5/9/chartex" xmlns:cx4="http://schemas.microsoft.com/office/drawing/2016/5/10/chartex" xmlns:cx5="http://schemas.microsoft.com/office/drawing/2016/5/11/chartex" xmlns:cx6="http://schemas.microsoft.com/office/drawing/2016/5/12/chartex" xmlns:cx7="http://schemas.microsoft.com/office/drawing/2016/5/13/chartex" xmlns:cx8="http://schemas.microsoft.com/office/drawing/2016/5/14/chartex" xmlns:mc="http://schemas.openxmlformats.org/markup-compatibility/2006" xmlns:aink="http://schemas.microsoft.com/office/drawing/2016/ink" xmlns:am3d="http://schemas.microsoft.com/office/drawing/2017/model3d" xmlns:o="urn:schemas-microsoft-com:office:office" xmlns:r="http://schemas.openxmlformats.org/officeDocument/2006/relationships" xmlns:m="http://schemas.openxmlformats.org/officeDocument/2006/math" xmlns:v="urn:schemas-microsoft-com:vml" xmlns:wp14="http://schemas.microsoft.com/office/word/2010/wordprocessingDrawing" xmlns:wp="http://schemas.openxmlformats.org/drawingml/2006/wordprocessingDrawing" xmlns:w10="urn:schemas-microsoft-com:office:word" xmlns:w="http://schemas.openxmlformats.org/wordprocessingml/2006/main" xmlns:w14="http://schemas.microsoft.com/office/word/2010/wordml" xmlns:w15="http://schemas.microsoft.com/office/word/2012/wordml" xmlns:w16cid="http://schemas.microsoft.com/office/word/2016/wordml/cid" xmlns:w16se="http://schemas.microsoft.com/office/word/2015/wordml/symex" xmlns:wpg="http://schemas.microsoft.com/office/word/2010/wordprocessingGroup" xmlns:wpi="http://schemas.microsoft.com/office/word/2010/wordprocessingInk" xmlns:wne="http://schemas.microsoft.com/office/word/2006/wordml" xmlns:wps="http://schemas.microsoft.com/office/word/2010/wordprocessingShape" mc:Ignorable="w14 w15 w16se w16cid wp14">
+<w:hdr xmlns:wpc="http://schemas.microsoft.com/office/word/2010/wordprocessingCanvas" xmlns:cx="http://schemas.microsoft.com/office/drawing/2014/chartex" xmlns:cx1="http://schemas.microsoft.com/office/drawing/2015/9/8/chartex" xmlns:cx2="http://schemas.microsoft.com/office/drawing/2015/10/21/chartex" xmlns:cx3="http://schemas.microsoft.com/office/drawing/2016/5/9/chartex" xmlns:cx4="http://schemas.microsoft.com/office/drawing/2016/5/10/chartex" xmlns:cx5="http://schemas.microsoft.com/office/drawing/2016/5/11/chartex" xmlns:cx6="http://schemas.microsoft.com/office/drawing/2016/5/12/chartex" xmlns:cx7="http://schemas.microsoft.com/office/drawing/2016/5/13/chartex" xmlns:cx8="http://schemas.microsoft.com/office/drawing/2016/5/14/chartex" xmlns:mc="http://schemas.openxmlformats.org/markup-compatibility/2006" xmlns:aink="http://schemas.microsoft.com/office/drawing/2016/ink" xmlns:am3d="http://schemas.microsoft.com/office/drawing/2017/model3d" xmlns:o="urn:schemas-microsoft-com:office:office" xmlns:r="http://schemas.openxmlformats.org/officeDocument/2006/relationships" xmlns:m="http://schemas.openxmlformats.org/officeDocument/2006/math" xmlns:v="urn:schemas-microsoft-com:vml" xmlns:wp14="http://schemas.microsoft.com/office/word/2010/wordprocessingDrawing" xmlns:wp="http://schemas.openxmlformats.org/drawingml/2006/wordprocessingDrawing" xmlns:w10="urn:schemas-microsoft-com:office:word" xmlns:w="http://schemas.openxmlformats.org/wordprocessingml/2006/main" xmlns:w14="http://schemas.microsoft.com/office/word/2010/wordml" xmlns:w15="http://schemas.microsoft.com/office/word/2012/wordml" xmlns:w16cex="http://schemas.microsoft.com/office/word/2018/wordml/cex" xmlns:w16cid="http://schemas.microsoft.com/office/word/2016/wordml/cid" xmlns:w16="http://schemas.microsoft.com/office/word/2018/wordml" xmlns:w16se="http://schemas.microsoft.com/office/word/2015/wordml/symex" xmlns:wpg="http://schemas.microsoft.com/office/word/2010/wordprocessingGroup" xmlns:wpi="http://schemas.microsoft.com/office/word/2010/wordprocessingInk" xmlns:wne="http://schemas.microsoft.com/office/word/2006/wordml" xmlns:wps="http://schemas.microsoft.com/office/word/2010/wordprocessingShape" mc:Ignorable="w14 w15 w16se w16cid w16 w16cex wp14">
   <w:p/>
 </w:hdr>
 </file>
 
 <file path=word/numbering.xml><?xml version="1.0" encoding="utf-8"?>
-<w:numbering xmlns:wpc="http://schemas.microsoft.com/office/word/2010/wordprocessingCanvas" xmlns:cx="http://schemas.microsoft.com/office/drawing/2014/chartex" xmlns:cx1="http://schemas.microsoft.com/office/drawing/2015/9/8/chartex" xmlns:cx2="http://schemas.microsoft.com/office/drawing/2015/10/21/chartex" xmlns:cx3="http://schemas.microsoft.com/office/drawing/2016/5/9/chartex" xmlns:cx4="http://schemas.microsoft.com/office/drawing/2016/5/10/chartex" xmlns:cx5="http://schemas.microsoft.com/office/drawing/2016/5/11/chartex" xmlns:cx6="http://schemas.microsoft.com/office/drawing/2016/5/12/chartex" xmlns:cx7="http://schemas.microsoft.com/office/drawing/2016/5/13/chartex" xmlns:cx8="http://schemas.microsoft.com/office/drawing/2016/5/14/chartex" xmlns:mc="http://schemas.openxmlformats.org/markup-compatibility/2006" xmlns:aink="http://schemas.microsoft.com/office/drawing/2016/ink" xmlns:am3d="http://schemas.microsoft.com/office/drawing/2017/model3d" xmlns:o="urn:schemas-microsoft-com:office:office" xmlns:r="http://schemas.openxmlformats.org/officeDocument/2006/relationships" xmlns:m="http://schemas.openxmlformats.org/officeDocument/2006/math" xmlns:v="urn:schemas-microsoft-com:vml" xmlns:wp14="http://schemas.microsoft.com/office/word/2010/wordprocessingDrawing" xmlns:wp="http://schemas.openxmlformats.org/drawingml/2006/wordprocessingDrawing" xmlns:w10="urn:schemas-microsoft-com:office:word" xmlns:w="http://schemas.openxmlformats.org/wordprocessingml/2006/main" xmlns:w14="http://schemas.microsoft.com/office/word/2010/wordml" xmlns:w15="http://schemas.microsoft.com/office/word/2012/wordml" xmlns:w16cid="http://schemas.microsoft.com/office/word/2016/wordml/cid" xmlns:w16se="http://schemas.microsoft.com/office/word/2015/wordml/symex" xmlns:wpg="http://schemas.microsoft.com/office/word/2010/wordprocessingGroup" xmlns:wpi="http://schemas.microsoft.com/office/word/2010/wordprocessingInk" xmlns:wne="http://schemas.microsoft.com/office/word/2006/wordml" xmlns:wps="http://schemas.microsoft.com/office/word/2010/wordprocessingShape" mc:Ignorable="w14 w15 w16se w16cid wp14">
+<w:numbering xmlns:wpc="http://schemas.microsoft.com/office/word/2010/wordprocessingCanvas" xmlns:cx="http://schemas.microsoft.com/office/drawing/2014/chartex" xmlns:cx1="http://schemas.microsoft.com/office/drawing/2015/9/8/chartex" xmlns:cx2="http://schemas.microsoft.com/office/drawing/2015/10/21/chartex" xmlns:cx3="http://schemas.microsoft.com/office/drawing/2016/5/9/chartex" xmlns:cx4="http://schemas.microsoft.com/office/drawing/2016/5/10/chartex" xmlns:cx5="http://schemas.microsoft.com/office/drawing/2016/5/11/chartex" xmlns:cx6="http://schemas.microsoft.com/office/drawing/2016/5/12/chartex" xmlns:cx7="http://schemas.microsoft.com/office/drawing/2016/5/13/chartex" xmlns:cx8="http://schemas.microsoft.com/office/drawing/2016/5/14/chartex" xmlns:mc="http://schemas.openxmlformats.org/markup-compatibility/2006" xmlns:aink="http://schemas.microsoft.com/office/drawing/2016/ink" xmlns:am3d="http://schemas.microsoft.com/office/drawing/2017/model3d" xmlns:o="urn:schemas-microsoft-com:office:office" xmlns:r="http://schemas.openxmlformats.org/officeDocument/2006/relationships" xmlns:m="http://schemas.openxmlformats.org/officeDocument/2006/math" xmlns:v="urn:schemas-microsoft-com:vml" xmlns:wp14="http://schemas.microsoft.com/office/word/2010/wordprocessingDrawing" xmlns:wp="http://schemas.openxmlformats.org/drawingml/2006/wordprocessingDrawing" xmlns:w10="urn:schemas-microsoft-com:office:word" xmlns:w="http://schemas.openxmlformats.org/wordprocessingml/2006/main" xmlns:w14="http://schemas.microsoft.com/office/word/2010/wordml" xmlns:w15="http://schemas.microsoft.com/office/word/2012/wordml" xmlns:w16cex="http://schemas.microsoft.com/office/word/2018/wordml/cex" xmlns:w16cid="http://schemas.microsoft.com/office/word/2016/wordml/cid" xmlns:w16="http://schemas.microsoft.com/office/word/2018/wordml" xmlns:w16se="http://schemas.microsoft.com/office/word/2015/wordml/symex" xmlns:wpg="http://schemas.microsoft.com/office/word/2010/wordprocessingGroup" xmlns:wpi="http://schemas.microsoft.com/office/word/2010/wordprocessingInk" xmlns:wne="http://schemas.microsoft.com/office/word/2006/wordml" xmlns:wps="http://schemas.microsoft.com/office/word/2010/wordprocessingShape" mc:Ignorable="w14 w15 w16se w16cid w16 w16cex wp14">
   <w:abstractNum w:abstractNumId="0" w15:restartNumberingAfterBreak="0">
     <w:nsid w:val="0C6524D8"/>
     <w:multiLevelType w:val="hybridMultilevel"/>
@@ -7163,7 +7378,7 @@
     <w:lvl w:ilvl="0">
       <w:start w:val="1"/>
       <w:numFmt w:val="decimal"/>
-      <w:pStyle w:val="Heading1"/>
+      <w:pStyle w:val="Naslov1"/>
       <w:lvlText w:val="%1."/>
       <w:lvlJc w:val="left"/>
       <w:pPr>
@@ -7188,7 +7403,7 @@
     <w:lvl w:ilvl="1">
       <w:start w:val="1"/>
       <w:numFmt w:val="decimal"/>
-      <w:pStyle w:val="Heading2"/>
+      <w:pStyle w:val="Naslov2"/>
       <w:lvlText w:val="%1.%2"/>
       <w:lvlJc w:val="left"/>
       <w:pPr>
@@ -7213,7 +7428,7 @@
     <w:lvl w:ilvl="2">
       <w:start w:val="1"/>
       <w:numFmt w:val="decimal"/>
-      <w:pStyle w:val="Heading3"/>
+      <w:pStyle w:val="Naslov3"/>
       <w:lvlText w:val="%1.%2.%3"/>
       <w:lvlJc w:val="left"/>
       <w:pPr>
@@ -7589,7 +7804,7 @@
 </file>
 
 <file path=word/styles.xml><?xml version="1.0" encoding="utf-8"?>
-<w:styles xmlns:mc="http://schemas.openxmlformats.org/markup-compatibility/2006" xmlns:r="http://schemas.openxmlformats.org/officeDocument/2006/relationships" xmlns:w="http://schemas.openxmlformats.org/wordprocessingml/2006/main" xmlns:w14="http://schemas.microsoft.com/office/word/2010/wordml" xmlns:w15="http://schemas.microsoft.com/office/word/2012/wordml" xmlns:w16cid="http://schemas.microsoft.com/office/word/2016/wordml/cid" xmlns:w16se="http://schemas.microsoft.com/office/word/2015/wordml/symex" mc:Ignorable="w14 w15 w16se w16cid">
+<w:styles xmlns:mc="http://schemas.openxmlformats.org/markup-compatibility/2006" xmlns:r="http://schemas.openxmlformats.org/officeDocument/2006/relationships" xmlns:w="http://schemas.openxmlformats.org/wordprocessingml/2006/main" xmlns:w14="http://schemas.microsoft.com/office/word/2010/wordml" xmlns:w15="http://schemas.microsoft.com/office/word/2012/wordml" xmlns:w16cex="http://schemas.microsoft.com/office/word/2018/wordml/cex" xmlns:w16cid="http://schemas.microsoft.com/office/word/2016/wordml/cid" xmlns:w16="http://schemas.microsoft.com/office/word/2018/wordml" xmlns:w16se="http://schemas.microsoft.com/office/word/2015/wordml/symex" mc:Ignorable="w14 w15 w16se w16cid w16 w16cex">
   <w:docDefaults>
     <w:rPrDefault>
       <w:rPr>
@@ -7605,7 +7820,7 @@
       </w:pPr>
     </w:pPrDefault>
   </w:docDefaults>
-  <w:latentStyles w:defLockedState="0" w:defUIPriority="99" w:defSemiHidden="0" w:defUnhideWhenUsed="0" w:defQFormat="0" w:count="377">
+  <w:latentStyles w:defLockedState="0" w:defUIPriority="99" w:defSemiHidden="0" w:defUnhideWhenUsed="0" w:defQFormat="0" w:count="376">
     <w:lsdException w:name="Normal" w:uiPriority="0" w:qFormat="1"/>
     <w:lsdException w:name="heading 1" w:uiPriority="9" w:qFormat="1"/>
     <w:lsdException w:name="heading 2" w:semiHidden="1" w:uiPriority="9" w:unhideWhenUsed="1" w:qFormat="1"/>
@@ -7982,7 +8197,6 @@
     <w:lsdException w:name="Hashtag" w:semiHidden="1" w:unhideWhenUsed="1"/>
     <w:lsdException w:name="Unresolved Mention" w:semiHidden="1" w:unhideWhenUsed="1"/>
     <w:lsdException w:name="Smart Link" w:semiHidden="1" w:unhideWhenUsed="1"/>
-    <w:lsdException w:name="Smart Link Error" w:semiHidden="1" w:unhideWhenUsed="1"/>
   </w:latentStyles>
   <w:style w:type="paragraph" w:default="1" w:styleId="Normal">
     <w:name w:val="Normal"/>
@@ -7994,10 +8208,10 @@
       <w:sz w:val="20"/>
     </w:rPr>
   </w:style>
-  <w:style w:type="paragraph" w:styleId="Heading1">
+  <w:style w:type="paragraph" w:styleId="Naslov1">
     <w:name w:val="heading 1"/>
     <w:next w:val="Normal"/>
-    <w:link w:val="Heading1Char"/>
+    <w:link w:val="Naslov1Char"/>
     <w:uiPriority w:val="9"/>
     <w:qFormat/>
     <w:rsid w:val="00A5666A"/>
@@ -8008,7 +8222,6 @@
         <w:numId w:val="6"/>
       </w:numPr>
       <w:spacing w:after="0"/>
-      <w:ind w:left="10" w:hanging="10"/>
       <w:outlineLvl w:val="0"/>
     </w:pPr>
     <w:rPr>
@@ -8018,10 +8231,10 @@
       <w:sz w:val="32"/>
     </w:rPr>
   </w:style>
-  <w:style w:type="paragraph" w:styleId="Heading2">
+  <w:style w:type="paragraph" w:styleId="Naslov2">
     <w:name w:val="heading 2"/>
     <w:next w:val="Normal"/>
-    <w:link w:val="Heading2Char"/>
+    <w:link w:val="Naslov2Char"/>
     <w:uiPriority w:val="9"/>
     <w:unhideWhenUsed/>
     <w:qFormat/>
@@ -8034,7 +8247,6 @@
         <w:numId w:val="6"/>
       </w:numPr>
       <w:spacing w:after="58"/>
-      <w:ind w:left="10" w:hanging="10"/>
       <w:outlineLvl w:val="1"/>
     </w:pPr>
     <w:rPr>
@@ -8044,10 +8256,10 @@
       <w:sz w:val="20"/>
     </w:rPr>
   </w:style>
-  <w:style w:type="paragraph" w:styleId="Heading3">
+  <w:style w:type="paragraph" w:styleId="Naslov3">
     <w:name w:val="heading 3"/>
     <w:next w:val="Normal"/>
-    <w:link w:val="Heading3Char"/>
+    <w:link w:val="Naslov3Char"/>
     <w:uiPriority w:val="9"/>
     <w:unhideWhenUsed/>
     <w:qFormat/>
@@ -8060,7 +8272,6 @@
         <w:numId w:val="6"/>
       </w:numPr>
       <w:spacing w:after="92"/>
-      <w:ind w:left="10" w:hanging="10"/>
       <w:outlineLvl w:val="2"/>
     </w:pPr>
     <w:rPr>
@@ -8070,10 +8281,10 @@
       <w:u w:val="single" w:color="000000"/>
     </w:rPr>
   </w:style>
-  <w:style w:type="paragraph" w:styleId="Heading4">
+  <w:style w:type="paragraph" w:styleId="Naslov4">
     <w:name w:val="heading 4"/>
     <w:next w:val="Normal"/>
-    <w:link w:val="Heading4Char"/>
+    <w:link w:val="Naslov4Char"/>
     <w:uiPriority w:val="9"/>
     <w:semiHidden/>
     <w:unhideWhenUsed/>
@@ -8093,13 +8304,13 @@
       <w:sz w:val="20"/>
     </w:rPr>
   </w:style>
-  <w:style w:type="character" w:default="1" w:styleId="DefaultParagraphFont">
+  <w:style w:type="character" w:default="1" w:styleId="Podrazumevanifontpasusa">
     <w:name w:val="Default Paragraph Font"/>
     <w:uiPriority w:val="1"/>
     <w:semiHidden/>
     <w:unhideWhenUsed/>
   </w:style>
-  <w:style w:type="table" w:default="1" w:styleId="TableNormal">
+  <w:style w:type="table" w:default="1" w:styleId="Normalnatabela">
     <w:name w:val="Normal Table"/>
     <w:uiPriority w:val="99"/>
     <w:semiHidden/>
@@ -8114,15 +8325,15 @@
       </w:tblCellMar>
     </w:tblPr>
   </w:style>
-  <w:style w:type="numbering" w:default="1" w:styleId="NoList">
+  <w:style w:type="numbering" w:default="1" w:styleId="Bezliste">
     <w:name w:val="No List"/>
     <w:uiPriority w:val="99"/>
     <w:semiHidden/>
     <w:unhideWhenUsed/>
   </w:style>
-  <w:style w:type="character" w:customStyle="1" w:styleId="Heading3Char">
-    <w:name w:val="Heading 3 Char"/>
-    <w:link w:val="Heading3"/>
+  <w:style w:type="character" w:customStyle="1" w:styleId="Naslov3Char">
+    <w:name w:val="Naslov 3 Char"/>
+    <w:link w:val="Naslov3"/>
     <w:rsid w:val="00A5666A"/>
     <w:rPr>
       <w:rFonts w:ascii="Arial" w:eastAsia="Arial" w:hAnsi="Arial" w:cs="Arial"/>
@@ -8131,9 +8342,9 @@
       <w:u w:val="single" w:color="000000"/>
     </w:rPr>
   </w:style>
-  <w:style w:type="character" w:customStyle="1" w:styleId="Heading1Char">
-    <w:name w:val="Heading 1 Char"/>
-    <w:link w:val="Heading1"/>
+  <w:style w:type="character" w:customStyle="1" w:styleId="Naslov1Char">
+    <w:name w:val="Naslov 1 Char"/>
+    <w:link w:val="Naslov1"/>
     <w:rsid w:val="00A5666A"/>
     <w:rPr>
       <w:rFonts w:ascii="Arial" w:eastAsia="Arial" w:hAnsi="Arial" w:cs="Arial"/>
@@ -8142,9 +8353,9 @@
       <w:sz w:val="32"/>
     </w:rPr>
   </w:style>
-  <w:style w:type="character" w:customStyle="1" w:styleId="Heading2Char">
-    <w:name w:val="Heading 2 Char"/>
-    <w:link w:val="Heading2"/>
+  <w:style w:type="character" w:customStyle="1" w:styleId="Naslov2Char">
+    <w:name w:val="Naslov 2 Char"/>
+    <w:link w:val="Naslov2"/>
     <w:rsid w:val="00A5666A"/>
     <w:rPr>
       <w:rFonts w:ascii="Arial" w:eastAsia="Arial" w:hAnsi="Arial" w:cs="Arial"/>
@@ -8153,9 +8364,9 @@
       <w:sz w:val="20"/>
     </w:rPr>
   </w:style>
-  <w:style w:type="character" w:customStyle="1" w:styleId="Heading4Char">
-    <w:name w:val="Heading 4 Char"/>
-    <w:link w:val="Heading4"/>
+  <w:style w:type="character" w:customStyle="1" w:styleId="Naslov4Char">
+    <w:name w:val="Naslov 4 Char"/>
+    <w:link w:val="Naslov4"/>
     <w:uiPriority w:val="9"/>
     <w:semiHidden/>
     <w:rsid w:val="001473DC"/>
@@ -8166,7 +8377,7 @@
       <w:sz w:val="20"/>
     </w:rPr>
   </w:style>
-  <w:style w:type="paragraph" w:styleId="TOC1">
+  <w:style w:type="paragraph" w:styleId="SADRAJ1">
     <w:name w:val="toc 1"/>
     <w:hidden/>
     <w:uiPriority w:val="39"/>
@@ -8181,7 +8392,7 @@
       <w:sz w:val="20"/>
     </w:rPr>
   </w:style>
-  <w:style w:type="paragraph" w:styleId="TOC2">
+  <w:style w:type="paragraph" w:styleId="SADRAJ2">
     <w:name w:val="toc 2"/>
     <w:hidden/>
     <w:uiPriority w:val="39"/>
@@ -8196,7 +8407,7 @@
       <w:sz w:val="20"/>
     </w:rPr>
   </w:style>
-  <w:style w:type="paragraph" w:styleId="TOC3">
+  <w:style w:type="paragraph" w:styleId="SADRAJ3">
     <w:name w:val="toc 3"/>
     <w:hidden/>
     <w:uiPriority w:val="39"/>
@@ -8227,10 +8438,10 @@
       </w:tblCellMar>
     </w:tblPr>
   </w:style>
-  <w:style w:type="paragraph" w:styleId="BalloonText">
+  <w:style w:type="paragraph" w:styleId="Tekstubaloniu">
     <w:name w:val="Balloon Text"/>
     <w:basedOn w:val="Normal"/>
-    <w:link w:val="BalloonTextChar"/>
+    <w:link w:val="TekstubaloniuChar"/>
     <w:uiPriority w:val="99"/>
     <w:semiHidden/>
     <w:unhideWhenUsed/>
@@ -8244,10 +8455,10 @@
       <w:szCs w:val="16"/>
     </w:rPr>
   </w:style>
-  <w:style w:type="character" w:customStyle="1" w:styleId="BalloonTextChar">
-    <w:name w:val="Balloon Text Char"/>
-    <w:basedOn w:val="DefaultParagraphFont"/>
-    <w:link w:val="BalloonText"/>
+  <w:style w:type="character" w:customStyle="1" w:styleId="TekstubaloniuChar">
+    <w:name w:val="Tekst u balončiću Char"/>
+    <w:basedOn w:val="Podrazumevanifontpasusa"/>
+    <w:link w:val="Tekstubaloniu"/>
     <w:uiPriority w:val="99"/>
     <w:semiHidden/>
     <w:rsid w:val="003F2966"/>
@@ -8258,7 +8469,7 @@
       <w:szCs w:val="16"/>
     </w:rPr>
   </w:style>
-  <w:style w:type="paragraph" w:styleId="NoSpacing">
+  <w:style w:type="paragraph" w:styleId="Bezrazmaka">
     <w:name w:val="No Spacing"/>
     <w:uiPriority w:val="1"/>
     <w:qFormat/>
@@ -8271,7 +8482,7 @@
       <w:color w:val="000000"/>
     </w:rPr>
   </w:style>
-  <w:style w:type="paragraph" w:styleId="ListParagraph">
+  <w:style w:type="paragraph" w:styleId="Pasussalistom">
     <w:name w:val="List Paragraph"/>
     <w:basedOn w:val="Normal"/>
     <w:uiPriority w:val="34"/>
@@ -8282,9 +8493,9 @@
       <w:contextualSpacing/>
     </w:pPr>
   </w:style>
-  <w:style w:type="character" w:styleId="Hyperlink">
+  <w:style w:type="character" w:styleId="Hiperveza">
     <w:name w:val="Hyperlink"/>
-    <w:basedOn w:val="DefaultParagraphFont"/>
+    <w:basedOn w:val="Podrazumevanifontpasusa"/>
     <w:uiPriority w:val="99"/>
     <w:unhideWhenUsed/>
     <w:rsid w:val="00FB0E79"/>
@@ -8293,10 +8504,10 @@
       <w:u w:val="single"/>
     </w:rPr>
   </w:style>
-  <w:style w:type="paragraph" w:styleId="Header">
+  <w:style w:type="paragraph" w:styleId="Zaglavljestranice">
     <w:name w:val="header"/>
     <w:basedOn w:val="Normal"/>
-    <w:link w:val="HeaderChar"/>
+    <w:link w:val="ZaglavljestraniceChar"/>
     <w:uiPriority w:val="99"/>
     <w:unhideWhenUsed/>
     <w:rsid w:val="005C3F28"/>
@@ -8308,10 +8519,10 @@
       <w:spacing w:after="0" w:line="240" w:lineRule="auto"/>
     </w:pPr>
   </w:style>
-  <w:style w:type="character" w:customStyle="1" w:styleId="HeaderChar">
-    <w:name w:val="Header Char"/>
-    <w:basedOn w:val="DefaultParagraphFont"/>
-    <w:link w:val="Header"/>
+  <w:style w:type="character" w:customStyle="1" w:styleId="ZaglavljestraniceChar">
+    <w:name w:val="Zaglavlje stranice Char"/>
+    <w:basedOn w:val="Podrazumevanifontpasusa"/>
+    <w:link w:val="Zaglavljestranice"/>
     <w:uiPriority w:val="99"/>
     <w:rsid w:val="005C3F28"/>
     <w:rPr>
@@ -8320,10 +8531,10 @@
       <w:sz w:val="20"/>
     </w:rPr>
   </w:style>
-  <w:style w:type="paragraph" w:styleId="Footer">
+  <w:style w:type="paragraph" w:styleId="Podnojestranice">
     <w:name w:val="footer"/>
     <w:basedOn w:val="Normal"/>
-    <w:link w:val="FooterChar"/>
+    <w:link w:val="PodnojestraniceChar"/>
     <w:uiPriority w:val="99"/>
     <w:unhideWhenUsed/>
     <w:rsid w:val="005C3F28"/>
@@ -8335,10 +8546,10 @@
       <w:spacing w:after="0" w:line="240" w:lineRule="auto"/>
     </w:pPr>
   </w:style>
-  <w:style w:type="character" w:customStyle="1" w:styleId="FooterChar">
-    <w:name w:val="Footer Char"/>
-    <w:basedOn w:val="DefaultParagraphFont"/>
-    <w:link w:val="Footer"/>
+  <w:style w:type="character" w:customStyle="1" w:styleId="PodnojestraniceChar">
+    <w:name w:val="Podnožje stranice Char"/>
+    <w:basedOn w:val="Podrazumevanifontpasusa"/>
+    <w:link w:val="Podnojestranice"/>
     <w:uiPriority w:val="99"/>
     <w:rsid w:val="005C3F28"/>
     <w:rPr>
@@ -8650,7 +8861,7 @@
 </file>
 
 <file path=customXml/itemProps1.xml><?xml version="1.0" encoding="utf-8"?>
-<ds:datastoreItem xmlns:ds="http://schemas.openxmlformats.org/officeDocument/2006/customXml" ds:itemID="{79195A7A-97DC-405C-88AB-9A84F7339087}">
+<ds:datastoreItem xmlns:ds="http://schemas.openxmlformats.org/officeDocument/2006/customXml" ds:itemID="{B34E47F4-6139-4252-8D6B-E492439D0D1D}">
   <ds:schemaRefs>
     <ds:schemaRef ds:uri="http://schemas.openxmlformats.org/officeDocument/2006/bibliography"/>
   </ds:schemaRefs>

--- a/dokumentacija/faza2/ssu/gubitakKartice.docx
+++ b/dokumentacija/faza2/ssu/gubitakKartice.docx
@@ -8,53 +8,12 @@
         <w:ind w:left="426" w:hanging="10"/>
         <w:jc w:val="center"/>
       </w:pPr>
-      <w:proofErr w:type="spellStart"/>
       <w:r>
         <w:rPr>
           <w:rFonts w:ascii="Arial" w:eastAsia="Arial" w:hAnsi="Arial" w:cs="Arial"/>
           <w:sz w:val="24"/>
         </w:rPr>
-        <w:t>Elektrotehnički</w:t>
-      </w:r>
-      <w:proofErr w:type="spellEnd"/>
-      <w:r>
-        <w:rPr>
-          <w:rFonts w:ascii="Arial" w:eastAsia="Arial" w:hAnsi="Arial" w:cs="Arial"/>
-          <w:sz w:val="24"/>
-        </w:rPr>
-        <w:t xml:space="preserve"> </w:t>
-      </w:r>
-      <w:proofErr w:type="spellStart"/>
-      <w:r>
-        <w:rPr>
-          <w:rFonts w:ascii="Arial" w:eastAsia="Arial" w:hAnsi="Arial" w:cs="Arial"/>
-          <w:sz w:val="24"/>
-        </w:rPr>
-        <w:t>fakultet</w:t>
-      </w:r>
-      <w:proofErr w:type="spellEnd"/>
-      <w:r>
-        <w:rPr>
-          <w:rFonts w:ascii="Arial" w:eastAsia="Arial" w:hAnsi="Arial" w:cs="Arial"/>
-          <w:sz w:val="24"/>
-        </w:rPr>
-        <w:t xml:space="preserve"> u </w:t>
-      </w:r>
-      <w:proofErr w:type="spellStart"/>
-      <w:r>
-        <w:rPr>
-          <w:rFonts w:ascii="Arial" w:eastAsia="Arial" w:hAnsi="Arial" w:cs="Arial"/>
-          <w:sz w:val="24"/>
-        </w:rPr>
-        <w:t>Beogradu</w:t>
-      </w:r>
-      <w:proofErr w:type="spellEnd"/>
-      <w:r>
-        <w:rPr>
-          <w:rFonts w:ascii="Arial" w:eastAsia="Arial" w:hAnsi="Arial" w:cs="Arial"/>
-          <w:sz w:val="24"/>
-        </w:rPr>
-        <w:t xml:space="preserve"> </w:t>
+        <w:t xml:space="preserve">Elektrotehnički fakultet u Beogradu </w:t>
       </w:r>
     </w:p>
     <w:p>
@@ -75,55 +34,7 @@
           <w:rFonts w:ascii="Arial" w:eastAsia="Arial" w:hAnsi="Arial" w:cs="Arial"/>
           <w:sz w:val="24"/>
         </w:rPr>
-        <w:t xml:space="preserve">SI3PSI </w:t>
-      </w:r>
-      <w:proofErr w:type="spellStart"/>
-      <w:r>
-        <w:rPr>
-          <w:rFonts w:ascii="Arial" w:eastAsia="Arial" w:hAnsi="Arial" w:cs="Arial"/>
-          <w:sz w:val="24"/>
-        </w:rPr>
-        <w:t>Principi</w:t>
-      </w:r>
-      <w:proofErr w:type="spellEnd"/>
-      <w:r>
-        <w:rPr>
-          <w:rFonts w:ascii="Arial" w:eastAsia="Arial" w:hAnsi="Arial" w:cs="Arial"/>
-          <w:sz w:val="24"/>
-        </w:rPr>
-        <w:t xml:space="preserve"> </w:t>
-      </w:r>
-      <w:proofErr w:type="spellStart"/>
-      <w:r>
-        <w:rPr>
-          <w:rFonts w:ascii="Arial" w:eastAsia="Arial" w:hAnsi="Arial" w:cs="Arial"/>
-          <w:sz w:val="24"/>
-        </w:rPr>
-        <w:t>Softverskog</w:t>
-      </w:r>
-      <w:proofErr w:type="spellEnd"/>
-      <w:r>
-        <w:rPr>
-          <w:rFonts w:ascii="Arial" w:eastAsia="Arial" w:hAnsi="Arial" w:cs="Arial"/>
-          <w:sz w:val="24"/>
-        </w:rPr>
-        <w:t xml:space="preserve"> </w:t>
-      </w:r>
-      <w:proofErr w:type="spellStart"/>
-      <w:r>
-        <w:rPr>
-          <w:rFonts w:ascii="Arial" w:eastAsia="Arial" w:hAnsi="Arial" w:cs="Arial"/>
-          <w:sz w:val="24"/>
-        </w:rPr>
-        <w:t>Inženjerstva</w:t>
-      </w:r>
-      <w:proofErr w:type="spellEnd"/>
-      <w:r>
-        <w:rPr>
-          <w:rFonts w:ascii="Arial" w:eastAsia="Arial" w:hAnsi="Arial" w:cs="Arial"/>
-          <w:sz w:val="24"/>
-        </w:rPr>
-        <w:t xml:space="preserve"> </w:t>
+        <w:t xml:space="preserve">SI3PSI Principi Softverskog Inženjerstva </w:t>
       </w:r>
     </w:p>
     <w:p>
@@ -246,70 +157,14 @@
           <w:sz w:val="36"/>
         </w:rPr>
       </w:pPr>
-      <w:proofErr w:type="spellStart"/>
       <w:r>
         <w:rPr>
           <w:rFonts w:ascii="Arial" w:eastAsia="Arial" w:hAnsi="Arial" w:cs="Arial"/>
           <w:b/>
           <w:sz w:val="36"/>
         </w:rPr>
-        <w:t>Specifikacija</w:t>
-      </w:r>
-      <w:proofErr w:type="spellEnd"/>
-      <w:r>
-        <w:rPr>
-          <w:rFonts w:ascii="Arial" w:eastAsia="Arial" w:hAnsi="Arial" w:cs="Arial"/>
-          <w:b/>
-          <w:sz w:val="36"/>
-        </w:rPr>
-        <w:t xml:space="preserve"> </w:t>
-      </w:r>
-      <w:proofErr w:type="spellStart"/>
-      <w:r>
-        <w:rPr>
-          <w:rFonts w:ascii="Arial" w:eastAsia="Arial" w:hAnsi="Arial" w:cs="Arial"/>
-          <w:b/>
-          <w:sz w:val="36"/>
-        </w:rPr>
-        <w:t>scenarija</w:t>
-      </w:r>
-      <w:proofErr w:type="spellEnd"/>
-      <w:r>
-        <w:rPr>
-          <w:rFonts w:ascii="Arial" w:eastAsia="Arial" w:hAnsi="Arial" w:cs="Arial"/>
-          <w:b/>
-          <w:sz w:val="36"/>
-        </w:rPr>
-        <w:t xml:space="preserve"> </w:t>
-      </w:r>
-      <w:proofErr w:type="spellStart"/>
-      <w:r>
-        <w:rPr>
-          <w:rFonts w:ascii="Arial" w:eastAsia="Arial" w:hAnsi="Arial" w:cs="Arial"/>
-          <w:b/>
-          <w:sz w:val="36"/>
-        </w:rPr>
-        <w:t>upotrebe</w:t>
-      </w:r>
-      <w:proofErr w:type="spellEnd"/>
-      <w:r>
-        <w:rPr>
-          <w:rFonts w:ascii="Arial" w:eastAsia="Arial" w:hAnsi="Arial" w:cs="Arial"/>
-          <w:b/>
-          <w:sz w:val="36"/>
-        </w:rPr>
-        <w:t xml:space="preserve"> </w:t>
-      </w:r>
-      <w:proofErr w:type="spellStart"/>
-      <w:r>
-        <w:rPr>
-          <w:rFonts w:ascii="Arial" w:eastAsia="Arial" w:hAnsi="Arial" w:cs="Arial"/>
-          <w:b/>
-          <w:sz w:val="36"/>
-        </w:rPr>
-        <w:t>funkcionalnosti</w:t>
-      </w:r>
-      <w:proofErr w:type="spellEnd"/>
+        <w:t>Specifikacija scenarija upotrebe funkcionalnosti</w:t>
+      </w:r>
     </w:p>
     <w:p>
       <w:pPr>
@@ -368,31 +223,21 @@
           <w:cols w:space="720"/>
         </w:sectPr>
       </w:pPr>
-      <w:proofErr w:type="spellStart"/>
       <w:r>
         <w:rPr>
           <w:rFonts w:ascii="Arial" w:eastAsia="Arial" w:hAnsi="Arial" w:cs="Arial"/>
           <w:b/>
           <w:sz w:val="28"/>
         </w:rPr>
-        <w:t>Verzija</w:t>
-      </w:r>
-      <w:proofErr w:type="spellEnd"/>
+        <w:t>Verzija 1.</w:t>
+      </w:r>
       <w:r>
         <w:rPr>
           <w:rFonts w:ascii="Arial" w:eastAsia="Arial" w:hAnsi="Arial" w:cs="Arial"/>
           <w:b/>
           <w:sz w:val="28"/>
         </w:rPr>
-        <w:t xml:space="preserve"> 1.</w:t>
-      </w:r>
-      <w:r>
-        <w:rPr>
-          <w:rFonts w:ascii="Arial" w:eastAsia="Arial" w:hAnsi="Arial" w:cs="Arial"/>
-          <w:b/>
-          <w:sz w:val="28"/>
-        </w:rPr>
-        <w:t>1</w:t>
+        <w:t>2</w:t>
       </w:r>
     </w:p>
     <w:p>
@@ -696,31 +541,13 @@
             <w:pPr>
               <w:jc w:val="center"/>
             </w:pPr>
-            <w:proofErr w:type="spellStart"/>
             <w:r>
               <w:rPr>
                 <w:rFonts w:eastAsia="Times New Roman" w:cs="Times New Roman"/>
                 <w:sz w:val="24"/>
               </w:rPr>
-              <w:t>inicijalna</w:t>
-            </w:r>
-            <w:proofErr w:type="spellEnd"/>
-            <w:r>
-              <w:rPr>
-                <w:rFonts w:eastAsia="Times New Roman" w:cs="Times New Roman"/>
-                <w:sz w:val="24"/>
-              </w:rPr>
-              <w:t xml:space="preserve"> </w:t>
-            </w:r>
-            <w:proofErr w:type="spellStart"/>
-            <w:r>
-              <w:rPr>
-                <w:rFonts w:eastAsia="Times New Roman" w:cs="Times New Roman"/>
-                <w:sz w:val="24"/>
-              </w:rPr>
-              <w:t>verzija</w:t>
-            </w:r>
-            <w:proofErr w:type="spellEnd"/>
+              <w:t>inicijalna verzija</w:t>
+            </w:r>
           </w:p>
         </w:tc>
         <w:tc>
@@ -753,17 +580,8 @@
                 <w:sz w:val="24"/>
                 <w:szCs w:val="28"/>
               </w:rPr>
-              <w:t xml:space="preserve">arina </w:t>
-            </w:r>
-            <w:proofErr w:type="spellStart"/>
-            <w:r>
-              <w:rPr>
-                <w:sz w:val="24"/>
-                <w:szCs w:val="28"/>
-              </w:rPr>
-              <w:t>Spasi</w:t>
-            </w:r>
-            <w:proofErr w:type="spellEnd"/>
+              <w:t>arina Spasi</w:t>
+            </w:r>
             <w:r>
               <w:rPr>
                 <w:sz w:val="24"/>
@@ -805,6 +623,13 @@
               </w:rPr>
               <w:t>01.06.2020</w:t>
             </w:r>
+            <w:r>
+              <w:rPr>
+                <w:sz w:val="24"/>
+                <w:szCs w:val="24"/>
+              </w:rPr>
+              <w:t>.</w:t>
+            </w:r>
           </w:p>
         </w:tc>
         <w:tc>
@@ -854,373 +679,19 @@
                 <w:szCs w:val="24"/>
               </w:rPr>
             </w:pPr>
-            <w:proofErr w:type="spellStart"/>
             <w:r>
               <w:rPr>
                 <w:sz w:val="24"/>
                 <w:szCs w:val="24"/>
               </w:rPr>
-              <w:t>Nije</w:t>
-            </w:r>
-            <w:proofErr w:type="spellEnd"/>
+              <w:t>Nije funkcnionalnost operatera, već admina, nema izdavanja duplikata, već ukoliko to želi, prijavljuje ponovno izdavanje kartice kod admina</w:t>
+            </w:r>
             <w:r>
               <w:rPr>
                 <w:sz w:val="24"/>
                 <w:szCs w:val="24"/>
               </w:rPr>
-              <w:t xml:space="preserve"> </w:t>
-            </w:r>
-            <w:proofErr w:type="spellStart"/>
-            <w:r>
-              <w:rPr>
-                <w:sz w:val="24"/>
-                <w:szCs w:val="24"/>
-              </w:rPr>
-              <w:t>funkcnionalnost</w:t>
-            </w:r>
-            <w:proofErr w:type="spellEnd"/>
-            <w:r>
-              <w:rPr>
-                <w:sz w:val="24"/>
-                <w:szCs w:val="24"/>
-              </w:rPr>
-              <w:t xml:space="preserve"> </w:t>
-            </w:r>
-            <w:proofErr w:type="spellStart"/>
-            <w:r>
-              <w:rPr>
-                <w:sz w:val="24"/>
-                <w:szCs w:val="24"/>
-              </w:rPr>
-              <w:t>operatera</w:t>
-            </w:r>
-            <w:proofErr w:type="spellEnd"/>
-            <w:r>
-              <w:rPr>
-                <w:sz w:val="24"/>
-                <w:szCs w:val="24"/>
-              </w:rPr>
-              <w:t xml:space="preserve">, </w:t>
-            </w:r>
-            <w:proofErr w:type="spellStart"/>
-            <w:r>
-              <w:rPr>
-                <w:sz w:val="24"/>
-                <w:szCs w:val="24"/>
-              </w:rPr>
-              <w:t>već</w:t>
-            </w:r>
-            <w:proofErr w:type="spellEnd"/>
-            <w:r>
-              <w:rPr>
-                <w:sz w:val="24"/>
-                <w:szCs w:val="24"/>
-              </w:rPr>
-              <w:t xml:space="preserve"> </w:t>
-            </w:r>
-            <w:proofErr w:type="spellStart"/>
-            <w:r>
-              <w:rPr>
-                <w:sz w:val="24"/>
-                <w:szCs w:val="24"/>
-              </w:rPr>
-              <w:t>admina</w:t>
-            </w:r>
-            <w:proofErr w:type="spellEnd"/>
-            <w:r>
-              <w:rPr>
-                <w:sz w:val="24"/>
-                <w:szCs w:val="24"/>
-              </w:rPr>
-              <w:t xml:space="preserve">, </w:t>
-            </w:r>
-            <w:proofErr w:type="spellStart"/>
-            <w:r>
-              <w:rPr>
-                <w:sz w:val="24"/>
-                <w:szCs w:val="24"/>
-              </w:rPr>
-              <w:t>nema</w:t>
-            </w:r>
-            <w:proofErr w:type="spellEnd"/>
-            <w:r>
-              <w:rPr>
-                <w:sz w:val="24"/>
-                <w:szCs w:val="24"/>
-              </w:rPr>
-              <w:t xml:space="preserve"> </w:t>
-            </w:r>
-            <w:proofErr w:type="spellStart"/>
-            <w:r>
-              <w:rPr>
-                <w:sz w:val="24"/>
-                <w:szCs w:val="24"/>
-              </w:rPr>
-              <w:t>izdavanja</w:t>
-            </w:r>
-            <w:proofErr w:type="spellEnd"/>
-            <w:r>
-              <w:rPr>
-                <w:sz w:val="24"/>
-                <w:szCs w:val="24"/>
-              </w:rPr>
-              <w:t xml:space="preserve"> </w:t>
-            </w:r>
-            <w:proofErr w:type="spellStart"/>
-            <w:r>
-              <w:rPr>
-                <w:sz w:val="24"/>
-                <w:szCs w:val="24"/>
-              </w:rPr>
-              <w:t>duplikata</w:t>
-            </w:r>
-            <w:proofErr w:type="spellEnd"/>
-            <w:r>
-              <w:rPr>
-                <w:sz w:val="24"/>
-                <w:szCs w:val="24"/>
-              </w:rPr>
-              <w:t xml:space="preserve">, </w:t>
-            </w:r>
-            <w:proofErr w:type="spellStart"/>
-            <w:r>
-              <w:rPr>
-                <w:sz w:val="24"/>
-                <w:szCs w:val="24"/>
-              </w:rPr>
-              <w:t>već</w:t>
-            </w:r>
-            <w:proofErr w:type="spellEnd"/>
-            <w:r>
-              <w:rPr>
-                <w:sz w:val="24"/>
-                <w:szCs w:val="24"/>
-              </w:rPr>
-              <w:t xml:space="preserve"> </w:t>
-            </w:r>
-            <w:proofErr w:type="spellStart"/>
-            <w:r>
-              <w:rPr>
-                <w:sz w:val="24"/>
-                <w:szCs w:val="24"/>
-              </w:rPr>
-              <w:t>ukoliko</w:t>
-            </w:r>
-            <w:proofErr w:type="spellEnd"/>
-            <w:r>
-              <w:rPr>
-                <w:sz w:val="24"/>
-                <w:szCs w:val="24"/>
-              </w:rPr>
-              <w:t xml:space="preserve"> to </w:t>
-            </w:r>
-            <w:proofErr w:type="spellStart"/>
-            <w:r>
-              <w:rPr>
-                <w:sz w:val="24"/>
-                <w:szCs w:val="24"/>
-              </w:rPr>
-              <w:t>želi</w:t>
-            </w:r>
-            <w:proofErr w:type="spellEnd"/>
-            <w:r>
-              <w:rPr>
-                <w:sz w:val="24"/>
-                <w:szCs w:val="24"/>
-              </w:rPr>
-              <w:t xml:space="preserve">, </w:t>
-            </w:r>
-            <w:proofErr w:type="spellStart"/>
-            <w:r>
-              <w:rPr>
-                <w:sz w:val="24"/>
-                <w:szCs w:val="24"/>
-              </w:rPr>
-              <w:t>prijavljuje</w:t>
-            </w:r>
-            <w:proofErr w:type="spellEnd"/>
-            <w:r>
-              <w:rPr>
-                <w:sz w:val="24"/>
-                <w:szCs w:val="24"/>
-              </w:rPr>
-              <w:t xml:space="preserve"> </w:t>
-            </w:r>
-            <w:proofErr w:type="spellStart"/>
-            <w:r>
-              <w:rPr>
-                <w:sz w:val="24"/>
-                <w:szCs w:val="24"/>
-              </w:rPr>
-              <w:t>ponovno</w:t>
-            </w:r>
-            <w:proofErr w:type="spellEnd"/>
-            <w:r>
-              <w:rPr>
-                <w:sz w:val="24"/>
-                <w:szCs w:val="24"/>
-              </w:rPr>
-              <w:t xml:space="preserve"> </w:t>
-            </w:r>
-            <w:proofErr w:type="spellStart"/>
-            <w:r>
-              <w:rPr>
-                <w:sz w:val="24"/>
-                <w:szCs w:val="24"/>
-              </w:rPr>
-              <w:t>izdavanje</w:t>
-            </w:r>
-            <w:proofErr w:type="spellEnd"/>
-            <w:r>
-              <w:rPr>
-                <w:sz w:val="24"/>
-                <w:szCs w:val="24"/>
-              </w:rPr>
-              <w:t xml:space="preserve"> </w:t>
-            </w:r>
-            <w:proofErr w:type="spellStart"/>
-            <w:r>
-              <w:rPr>
-                <w:sz w:val="24"/>
-                <w:szCs w:val="24"/>
-              </w:rPr>
-              <w:t>kartice</w:t>
-            </w:r>
-            <w:proofErr w:type="spellEnd"/>
-            <w:r>
-              <w:rPr>
-                <w:sz w:val="24"/>
-                <w:szCs w:val="24"/>
-              </w:rPr>
-              <w:t xml:space="preserve"> </w:t>
-            </w:r>
-            <w:proofErr w:type="spellStart"/>
-            <w:r>
-              <w:rPr>
-                <w:sz w:val="24"/>
-                <w:szCs w:val="24"/>
-              </w:rPr>
-              <w:t>kod</w:t>
-            </w:r>
-            <w:proofErr w:type="spellEnd"/>
-            <w:r>
-              <w:rPr>
-                <w:sz w:val="24"/>
-                <w:szCs w:val="24"/>
-              </w:rPr>
-              <w:t xml:space="preserve"> </w:t>
-            </w:r>
-            <w:proofErr w:type="spellStart"/>
-            <w:r>
-              <w:rPr>
-                <w:sz w:val="24"/>
-                <w:szCs w:val="24"/>
-              </w:rPr>
-              <w:t>admina</w:t>
-            </w:r>
-            <w:proofErr w:type="spellEnd"/>
-            <w:r>
-              <w:rPr>
-                <w:sz w:val="24"/>
-                <w:szCs w:val="24"/>
-              </w:rPr>
-              <w:t xml:space="preserve">. Ne </w:t>
-            </w:r>
-            <w:proofErr w:type="spellStart"/>
-            <w:r>
-              <w:rPr>
-                <w:sz w:val="24"/>
-                <w:szCs w:val="24"/>
-              </w:rPr>
-              <w:t>unosi</w:t>
-            </w:r>
-            <w:proofErr w:type="spellEnd"/>
-            <w:r>
-              <w:rPr>
-                <w:sz w:val="24"/>
-                <w:szCs w:val="24"/>
-              </w:rPr>
-              <w:t xml:space="preserve"> se id </w:t>
-            </w:r>
-            <w:proofErr w:type="spellStart"/>
-            <w:r>
-              <w:rPr>
-                <w:sz w:val="24"/>
-                <w:szCs w:val="24"/>
-              </w:rPr>
-              <w:t>kartice</w:t>
-            </w:r>
-            <w:proofErr w:type="spellEnd"/>
-            <w:r>
-              <w:rPr>
-                <w:sz w:val="24"/>
-                <w:szCs w:val="24"/>
-              </w:rPr>
-              <w:t xml:space="preserve">, </w:t>
-            </w:r>
-            <w:proofErr w:type="spellStart"/>
-            <w:r>
-              <w:rPr>
-                <w:sz w:val="24"/>
-                <w:szCs w:val="24"/>
-              </w:rPr>
-              <w:t>već</w:t>
-            </w:r>
-            <w:proofErr w:type="spellEnd"/>
-            <w:r>
-              <w:rPr>
-                <w:sz w:val="24"/>
-                <w:szCs w:val="24"/>
-              </w:rPr>
-              <w:t xml:space="preserve"> </w:t>
-            </w:r>
-            <w:proofErr w:type="spellStart"/>
-            <w:r>
-              <w:rPr>
-                <w:sz w:val="24"/>
-                <w:szCs w:val="24"/>
-              </w:rPr>
-              <w:t>tablice</w:t>
-            </w:r>
-            <w:proofErr w:type="spellEnd"/>
-            <w:r>
-              <w:rPr>
-                <w:sz w:val="24"/>
-                <w:szCs w:val="24"/>
-              </w:rPr>
-              <w:t xml:space="preserve"> </w:t>
-            </w:r>
-            <w:proofErr w:type="spellStart"/>
-            <w:r>
-              <w:rPr>
-                <w:sz w:val="24"/>
-                <w:szCs w:val="24"/>
-              </w:rPr>
-              <w:t>i</w:t>
-            </w:r>
-            <w:proofErr w:type="spellEnd"/>
-            <w:r>
-              <w:rPr>
-                <w:sz w:val="24"/>
-                <w:szCs w:val="24"/>
-              </w:rPr>
-              <w:t xml:space="preserve"> </w:t>
-            </w:r>
-            <w:proofErr w:type="spellStart"/>
-            <w:r>
-              <w:rPr>
-                <w:sz w:val="24"/>
-                <w:szCs w:val="24"/>
-              </w:rPr>
-              <w:t>opcioni</w:t>
-            </w:r>
-            <w:proofErr w:type="spellEnd"/>
-            <w:r>
-              <w:rPr>
-                <w:sz w:val="24"/>
-                <w:szCs w:val="24"/>
-              </w:rPr>
-              <w:t xml:space="preserve"> email</w:t>
+              <w:t>. Ne unosi se id kartice, već tablice i opcioni email</w:t>
             </w:r>
           </w:p>
         </w:tc>
@@ -1248,17 +719,8 @@
                 <w:sz w:val="24"/>
                 <w:szCs w:val="24"/>
               </w:rPr>
-              <w:t xml:space="preserve">Marina </w:t>
-            </w:r>
-            <w:proofErr w:type="spellStart"/>
-            <w:r>
-              <w:rPr>
-                <w:sz w:val="24"/>
-                <w:szCs w:val="24"/>
-              </w:rPr>
-              <w:t>Spasić</w:t>
-            </w:r>
-            <w:proofErr w:type="spellEnd"/>
+              <w:t>Marina Spasić</w:t>
+            </w:r>
           </w:p>
         </w:tc>
       </w:tr>
@@ -1277,7 +739,22 @@
             </w:tcBorders>
             <w:vAlign w:val="center"/>
           </w:tcPr>
-          <w:p/>
+          <w:p>
+            <w:pPr>
+              <w:jc w:val="center"/>
+              <w:rPr>
+                <w:sz w:val="24"/>
+                <w:szCs w:val="28"/>
+              </w:rPr>
+            </w:pPr>
+            <w:r>
+              <w:rPr>
+                <w:sz w:val="24"/>
+                <w:szCs w:val="28"/>
+              </w:rPr>
+              <w:t>10.06.2020.</w:t>
+            </w:r>
+          </w:p>
         </w:tc>
         <w:tc>
           <w:tcPr>
@@ -1290,7 +767,22 @@
             </w:tcBorders>
             <w:vAlign w:val="center"/>
           </w:tcPr>
-          <w:p/>
+          <w:p>
+            <w:pPr>
+              <w:jc w:val="center"/>
+              <w:rPr>
+                <w:sz w:val="24"/>
+                <w:szCs w:val="28"/>
+              </w:rPr>
+            </w:pPr>
+            <w:r>
+              <w:rPr>
+                <w:sz w:val="24"/>
+                <w:szCs w:val="28"/>
+              </w:rPr>
+              <w:t>1.2</w:t>
+            </w:r>
+          </w:p>
         </w:tc>
         <w:tc>
           <w:tcPr>
@@ -1303,7 +795,22 @@
             </w:tcBorders>
             <w:vAlign w:val="center"/>
           </w:tcPr>
-          <w:p/>
+          <w:p>
+            <w:pPr>
+              <w:jc w:val="center"/>
+              <w:rPr>
+                <w:sz w:val="24"/>
+                <w:szCs w:val="28"/>
+              </w:rPr>
+            </w:pPr>
+            <w:r>
+              <w:rPr>
+                <w:sz w:val="24"/>
+                <w:szCs w:val="28"/>
+              </w:rPr>
+              <w:t>Dodate još 2 moguće greške</w:t>
+            </w:r>
+          </w:p>
         </w:tc>
         <w:tc>
           <w:tcPr>
@@ -1316,7 +823,22 @@
             </w:tcBorders>
             <w:vAlign w:val="center"/>
           </w:tcPr>
-          <w:p/>
+          <w:p>
+            <w:pPr>
+              <w:jc w:val="center"/>
+              <w:rPr>
+                <w:sz w:val="24"/>
+                <w:szCs w:val="28"/>
+              </w:rPr>
+            </w:pPr>
+            <w:r>
+              <w:rPr>
+                <w:sz w:val="24"/>
+                <w:szCs w:val="28"/>
+              </w:rPr>
+              <w:t>Marina Spasić</w:t>
+            </w:r>
+          </w:p>
         </w:tc>
       </w:tr>
       <w:tr>
@@ -2774,12 +2296,10 @@
         <w:ind w:left="705" w:hanging="720"/>
       </w:pPr>
       <w:bookmarkStart w:id="0" w:name="_Toc42014116"/>
-      <w:proofErr w:type="spellStart"/>
       <w:r>
         <w:t>Uvod</w:t>
       </w:r>
       <w:bookmarkEnd w:id="0"/>
-      <w:proofErr w:type="spellEnd"/>
       <w:r>
         <w:t xml:space="preserve"> </w:t>
       </w:r>
@@ -2792,12 +2312,10 @@
         <w:ind w:left="705" w:hanging="720"/>
       </w:pPr>
       <w:bookmarkStart w:id="1" w:name="_Toc42014117"/>
-      <w:proofErr w:type="spellStart"/>
       <w:r>
         <w:t>Rezime</w:t>
       </w:r>
       <w:bookmarkEnd w:id="1"/>
-      <w:proofErr w:type="spellEnd"/>
       <w:r>
         <w:t xml:space="preserve"> </w:t>
       </w:r>
@@ -2807,96 +2325,42 @@
         <w:spacing w:after="239" w:line="252" w:lineRule="auto"/>
         <w:ind w:left="-5" w:hanging="10"/>
       </w:pPr>
-      <w:proofErr w:type="spellStart"/>
       <w:r>
         <w:rPr>
           <w:rFonts w:eastAsia="Times New Roman" w:cs="Times New Roman"/>
         </w:rPr>
-        <w:t>Definisanje</w:t>
-      </w:r>
-      <w:proofErr w:type="spellEnd"/>
+        <w:t xml:space="preserve">Definisanje scenarija upotrebe </w:t>
+      </w:r>
       <w:r>
         <w:rPr>
           <w:rFonts w:eastAsia="Times New Roman" w:cs="Times New Roman"/>
         </w:rPr>
-        <w:t xml:space="preserve"> </w:t>
-      </w:r>
-      <w:proofErr w:type="spellStart"/>
+        <w:t>funkcionalnost</w:t>
+      </w:r>
       <w:r>
         <w:rPr>
           <w:rFonts w:eastAsia="Times New Roman" w:cs="Times New Roman"/>
         </w:rPr>
-        <w:t>scenarija</w:t>
-      </w:r>
-      <w:proofErr w:type="spellEnd"/>
+        <w:t>i</w:t>
+      </w:r>
       <w:r>
         <w:rPr>
           <w:rFonts w:eastAsia="Times New Roman" w:cs="Times New Roman"/>
         </w:rPr>
-        <w:t xml:space="preserve"> </w:t>
-      </w:r>
-      <w:proofErr w:type="spellStart"/>
+        <w:t xml:space="preserve"> gubita</w:t>
+      </w:r>
       <w:r>
         <w:rPr>
           <w:rFonts w:eastAsia="Times New Roman" w:cs="Times New Roman"/>
         </w:rPr>
-        <w:t>upotrebe</w:t>
-      </w:r>
-      <w:proofErr w:type="spellEnd"/>
+        <w:t>k</w:t>
+      </w:r>
       <w:r>
         <w:rPr>
           <w:rFonts w:eastAsia="Times New Roman" w:cs="Times New Roman"/>
         </w:rPr>
-        <w:t xml:space="preserve"> </w:t>
-      </w:r>
-      <w:proofErr w:type="spellStart"/>
-      <w:r>
-        <w:rPr>
-          <w:rFonts w:eastAsia="Times New Roman" w:cs="Times New Roman"/>
-        </w:rPr>
-        <w:t>funkcionalnost</w:t>
-      </w:r>
-      <w:r>
-        <w:rPr>
-          <w:rFonts w:eastAsia="Times New Roman" w:cs="Times New Roman"/>
-        </w:rPr>
-        <w:t>i</w:t>
-      </w:r>
-      <w:proofErr w:type="spellEnd"/>
-      <w:r>
-        <w:rPr>
-          <w:rFonts w:eastAsia="Times New Roman" w:cs="Times New Roman"/>
-        </w:rPr>
-        <w:t xml:space="preserve"> </w:t>
-      </w:r>
-      <w:proofErr w:type="spellStart"/>
-      <w:r>
-        <w:rPr>
-          <w:rFonts w:eastAsia="Times New Roman" w:cs="Times New Roman"/>
-        </w:rPr>
-        <w:t>gubita</w:t>
-      </w:r>
-      <w:r>
-        <w:rPr>
-          <w:rFonts w:eastAsia="Times New Roman" w:cs="Times New Roman"/>
-        </w:rPr>
-        <w:t>k</w:t>
-      </w:r>
-      <w:proofErr w:type="spellEnd"/>
-      <w:r>
-        <w:rPr>
-          <w:rFonts w:eastAsia="Times New Roman" w:cs="Times New Roman"/>
-        </w:rPr>
-        <w:t xml:space="preserve"> </w:t>
-      </w:r>
-      <w:proofErr w:type="spellStart"/>
-      <w:r>
-        <w:rPr>
-          <w:rFonts w:eastAsia="Times New Roman" w:cs="Times New Roman"/>
-        </w:rPr>
-        <w:t>kartice</w:t>
-      </w:r>
-      <w:proofErr w:type="spellEnd"/>
+        <w:t xml:space="preserve"> kartice</w:t>
+      </w:r>
       <w:r>
         <w:rPr>
           <w:rFonts w:eastAsia="Times New Roman" w:cs="Times New Roman"/>
@@ -2911,44 +2375,10 @@
         <w:ind w:left="705" w:hanging="720"/>
       </w:pPr>
       <w:bookmarkStart w:id="2" w:name="_Toc42014118"/>
-      <w:proofErr w:type="spellStart"/>
-      <w:r>
-        <w:t>Namena</w:t>
-      </w:r>
-      <w:proofErr w:type="spellEnd"/>
-      <w:r>
-        <w:t xml:space="preserve"> </w:t>
-      </w:r>
-      <w:proofErr w:type="spellStart"/>
-      <w:r>
-        <w:t>dokumenta</w:t>
-      </w:r>
-      <w:proofErr w:type="spellEnd"/>
-      <w:r>
-        <w:t xml:space="preserve"> </w:t>
-      </w:r>
-      <w:proofErr w:type="spellStart"/>
-      <w:r>
-        <w:t>i</w:t>
-      </w:r>
-      <w:proofErr w:type="spellEnd"/>
-      <w:r>
-        <w:t xml:space="preserve"> </w:t>
-      </w:r>
-      <w:proofErr w:type="spellStart"/>
-      <w:r>
-        <w:t>ciljne</w:t>
-      </w:r>
-      <w:proofErr w:type="spellEnd"/>
-      <w:r>
-        <w:t xml:space="preserve"> </w:t>
-      </w:r>
-      <w:proofErr w:type="spellStart"/>
-      <w:r>
-        <w:t>grupe</w:t>
+      <w:r>
+        <w:t>Namena dokumenta i ciljne grupe</w:t>
       </w:r>
       <w:bookmarkEnd w:id="2"/>
-      <w:proofErr w:type="spellEnd"/>
       <w:r>
         <w:t xml:space="preserve"> </w:t>
       </w:r>
@@ -2958,257 +2388,11 @@
         <w:spacing w:after="240" w:line="252" w:lineRule="auto"/>
         <w:ind w:left="-5" w:hanging="10"/>
       </w:pPr>
-      <w:proofErr w:type="spellStart"/>
       <w:r>
         <w:rPr>
           <w:rFonts w:eastAsia="Times New Roman" w:cs="Times New Roman"/>
         </w:rPr>
-        <w:t>Dokument</w:t>
-      </w:r>
-      <w:proofErr w:type="spellEnd"/>
-      <w:r>
-        <w:rPr>
-          <w:rFonts w:eastAsia="Times New Roman" w:cs="Times New Roman"/>
-        </w:rPr>
-        <w:t xml:space="preserve"> </w:t>
-      </w:r>
-      <w:proofErr w:type="spellStart"/>
-      <w:r>
-        <w:rPr>
-          <w:rFonts w:eastAsia="Times New Roman" w:cs="Times New Roman"/>
-        </w:rPr>
-        <w:t>će</w:t>
-      </w:r>
-      <w:proofErr w:type="spellEnd"/>
-      <w:r>
-        <w:rPr>
-          <w:rFonts w:eastAsia="Times New Roman" w:cs="Times New Roman"/>
-        </w:rPr>
-        <w:t xml:space="preserve"> </w:t>
-      </w:r>
-      <w:proofErr w:type="spellStart"/>
-      <w:r>
-        <w:rPr>
-          <w:rFonts w:eastAsia="Times New Roman" w:cs="Times New Roman"/>
-        </w:rPr>
-        <w:t>koristiti</w:t>
-      </w:r>
-      <w:proofErr w:type="spellEnd"/>
-      <w:r>
-        <w:rPr>
-          <w:rFonts w:eastAsia="Times New Roman" w:cs="Times New Roman"/>
-        </w:rPr>
-        <w:t xml:space="preserve"> </w:t>
-      </w:r>
-      <w:proofErr w:type="spellStart"/>
-      <w:r>
-        <w:rPr>
-          <w:rFonts w:eastAsia="Times New Roman" w:cs="Times New Roman"/>
-        </w:rPr>
-        <w:t>svi</w:t>
-      </w:r>
-      <w:proofErr w:type="spellEnd"/>
-      <w:r>
-        <w:rPr>
-          <w:rFonts w:eastAsia="Times New Roman" w:cs="Times New Roman"/>
-        </w:rPr>
-        <w:t xml:space="preserve"> </w:t>
-      </w:r>
-      <w:proofErr w:type="spellStart"/>
-      <w:r>
-        <w:rPr>
-          <w:rFonts w:eastAsia="Times New Roman" w:cs="Times New Roman"/>
-        </w:rPr>
-        <w:t>članovi</w:t>
-      </w:r>
-      <w:proofErr w:type="spellEnd"/>
-      <w:r>
-        <w:rPr>
-          <w:rFonts w:eastAsia="Times New Roman" w:cs="Times New Roman"/>
-        </w:rPr>
-        <w:t xml:space="preserve"> </w:t>
-      </w:r>
-      <w:proofErr w:type="spellStart"/>
-      <w:r>
-        <w:rPr>
-          <w:rFonts w:eastAsia="Times New Roman" w:cs="Times New Roman"/>
-        </w:rPr>
-        <w:t>projektnog</w:t>
-      </w:r>
-      <w:proofErr w:type="spellEnd"/>
-      <w:r>
-        <w:rPr>
-          <w:rFonts w:eastAsia="Times New Roman" w:cs="Times New Roman"/>
-        </w:rPr>
-        <w:t xml:space="preserve"> </w:t>
-      </w:r>
-      <w:proofErr w:type="spellStart"/>
-      <w:r>
-        <w:rPr>
-          <w:rFonts w:eastAsia="Times New Roman" w:cs="Times New Roman"/>
-        </w:rPr>
-        <w:t>tima</w:t>
-      </w:r>
-      <w:proofErr w:type="spellEnd"/>
-      <w:r>
-        <w:rPr>
-          <w:rFonts w:eastAsia="Times New Roman" w:cs="Times New Roman"/>
-        </w:rPr>
-        <w:t xml:space="preserve"> u </w:t>
-      </w:r>
-      <w:proofErr w:type="spellStart"/>
-      <w:r>
-        <w:rPr>
-          <w:rFonts w:eastAsia="Times New Roman" w:cs="Times New Roman"/>
-        </w:rPr>
-        <w:t>razvoju</w:t>
-      </w:r>
-      <w:proofErr w:type="spellEnd"/>
-      <w:r>
-        <w:rPr>
-          <w:rFonts w:eastAsia="Times New Roman" w:cs="Times New Roman"/>
-        </w:rPr>
-        <w:t xml:space="preserve"> </w:t>
-      </w:r>
-      <w:proofErr w:type="spellStart"/>
-      <w:r>
-        <w:rPr>
-          <w:rFonts w:eastAsia="Times New Roman" w:cs="Times New Roman"/>
-        </w:rPr>
-        <w:t>projekta</w:t>
-      </w:r>
-      <w:proofErr w:type="spellEnd"/>
-      <w:r>
-        <w:rPr>
-          <w:rFonts w:eastAsia="Times New Roman" w:cs="Times New Roman"/>
-        </w:rPr>
-        <w:t xml:space="preserve"> </w:t>
-      </w:r>
-      <w:proofErr w:type="spellStart"/>
-      <w:r>
-        <w:rPr>
-          <w:rFonts w:eastAsia="Times New Roman" w:cs="Times New Roman"/>
-        </w:rPr>
-        <w:t>i</w:t>
-      </w:r>
-      <w:proofErr w:type="spellEnd"/>
-      <w:r>
-        <w:rPr>
-          <w:rFonts w:eastAsia="Times New Roman" w:cs="Times New Roman"/>
-        </w:rPr>
-        <w:t xml:space="preserve"> </w:t>
-      </w:r>
-      <w:proofErr w:type="spellStart"/>
-      <w:r>
-        <w:rPr>
-          <w:rFonts w:eastAsia="Times New Roman" w:cs="Times New Roman"/>
-        </w:rPr>
-        <w:t>testiranju</w:t>
-      </w:r>
-      <w:proofErr w:type="spellEnd"/>
-      <w:r>
-        <w:rPr>
-          <w:rFonts w:eastAsia="Times New Roman" w:cs="Times New Roman"/>
-        </w:rPr>
-        <w:t xml:space="preserve"> a </w:t>
-      </w:r>
-      <w:proofErr w:type="spellStart"/>
-      <w:r>
-        <w:rPr>
-          <w:rFonts w:eastAsia="Times New Roman" w:cs="Times New Roman"/>
-        </w:rPr>
-        <w:t>može</w:t>
-      </w:r>
-      <w:proofErr w:type="spellEnd"/>
-      <w:r>
-        <w:rPr>
-          <w:rFonts w:eastAsia="Times New Roman" w:cs="Times New Roman"/>
-        </w:rPr>
-        <w:t xml:space="preserve"> se </w:t>
-      </w:r>
-      <w:proofErr w:type="spellStart"/>
-      <w:r>
-        <w:rPr>
-          <w:rFonts w:eastAsia="Times New Roman" w:cs="Times New Roman"/>
-        </w:rPr>
-        <w:t>koristiti</w:t>
-      </w:r>
-      <w:proofErr w:type="spellEnd"/>
-      <w:r>
-        <w:rPr>
-          <w:rFonts w:eastAsia="Times New Roman" w:cs="Times New Roman"/>
-        </w:rPr>
-        <w:t xml:space="preserve"> </w:t>
-      </w:r>
-      <w:proofErr w:type="spellStart"/>
-      <w:r>
-        <w:rPr>
-          <w:rFonts w:eastAsia="Times New Roman" w:cs="Times New Roman"/>
-        </w:rPr>
-        <w:t>i</w:t>
-      </w:r>
-      <w:proofErr w:type="spellEnd"/>
-      <w:r>
-        <w:rPr>
-          <w:rFonts w:eastAsia="Times New Roman" w:cs="Times New Roman"/>
-        </w:rPr>
-        <w:t xml:space="preserve"> </w:t>
-      </w:r>
-      <w:proofErr w:type="spellStart"/>
-      <w:r>
-        <w:rPr>
-          <w:rFonts w:eastAsia="Times New Roman" w:cs="Times New Roman"/>
-        </w:rPr>
-        <w:t>pri</w:t>
-      </w:r>
-      <w:proofErr w:type="spellEnd"/>
-      <w:r>
-        <w:rPr>
-          <w:rFonts w:eastAsia="Times New Roman" w:cs="Times New Roman"/>
-        </w:rPr>
-        <w:t xml:space="preserve"> </w:t>
-      </w:r>
-      <w:proofErr w:type="spellStart"/>
-      <w:r>
-        <w:rPr>
-          <w:rFonts w:eastAsia="Times New Roman" w:cs="Times New Roman"/>
-        </w:rPr>
-        <w:t>pisanju</w:t>
-      </w:r>
-      <w:proofErr w:type="spellEnd"/>
-      <w:r>
-        <w:rPr>
-          <w:rFonts w:eastAsia="Times New Roman" w:cs="Times New Roman"/>
-        </w:rPr>
-        <w:t xml:space="preserve"> </w:t>
-      </w:r>
-      <w:proofErr w:type="spellStart"/>
-      <w:r>
-        <w:rPr>
-          <w:rFonts w:eastAsia="Times New Roman" w:cs="Times New Roman"/>
-        </w:rPr>
-        <w:t>uputstva</w:t>
-      </w:r>
-      <w:proofErr w:type="spellEnd"/>
-      <w:r>
-        <w:rPr>
-          <w:rFonts w:eastAsia="Times New Roman" w:cs="Times New Roman"/>
-        </w:rPr>
-        <w:t xml:space="preserve"> za </w:t>
-      </w:r>
-      <w:proofErr w:type="spellStart"/>
-      <w:r>
-        <w:rPr>
-          <w:rFonts w:eastAsia="Times New Roman" w:cs="Times New Roman"/>
-        </w:rPr>
-        <w:t>upotrebu</w:t>
-      </w:r>
-      <w:proofErr w:type="spellEnd"/>
-      <w:r>
-        <w:rPr>
-          <w:rFonts w:eastAsia="Times New Roman" w:cs="Times New Roman"/>
-        </w:rPr>
-        <w:t xml:space="preserve">. </w:t>
+        <w:t xml:space="preserve">Dokument će koristiti svi članovi projektnog tima u razvoju projekta i testiranju a može se koristiti i pri pisanju uputstva za upotrebu. </w:t>
       </w:r>
     </w:p>
     <w:p>
@@ -3235,33 +2419,11 @@
         <w:spacing w:after="3" w:line="252" w:lineRule="auto"/>
         <w:ind w:hanging="360"/>
       </w:pPr>
-      <w:proofErr w:type="spellStart"/>
       <w:r>
         <w:rPr>
           <w:rFonts w:eastAsia="Times New Roman" w:cs="Times New Roman"/>
         </w:rPr>
-        <w:t>Projektni</w:t>
-      </w:r>
-      <w:proofErr w:type="spellEnd"/>
-      <w:r>
-        <w:rPr>
-          <w:rFonts w:eastAsia="Times New Roman" w:cs="Times New Roman"/>
-        </w:rPr>
-        <w:t xml:space="preserve"> </w:t>
-      </w:r>
-      <w:proofErr w:type="spellStart"/>
-      <w:r>
-        <w:rPr>
-          <w:rFonts w:eastAsia="Times New Roman" w:cs="Times New Roman"/>
-        </w:rPr>
-        <w:t>zadatak</w:t>
-      </w:r>
-      <w:proofErr w:type="spellEnd"/>
-      <w:r>
-        <w:rPr>
-          <w:rFonts w:eastAsia="Times New Roman" w:cs="Times New Roman"/>
-        </w:rPr>
-        <w:t xml:space="preserve"> </w:t>
+        <w:t xml:space="preserve">Projektni zadatak </w:t>
       </w:r>
     </w:p>
     <w:p>
@@ -3273,89 +2435,11 @@
         <w:spacing w:after="3" w:line="252" w:lineRule="auto"/>
         <w:ind w:hanging="360"/>
       </w:pPr>
-      <w:proofErr w:type="spellStart"/>
       <w:r>
         <w:rPr>
           <w:rFonts w:eastAsia="Times New Roman" w:cs="Times New Roman"/>
         </w:rPr>
-        <w:t>Uputstvo</w:t>
-      </w:r>
-      <w:proofErr w:type="spellEnd"/>
-      <w:r>
-        <w:rPr>
-          <w:rFonts w:eastAsia="Times New Roman" w:cs="Times New Roman"/>
-        </w:rPr>
-        <w:t xml:space="preserve"> za </w:t>
-      </w:r>
-      <w:proofErr w:type="spellStart"/>
-      <w:r>
-        <w:rPr>
-          <w:rFonts w:eastAsia="Times New Roman" w:cs="Times New Roman"/>
-        </w:rPr>
-        <w:t>pisanje</w:t>
-      </w:r>
-      <w:proofErr w:type="spellEnd"/>
-      <w:r>
-        <w:rPr>
-          <w:rFonts w:eastAsia="Times New Roman" w:cs="Times New Roman"/>
-        </w:rPr>
-        <w:t xml:space="preserve"> </w:t>
-      </w:r>
-      <w:proofErr w:type="spellStart"/>
-      <w:r>
-        <w:rPr>
-          <w:rFonts w:eastAsia="Times New Roman" w:cs="Times New Roman"/>
-        </w:rPr>
-        <w:t>specifikacije</w:t>
-      </w:r>
-      <w:proofErr w:type="spellEnd"/>
-      <w:r>
-        <w:rPr>
-          <w:rFonts w:eastAsia="Times New Roman" w:cs="Times New Roman"/>
-        </w:rPr>
-        <w:t xml:space="preserve"> </w:t>
-      </w:r>
-      <w:proofErr w:type="spellStart"/>
-      <w:r>
-        <w:rPr>
-          <w:rFonts w:eastAsia="Times New Roman" w:cs="Times New Roman"/>
-        </w:rPr>
-        <w:t>scenarija</w:t>
-      </w:r>
-      <w:proofErr w:type="spellEnd"/>
-      <w:r>
-        <w:rPr>
-          <w:rFonts w:eastAsia="Times New Roman" w:cs="Times New Roman"/>
-        </w:rPr>
-        <w:t xml:space="preserve"> </w:t>
-      </w:r>
-      <w:proofErr w:type="spellStart"/>
-      <w:r>
-        <w:rPr>
-          <w:rFonts w:eastAsia="Times New Roman" w:cs="Times New Roman"/>
-        </w:rPr>
-        <w:t>upotrebe</w:t>
-      </w:r>
-      <w:proofErr w:type="spellEnd"/>
-      <w:r>
-        <w:rPr>
-          <w:rFonts w:eastAsia="Times New Roman" w:cs="Times New Roman"/>
-        </w:rPr>
-        <w:t xml:space="preserve"> </w:t>
-      </w:r>
-      <w:proofErr w:type="spellStart"/>
-      <w:r>
-        <w:rPr>
-          <w:rFonts w:eastAsia="Times New Roman" w:cs="Times New Roman"/>
-        </w:rPr>
-        <w:t>funkcionalnosti</w:t>
-      </w:r>
-      <w:proofErr w:type="spellEnd"/>
-      <w:r>
-        <w:rPr>
-          <w:rFonts w:eastAsia="Times New Roman" w:cs="Times New Roman"/>
-        </w:rPr>
-        <w:t xml:space="preserve">  </w:t>
+        <w:t xml:space="preserve">Uputstvo za pisanje specifikacije scenarija upotrebe funkcionalnosti  </w:t>
       </w:r>
     </w:p>
     <w:p>
@@ -3409,7 +2493,6 @@
       <w:r>
         <w:t xml:space="preserve">Scenario </w:t>
       </w:r>
-      <w:proofErr w:type="spellStart"/>
       <w:r>
         <w:t>funk</w:t>
       </w:r>
@@ -3417,11 +2500,7 @@
         <w:t>c</w:t>
       </w:r>
       <w:r>
-        <w:t>ionalnosti</w:t>
-      </w:r>
-      <w:proofErr w:type="spellEnd"/>
-      <w:r>
-        <w:t xml:space="preserve"> GUBITAK KARTICE</w:t>
+        <w:t>ionalnosti GUBITAK KARTICE</w:t>
       </w:r>
       <w:bookmarkEnd w:id="4"/>
     </w:p>
@@ -3437,29 +2516,13 @@
         <w:ind w:left="705" w:hanging="720"/>
       </w:pPr>
       <w:bookmarkStart w:id="5" w:name="_Toc42014121"/>
-      <w:proofErr w:type="spellStart"/>
       <w:r>
         <w:rPr>
           <w:u w:val="single" w:color="000000"/>
         </w:rPr>
-        <w:t>Kratak</w:t>
-      </w:r>
-      <w:proofErr w:type="spellEnd"/>
-      <w:r>
-        <w:rPr>
-          <w:u w:val="single" w:color="000000"/>
-        </w:rPr>
-        <w:t xml:space="preserve"> </w:t>
-      </w:r>
-      <w:proofErr w:type="spellStart"/>
-      <w:r>
-        <w:rPr>
-          <w:u w:val="single" w:color="000000"/>
-        </w:rPr>
-        <w:t>opis</w:t>
+        <w:t>Kratak opis</w:t>
       </w:r>
       <w:bookmarkEnd w:id="5"/>
-      <w:proofErr w:type="spellEnd"/>
     </w:p>
     <w:p>
       <w:pPr>
@@ -3469,363 +2532,101 @@
           <w:rFonts w:eastAsia="Times New Roman" w:cs="Times New Roman"/>
         </w:rPr>
       </w:pPr>
-      <w:proofErr w:type="spellStart"/>
       <w:r>
         <w:rPr>
           <w:rFonts w:eastAsia="Times New Roman" w:cs="Times New Roman"/>
         </w:rPr>
-        <w:t>Ovaj</w:t>
-      </w:r>
-      <w:proofErr w:type="spellEnd"/>
+        <w:t>Ovaj scenario se</w:t>
+      </w:r>
       <w:r>
         <w:rPr>
           <w:rFonts w:eastAsia="Times New Roman" w:cs="Times New Roman"/>
         </w:rPr>
-        <w:t xml:space="preserve"> scenario se</w:t>
+        <w:t xml:space="preserve"> </w:t>
       </w:r>
       <w:r>
         <w:rPr>
           <w:rFonts w:eastAsia="Times New Roman" w:cs="Times New Roman"/>
         </w:rPr>
-        <w:t xml:space="preserve"> </w:t>
-      </w:r>
-      <w:proofErr w:type="spellStart"/>
+        <w:t>doga</w:t>
+      </w:r>
       <w:r>
         <w:rPr>
           <w:rFonts w:eastAsia="Times New Roman" w:cs="Times New Roman"/>
         </w:rPr>
-        <w:t>doga</w:t>
+        <w:t>đ</w:t>
       </w:r>
       <w:r>
         <w:rPr>
           <w:rFonts w:eastAsia="Times New Roman" w:cs="Times New Roman"/>
         </w:rPr>
-        <w:t>đ</w:t>
+        <w:t>a</w:t>
       </w:r>
       <w:r>
         <w:rPr>
           <w:rFonts w:eastAsia="Times New Roman" w:cs="Times New Roman"/>
         </w:rPr>
-        <w:t>a</w:t>
-      </w:r>
-      <w:proofErr w:type="spellEnd"/>
+        <w:t xml:space="preserve"> ukoliko korisnik</w:t>
+      </w:r>
       <w:r>
         <w:rPr>
           <w:rFonts w:eastAsia="Times New Roman" w:cs="Times New Roman"/>
         </w:rPr>
-        <w:t xml:space="preserve"> </w:t>
-      </w:r>
-      <w:proofErr w:type="spellStart"/>
+        <w:t xml:space="preserve"> želi da prijavi gubitak kartice</w:t>
+      </w:r>
       <w:r>
         <w:rPr>
           <w:rFonts w:eastAsia="Times New Roman" w:cs="Times New Roman"/>
         </w:rPr>
-        <w:t>ukoliko</w:t>
-      </w:r>
-      <w:proofErr w:type="spellEnd"/>
+        <w:t xml:space="preserve">, </w:t>
+      </w:r>
       <w:r>
         <w:rPr>
           <w:rFonts w:eastAsia="Times New Roman" w:cs="Times New Roman"/>
         </w:rPr>
-        <w:t xml:space="preserve"> </w:t>
-      </w:r>
-      <w:proofErr w:type="spellStart"/>
+        <w:t>odnosno da karticu učini nevažećom</w:t>
+      </w:r>
       <w:r>
         <w:rPr>
           <w:rFonts w:eastAsia="Times New Roman" w:cs="Times New Roman"/>
         </w:rPr>
-        <w:t>korisnik</w:t>
-      </w:r>
-      <w:proofErr w:type="spellEnd"/>
+        <w:t>.</w:t>
+      </w:r>
       <w:r>
         <w:rPr>
           <w:rFonts w:eastAsia="Times New Roman" w:cs="Times New Roman"/>
         </w:rPr>
-        <w:t xml:space="preserve"> </w:t>
-      </w:r>
-      <w:proofErr w:type="spellStart"/>
+        <w:t xml:space="preserve"> Potrebno je da </w:t>
+      </w:r>
       <w:r>
         <w:rPr>
           <w:rFonts w:eastAsia="Times New Roman" w:cs="Times New Roman"/>
         </w:rPr>
-        <w:t>želi</w:t>
-      </w:r>
-      <w:proofErr w:type="spellEnd"/>
+        <w:t>admin</w:t>
+      </w:r>
       <w:r>
         <w:rPr>
           <w:rFonts w:eastAsia="Times New Roman" w:cs="Times New Roman"/>
         </w:rPr>
-        <w:t xml:space="preserve"> da </w:t>
-      </w:r>
-      <w:proofErr w:type="spellStart"/>
+        <w:t xml:space="preserve"> unese </w:t>
+      </w:r>
       <w:r>
         <w:rPr>
           <w:rFonts w:eastAsia="Times New Roman" w:cs="Times New Roman"/>
         </w:rPr>
-        <w:t>prijavi</w:t>
-      </w:r>
-      <w:proofErr w:type="spellEnd"/>
+        <w:t xml:space="preserve">registarske oznake automobile </w:t>
+      </w:r>
       <w:r>
         <w:rPr>
           <w:rFonts w:eastAsia="Times New Roman" w:cs="Times New Roman"/>
         </w:rPr>
-        <w:t xml:space="preserve"> </w:t>
-      </w:r>
-      <w:proofErr w:type="spellStart"/>
+        <w:t>i</w:t>
+      </w:r>
       <w:r>
         <w:rPr>
           <w:rFonts w:eastAsia="Times New Roman" w:cs="Times New Roman"/>
         </w:rPr>
-        <w:t>gubitak</w:t>
-      </w:r>
-      <w:proofErr w:type="spellEnd"/>
-      <w:r>
-        <w:rPr>
-          <w:rFonts w:eastAsia="Times New Roman" w:cs="Times New Roman"/>
-        </w:rPr>
-        <w:t xml:space="preserve"> </w:t>
-      </w:r>
-      <w:proofErr w:type="spellStart"/>
-      <w:r>
-        <w:rPr>
-          <w:rFonts w:eastAsia="Times New Roman" w:cs="Times New Roman"/>
-        </w:rPr>
-        <w:t>kartice</w:t>
-      </w:r>
-      <w:proofErr w:type="spellEnd"/>
-      <w:r>
-        <w:rPr>
-          <w:rFonts w:eastAsia="Times New Roman" w:cs="Times New Roman"/>
-        </w:rPr>
-        <w:t xml:space="preserve">, </w:t>
-      </w:r>
-      <w:proofErr w:type="spellStart"/>
-      <w:r>
-        <w:rPr>
-          <w:rFonts w:eastAsia="Times New Roman" w:cs="Times New Roman"/>
-        </w:rPr>
-        <w:t>odnosno</w:t>
-      </w:r>
-      <w:proofErr w:type="spellEnd"/>
-      <w:r>
-        <w:rPr>
-          <w:rFonts w:eastAsia="Times New Roman" w:cs="Times New Roman"/>
-        </w:rPr>
-        <w:t xml:space="preserve"> da </w:t>
-      </w:r>
-      <w:proofErr w:type="spellStart"/>
-      <w:r>
-        <w:rPr>
-          <w:rFonts w:eastAsia="Times New Roman" w:cs="Times New Roman"/>
-        </w:rPr>
-        <w:t>karticu</w:t>
-      </w:r>
-      <w:proofErr w:type="spellEnd"/>
-      <w:r>
-        <w:rPr>
-          <w:rFonts w:eastAsia="Times New Roman" w:cs="Times New Roman"/>
-        </w:rPr>
-        <w:t xml:space="preserve"> </w:t>
-      </w:r>
-      <w:proofErr w:type="spellStart"/>
-      <w:r>
-        <w:rPr>
-          <w:rFonts w:eastAsia="Times New Roman" w:cs="Times New Roman"/>
-        </w:rPr>
-        <w:t>učini</w:t>
-      </w:r>
-      <w:proofErr w:type="spellEnd"/>
-      <w:r>
-        <w:rPr>
-          <w:rFonts w:eastAsia="Times New Roman" w:cs="Times New Roman"/>
-        </w:rPr>
-        <w:t xml:space="preserve"> </w:t>
-      </w:r>
-      <w:proofErr w:type="spellStart"/>
-      <w:r>
-        <w:rPr>
-          <w:rFonts w:eastAsia="Times New Roman" w:cs="Times New Roman"/>
-        </w:rPr>
-        <w:t>nevažećom</w:t>
-      </w:r>
-      <w:proofErr w:type="spellEnd"/>
-      <w:r>
-        <w:rPr>
-          <w:rFonts w:eastAsia="Times New Roman" w:cs="Times New Roman"/>
-        </w:rPr>
-        <w:t>.</w:t>
-      </w:r>
-      <w:r>
-        <w:rPr>
-          <w:rFonts w:eastAsia="Times New Roman" w:cs="Times New Roman"/>
-        </w:rPr>
-        <w:t xml:space="preserve"> </w:t>
-      </w:r>
-      <w:proofErr w:type="spellStart"/>
-      <w:r>
-        <w:rPr>
-          <w:rFonts w:eastAsia="Times New Roman" w:cs="Times New Roman"/>
-        </w:rPr>
-        <w:t>Potrebno</w:t>
-      </w:r>
-      <w:proofErr w:type="spellEnd"/>
-      <w:r>
-        <w:rPr>
-          <w:rFonts w:eastAsia="Times New Roman" w:cs="Times New Roman"/>
-        </w:rPr>
-        <w:t xml:space="preserve"> je da </w:t>
-      </w:r>
-      <w:r>
-        <w:rPr>
-          <w:rFonts w:eastAsia="Times New Roman" w:cs="Times New Roman"/>
-        </w:rPr>
-        <w:t>admin</w:t>
-      </w:r>
-      <w:r>
-        <w:rPr>
-          <w:rFonts w:eastAsia="Times New Roman" w:cs="Times New Roman"/>
-        </w:rPr>
-        <w:t xml:space="preserve"> </w:t>
-      </w:r>
-      <w:proofErr w:type="spellStart"/>
-      <w:r>
-        <w:rPr>
-          <w:rFonts w:eastAsia="Times New Roman" w:cs="Times New Roman"/>
-        </w:rPr>
-        <w:t>unese</w:t>
-      </w:r>
-      <w:proofErr w:type="spellEnd"/>
-      <w:r>
-        <w:rPr>
-          <w:rFonts w:eastAsia="Times New Roman" w:cs="Times New Roman"/>
-        </w:rPr>
-        <w:t xml:space="preserve"> </w:t>
-      </w:r>
-      <w:proofErr w:type="spellStart"/>
-      <w:r>
-        <w:rPr>
-          <w:rFonts w:eastAsia="Times New Roman" w:cs="Times New Roman"/>
-        </w:rPr>
-        <w:t>registarske</w:t>
-      </w:r>
-      <w:proofErr w:type="spellEnd"/>
-      <w:r>
-        <w:rPr>
-          <w:rFonts w:eastAsia="Times New Roman" w:cs="Times New Roman"/>
-        </w:rPr>
-        <w:t xml:space="preserve"> </w:t>
-      </w:r>
-      <w:proofErr w:type="spellStart"/>
-      <w:r>
-        <w:rPr>
-          <w:rFonts w:eastAsia="Times New Roman" w:cs="Times New Roman"/>
-        </w:rPr>
-        <w:t>oznake</w:t>
-      </w:r>
-      <w:proofErr w:type="spellEnd"/>
-      <w:r>
-        <w:rPr>
-          <w:rFonts w:eastAsia="Times New Roman" w:cs="Times New Roman"/>
-        </w:rPr>
-        <w:t xml:space="preserve"> automobile </w:t>
-      </w:r>
-      <w:proofErr w:type="spellStart"/>
-      <w:r>
-        <w:rPr>
-          <w:rFonts w:eastAsia="Times New Roman" w:cs="Times New Roman"/>
-        </w:rPr>
-        <w:t>i</w:t>
-      </w:r>
-      <w:proofErr w:type="spellEnd"/>
-      <w:r>
-        <w:rPr>
-          <w:rFonts w:eastAsia="Times New Roman" w:cs="Times New Roman"/>
-        </w:rPr>
-        <w:t xml:space="preserve"> </w:t>
-      </w:r>
-      <w:proofErr w:type="spellStart"/>
-      <w:r>
-        <w:rPr>
-          <w:rFonts w:eastAsia="Times New Roman" w:cs="Times New Roman"/>
-        </w:rPr>
-        <w:t>opciono</w:t>
-      </w:r>
-      <w:proofErr w:type="spellEnd"/>
-      <w:r>
-        <w:rPr>
-          <w:rFonts w:eastAsia="Times New Roman" w:cs="Times New Roman"/>
-        </w:rPr>
-        <w:t xml:space="preserve"> email </w:t>
-      </w:r>
-      <w:proofErr w:type="spellStart"/>
-      <w:r>
-        <w:rPr>
-          <w:rFonts w:eastAsia="Times New Roman" w:cs="Times New Roman"/>
-        </w:rPr>
-        <w:t>adresu</w:t>
-      </w:r>
-      <w:proofErr w:type="spellEnd"/>
-      <w:r>
-        <w:rPr>
-          <w:rFonts w:eastAsia="Times New Roman" w:cs="Times New Roman"/>
-        </w:rPr>
-        <w:t xml:space="preserve">, </w:t>
-      </w:r>
-      <w:proofErr w:type="spellStart"/>
-      <w:r>
-        <w:rPr>
-          <w:rFonts w:eastAsia="Times New Roman" w:cs="Times New Roman"/>
-        </w:rPr>
-        <w:t>ako</w:t>
-      </w:r>
-      <w:proofErr w:type="spellEnd"/>
-      <w:r>
-        <w:rPr>
-          <w:rFonts w:eastAsia="Times New Roman" w:cs="Times New Roman"/>
-        </w:rPr>
-        <w:t xml:space="preserve"> je u </w:t>
-      </w:r>
-      <w:proofErr w:type="spellStart"/>
-      <w:r>
-        <w:rPr>
-          <w:rFonts w:eastAsia="Times New Roman" w:cs="Times New Roman"/>
-        </w:rPr>
-        <w:t>pitanju</w:t>
-      </w:r>
-      <w:proofErr w:type="spellEnd"/>
-      <w:r>
-        <w:rPr>
-          <w:rFonts w:eastAsia="Times New Roman" w:cs="Times New Roman"/>
-        </w:rPr>
-        <w:t xml:space="preserve"> </w:t>
-      </w:r>
-      <w:proofErr w:type="spellStart"/>
-      <w:r>
-        <w:rPr>
-          <w:rFonts w:eastAsia="Times New Roman" w:cs="Times New Roman"/>
-        </w:rPr>
-        <w:t>registrovani</w:t>
-      </w:r>
-      <w:proofErr w:type="spellEnd"/>
-      <w:r>
-        <w:rPr>
-          <w:rFonts w:eastAsia="Times New Roman" w:cs="Times New Roman"/>
-        </w:rPr>
-        <w:t xml:space="preserve"> </w:t>
-      </w:r>
-      <w:proofErr w:type="spellStart"/>
-      <w:r>
-        <w:rPr>
-          <w:rFonts w:eastAsia="Times New Roman" w:cs="Times New Roman"/>
-        </w:rPr>
-        <w:t>korisnik</w:t>
-      </w:r>
-      <w:proofErr w:type="spellEnd"/>
-      <w:r>
-        <w:rPr>
-          <w:rFonts w:eastAsia="Times New Roman" w:cs="Times New Roman"/>
-        </w:rPr>
-        <w:t>.</w:t>
+        <w:t xml:space="preserve"> opciono email adresu, ako je u pitanju registrovani korisnik.</w:t>
       </w:r>
     </w:p>
     <w:p>
@@ -3848,29 +2649,21 @@
         <w:rPr>
           <w:u w:val="single" w:color="000000"/>
         </w:rPr>
-        <w:t xml:space="preserve">Tok </w:t>
-      </w:r>
-      <w:proofErr w:type="spellStart"/>
+        <w:t>Tok doga</w:t>
+      </w:r>
       <w:r>
         <w:rPr>
           <w:u w:val="single" w:color="000000"/>
         </w:rPr>
-        <w:t>doga</w:t>
+        <w:t>đ</w:t>
       </w:r>
       <w:r>
         <w:rPr>
           <w:u w:val="single" w:color="000000"/>
         </w:rPr>
-        <w:t>đ</w:t>
-      </w:r>
-      <w:r>
-        <w:rPr>
-          <w:u w:val="single" w:color="000000"/>
-        </w:rPr>
         <w:t>aja</w:t>
       </w:r>
       <w:bookmarkEnd w:id="6"/>
-      <w:proofErr w:type="spellEnd"/>
     </w:p>
     <w:p>
       <w:pPr>
@@ -3891,33 +2684,11 @@
         </w:rPr>
         <w:t xml:space="preserve"> </w:t>
       </w:r>
-      <w:proofErr w:type="spellStart"/>
       <w:r>
         <w:rPr>
           <w:i/>
         </w:rPr>
-        <w:t>opciono</w:t>
-      </w:r>
-      <w:proofErr w:type="spellEnd"/>
-      <w:r>
-        <w:rPr>
-          <w:i/>
-        </w:rPr>
-        <w:t xml:space="preserve"> </w:t>
-      </w:r>
-      <w:proofErr w:type="spellStart"/>
-      <w:r>
-        <w:rPr>
-          <w:i/>
-        </w:rPr>
-        <w:t>unosi</w:t>
-      </w:r>
-      <w:proofErr w:type="spellEnd"/>
-      <w:r>
-        <w:rPr>
-          <w:i/>
-        </w:rPr>
-        <w:t xml:space="preserve"> email</w:t>
+        <w:t>opciono unosi email</w:t>
       </w:r>
       <w:bookmarkEnd w:id="7"/>
     </w:p>
@@ -3941,243 +2712,42 @@
           <w:rFonts w:cs="Times New Roman"/>
           <w:szCs w:val="20"/>
         </w:rPr>
-        <w:t xml:space="preserve"> </w:t>
-      </w:r>
-      <w:proofErr w:type="spellStart"/>
+        <w:t xml:space="preserve"> unosi</w:t>
+      </w:r>
       <w:r>
         <w:rPr>
           <w:rFonts w:cs="Times New Roman"/>
           <w:szCs w:val="20"/>
         </w:rPr>
-        <w:t>unosi</w:t>
-      </w:r>
-      <w:proofErr w:type="spellEnd"/>
+        <w:t xml:space="preserve"> </w:t>
+      </w:r>
       <w:r>
         <w:rPr>
           <w:rFonts w:cs="Times New Roman"/>
           <w:szCs w:val="20"/>
         </w:rPr>
-        <w:t xml:space="preserve"> </w:t>
+        <w:t xml:space="preserve">email </w:t>
       </w:r>
       <w:r>
         <w:rPr>
           <w:rFonts w:cs="Times New Roman"/>
           <w:szCs w:val="20"/>
         </w:rPr>
-        <w:t xml:space="preserve">email </w:t>
+        <w:t>u odgovarajuće polje</w:t>
       </w:r>
       <w:r>
         <w:rPr>
           <w:rFonts w:cs="Times New Roman"/>
           <w:szCs w:val="20"/>
         </w:rPr>
-        <w:t xml:space="preserve">u </w:t>
-      </w:r>
-      <w:proofErr w:type="spellStart"/>
+        <w:t xml:space="preserve"> “EMAIL ADRESA”</w:t>
+      </w:r>
       <w:r>
         <w:rPr>
           <w:rFonts w:cs="Times New Roman"/>
           <w:szCs w:val="20"/>
         </w:rPr>
-        <w:t>odgovarajuće</w:t>
-      </w:r>
-      <w:proofErr w:type="spellEnd"/>
-      <w:r>
-        <w:rPr>
-          <w:rFonts w:cs="Times New Roman"/>
-          <w:szCs w:val="20"/>
-        </w:rPr>
-        <w:t xml:space="preserve"> polje</w:t>
-      </w:r>
-      <w:r>
-        <w:rPr>
-          <w:rFonts w:cs="Times New Roman"/>
-          <w:szCs w:val="20"/>
-        </w:rPr>
-        <w:t xml:space="preserve"> “EMAIL ADRESA”</w:t>
-      </w:r>
-      <w:r>
-        <w:rPr>
-          <w:rFonts w:cs="Times New Roman"/>
-          <w:szCs w:val="20"/>
-        </w:rPr>
-        <w:t xml:space="preserve"> </w:t>
-      </w:r>
-      <w:proofErr w:type="spellStart"/>
-      <w:r>
-        <w:rPr>
-          <w:rFonts w:cs="Times New Roman"/>
-          <w:szCs w:val="20"/>
-        </w:rPr>
-        <w:t>ako</w:t>
-      </w:r>
-      <w:proofErr w:type="spellEnd"/>
-      <w:r>
-        <w:rPr>
-          <w:rFonts w:cs="Times New Roman"/>
-          <w:szCs w:val="20"/>
-        </w:rPr>
-        <w:t xml:space="preserve"> se </w:t>
-      </w:r>
-      <w:proofErr w:type="spellStart"/>
-      <w:r>
-        <w:rPr>
-          <w:rFonts w:cs="Times New Roman"/>
-          <w:szCs w:val="20"/>
-        </w:rPr>
-        <w:t>radi</w:t>
-      </w:r>
-      <w:proofErr w:type="spellEnd"/>
-      <w:r>
-        <w:rPr>
-          <w:rFonts w:cs="Times New Roman"/>
-          <w:szCs w:val="20"/>
-        </w:rPr>
-        <w:t xml:space="preserve"> o </w:t>
-      </w:r>
-      <w:proofErr w:type="spellStart"/>
-      <w:r>
-        <w:rPr>
-          <w:rFonts w:cs="Times New Roman"/>
-          <w:szCs w:val="20"/>
-        </w:rPr>
-        <w:t>registrovanom</w:t>
-      </w:r>
-      <w:proofErr w:type="spellEnd"/>
-      <w:r>
-        <w:rPr>
-          <w:rFonts w:cs="Times New Roman"/>
-          <w:szCs w:val="20"/>
-        </w:rPr>
-        <w:t xml:space="preserve"> </w:t>
-      </w:r>
-      <w:proofErr w:type="spellStart"/>
-      <w:r>
-        <w:rPr>
-          <w:rFonts w:cs="Times New Roman"/>
-          <w:szCs w:val="20"/>
-        </w:rPr>
-        <w:t>korisniku</w:t>
-      </w:r>
-      <w:proofErr w:type="spellEnd"/>
-      <w:r>
-        <w:rPr>
-          <w:rFonts w:cs="Times New Roman"/>
-          <w:szCs w:val="20"/>
-        </w:rPr>
-        <w:t xml:space="preserve"> </w:t>
-      </w:r>
-      <w:proofErr w:type="spellStart"/>
-      <w:r>
-        <w:rPr>
-          <w:rFonts w:cs="Times New Roman"/>
-          <w:szCs w:val="20"/>
-        </w:rPr>
-        <w:t>ili</w:t>
-      </w:r>
-      <w:proofErr w:type="spellEnd"/>
-      <w:r>
-        <w:rPr>
-          <w:rFonts w:cs="Times New Roman"/>
-          <w:szCs w:val="20"/>
-        </w:rPr>
-        <w:t xml:space="preserve"> </w:t>
-      </w:r>
-      <w:proofErr w:type="spellStart"/>
-      <w:r>
-        <w:rPr>
-          <w:rFonts w:cs="Times New Roman"/>
-          <w:szCs w:val="20"/>
-        </w:rPr>
-        <w:t>ostavlja</w:t>
-      </w:r>
-      <w:proofErr w:type="spellEnd"/>
-      <w:r>
-        <w:rPr>
-          <w:rFonts w:cs="Times New Roman"/>
-          <w:szCs w:val="20"/>
-        </w:rPr>
-        <w:t xml:space="preserve"> </w:t>
-      </w:r>
-      <w:proofErr w:type="spellStart"/>
-      <w:r>
-        <w:rPr>
-          <w:rFonts w:cs="Times New Roman"/>
-          <w:szCs w:val="20"/>
-        </w:rPr>
-        <w:t>dato</w:t>
-      </w:r>
-      <w:proofErr w:type="spellEnd"/>
-      <w:r>
-        <w:rPr>
-          <w:rFonts w:cs="Times New Roman"/>
-          <w:szCs w:val="20"/>
-        </w:rPr>
-        <w:t xml:space="preserve"> polje </w:t>
-      </w:r>
-      <w:proofErr w:type="spellStart"/>
-      <w:r>
-        <w:rPr>
-          <w:rFonts w:cs="Times New Roman"/>
-          <w:szCs w:val="20"/>
-        </w:rPr>
-        <w:t>praznim</w:t>
-      </w:r>
-      <w:proofErr w:type="spellEnd"/>
-      <w:r>
-        <w:rPr>
-          <w:rFonts w:cs="Times New Roman"/>
-          <w:szCs w:val="20"/>
-        </w:rPr>
-        <w:t xml:space="preserve"> </w:t>
-      </w:r>
-      <w:proofErr w:type="spellStart"/>
-      <w:r>
-        <w:rPr>
-          <w:rFonts w:cs="Times New Roman"/>
-          <w:szCs w:val="20"/>
-        </w:rPr>
-        <w:t>ukoliko</w:t>
-      </w:r>
-      <w:proofErr w:type="spellEnd"/>
-      <w:r>
-        <w:rPr>
-          <w:rFonts w:cs="Times New Roman"/>
-          <w:szCs w:val="20"/>
-        </w:rPr>
-        <w:t xml:space="preserve"> se </w:t>
-      </w:r>
-      <w:proofErr w:type="spellStart"/>
-      <w:r>
-        <w:rPr>
-          <w:rFonts w:cs="Times New Roman"/>
-          <w:szCs w:val="20"/>
-        </w:rPr>
-        <w:t>radi</w:t>
-      </w:r>
-      <w:proofErr w:type="spellEnd"/>
-      <w:r>
-        <w:rPr>
-          <w:rFonts w:cs="Times New Roman"/>
-          <w:szCs w:val="20"/>
-        </w:rPr>
-        <w:t xml:space="preserve"> o </w:t>
-      </w:r>
-      <w:proofErr w:type="spellStart"/>
-      <w:r>
-        <w:rPr>
-          <w:rFonts w:cs="Times New Roman"/>
-          <w:szCs w:val="20"/>
-        </w:rPr>
-        <w:t>gostu</w:t>
-      </w:r>
-      <w:proofErr w:type="spellEnd"/>
-      <w:r>
-        <w:rPr>
-          <w:rFonts w:cs="Times New Roman"/>
-          <w:szCs w:val="20"/>
-        </w:rPr>
-        <w:t>.</w:t>
+        <w:t xml:space="preserve"> ako se radi o registrovanom korisniku ili ostavlja dato polje praznim ukoliko se radi o gostu.</w:t>
       </w:r>
     </w:p>
     <w:p>
@@ -4203,181 +2773,53 @@
           <w:i/>
           <w:iCs/>
         </w:rPr>
-        <w:t xml:space="preserve">Admin </w:t>
-      </w:r>
-      <w:proofErr w:type="spellStart"/>
-      <w:r>
+        <w:t>Admin unosi registarske tablice</w:t>
+      </w:r>
+      <w:bookmarkEnd w:id="8"/>
+    </w:p>
+    <w:p>
+      <w:pPr>
+        <w:ind w:left="720"/>
+      </w:pPr>
+      <w:r>
+        <w:t>Admin unos</w:t>
+      </w:r>
+      <w:r>
+        <w:t>i</w:t>
+      </w:r>
+      <w:r>
+        <w:t xml:space="preserve"> registarske oznake automobila u odgovarajuće polje</w:t>
+      </w:r>
+      <w:r>
+        <w:t xml:space="preserve"> “AUTOMOBIL”</w:t>
+      </w:r>
+      <w:r>
+        <w:t>.</w:t>
+      </w:r>
+    </w:p>
+    <w:p/>
+    <w:p>
+      <w:pPr>
+        <w:pStyle w:val="Naslov3"/>
         <w:rPr>
           <w:i/>
           <w:iCs/>
         </w:rPr>
-        <w:t>unosi</w:t>
-      </w:r>
-      <w:proofErr w:type="spellEnd"/>
+      </w:pPr>
+      <w:bookmarkStart w:id="9" w:name="_Toc42014125"/>
       <w:r>
         <w:rPr>
           <w:i/>
           <w:iCs/>
         </w:rPr>
-        <w:t xml:space="preserve"> </w:t>
-      </w:r>
-      <w:proofErr w:type="spellStart"/>
+        <w:t>Uspešno evidentiranje gubitka kartice</w:t>
+      </w:r>
+      <w:bookmarkEnd w:id="9"/>
       <w:r>
         <w:rPr>
           <w:i/>
           <w:iCs/>
         </w:rPr>
-        <w:t>registarske</w:t>
-      </w:r>
-      <w:proofErr w:type="spellEnd"/>
-      <w:r>
-        <w:rPr>
-          <w:i/>
-          <w:iCs/>
-        </w:rPr>
-        <w:t xml:space="preserve"> </w:t>
-      </w:r>
-      <w:proofErr w:type="spellStart"/>
-      <w:r>
-        <w:rPr>
-          <w:i/>
-          <w:iCs/>
-        </w:rPr>
-        <w:t>tablice</w:t>
-      </w:r>
-      <w:bookmarkEnd w:id="8"/>
-      <w:proofErr w:type="spellEnd"/>
-    </w:p>
-    <w:p>
-      <w:pPr>
-        <w:ind w:left="720"/>
-      </w:pPr>
-      <w:r>
-        <w:t xml:space="preserve">Admin </w:t>
-      </w:r>
-      <w:proofErr w:type="spellStart"/>
-      <w:r>
-        <w:t>unos</w:t>
-      </w:r>
-      <w:r>
-        <w:t>i</w:t>
-      </w:r>
-      <w:proofErr w:type="spellEnd"/>
-      <w:r>
-        <w:t xml:space="preserve"> </w:t>
-      </w:r>
-      <w:proofErr w:type="spellStart"/>
-      <w:r>
-        <w:t>registarske</w:t>
-      </w:r>
-      <w:proofErr w:type="spellEnd"/>
-      <w:r>
-        <w:t xml:space="preserve"> </w:t>
-      </w:r>
-      <w:proofErr w:type="spellStart"/>
-      <w:r>
-        <w:t>oznake</w:t>
-      </w:r>
-      <w:proofErr w:type="spellEnd"/>
-      <w:r>
-        <w:t xml:space="preserve"> </w:t>
-      </w:r>
-      <w:proofErr w:type="spellStart"/>
-      <w:r>
-        <w:t>automobila</w:t>
-      </w:r>
-      <w:proofErr w:type="spellEnd"/>
-      <w:r>
-        <w:t xml:space="preserve"> u </w:t>
-      </w:r>
-      <w:proofErr w:type="spellStart"/>
-      <w:r>
-        <w:t>odgovarajuće</w:t>
-      </w:r>
-      <w:proofErr w:type="spellEnd"/>
-      <w:r>
-        <w:t xml:space="preserve"> polje</w:t>
-      </w:r>
-      <w:r>
-        <w:t xml:space="preserve"> “AUTOMOBIL”</w:t>
-      </w:r>
-      <w:r>
-        <w:t>.</w:t>
-      </w:r>
-    </w:p>
-    <w:p/>
-    <w:p>
-      <w:pPr>
-        <w:pStyle w:val="Naslov3"/>
-        <w:rPr>
-          <w:i/>
-          <w:iCs/>
-        </w:rPr>
-      </w:pPr>
-      <w:bookmarkStart w:id="9" w:name="_Toc42014125"/>
-      <w:proofErr w:type="spellStart"/>
-      <w:r>
-        <w:rPr>
-          <w:i/>
-          <w:iCs/>
-        </w:rPr>
-        <w:t>Uspešno</w:t>
-      </w:r>
-      <w:proofErr w:type="spellEnd"/>
-      <w:r>
-        <w:rPr>
-          <w:i/>
-          <w:iCs/>
-        </w:rPr>
-        <w:t xml:space="preserve"> </w:t>
-      </w:r>
-      <w:proofErr w:type="spellStart"/>
-      <w:r>
-        <w:rPr>
-          <w:i/>
-          <w:iCs/>
-        </w:rPr>
-        <w:t>evidentiranje</w:t>
-      </w:r>
-      <w:proofErr w:type="spellEnd"/>
-      <w:r>
-        <w:rPr>
-          <w:i/>
-          <w:iCs/>
-        </w:rPr>
-        <w:t xml:space="preserve"> </w:t>
-      </w:r>
-      <w:proofErr w:type="spellStart"/>
-      <w:r>
-        <w:rPr>
-          <w:i/>
-          <w:iCs/>
-        </w:rPr>
-        <w:t>gubitka</w:t>
-      </w:r>
-      <w:proofErr w:type="spellEnd"/>
-      <w:r>
-        <w:rPr>
-          <w:i/>
-          <w:iCs/>
-        </w:rPr>
-        <w:t xml:space="preserve"> </w:t>
-      </w:r>
-      <w:proofErr w:type="spellStart"/>
-      <w:r>
-        <w:rPr>
-          <w:i/>
-          <w:iCs/>
-        </w:rPr>
-        <w:t>kartice</w:t>
-      </w:r>
-      <w:bookmarkEnd w:id="9"/>
-      <w:proofErr w:type="spellEnd"/>
-      <w:r>
-        <w:rPr>
-          <w:i/>
-          <w:iCs/>
-        </w:rPr>
         <w:t xml:space="preserve"> </w:t>
       </w:r>
     </w:p>
@@ -4401,315 +2843,80 @@
           <w:rFonts w:cs="Times New Roman"/>
           <w:szCs w:val="20"/>
         </w:rPr>
-        <w:t xml:space="preserve"> </w:t>
-      </w:r>
-      <w:proofErr w:type="spellStart"/>
+        <w:t xml:space="preserve"> klikom na dugme “EVIDENTIRAJ GUBITAK” uspešno evidentira gubitak kartice.</w:t>
+      </w:r>
       <w:r>
         <w:rPr>
           <w:rFonts w:cs="Times New Roman"/>
           <w:szCs w:val="20"/>
         </w:rPr>
-        <w:t>klikom</w:t>
-      </w:r>
-      <w:proofErr w:type="spellEnd"/>
-      <w:r>
+        <w:t xml:space="preserve"> </w:t>
+      </w:r>
+    </w:p>
+    <w:p>
+      <w:pPr>
+        <w:ind w:firstLine="705"/>
         <w:rPr>
           <w:rFonts w:cs="Times New Roman"/>
           <w:szCs w:val="20"/>
         </w:rPr>
-        <w:t xml:space="preserve"> </w:t>
-      </w:r>
-      <w:proofErr w:type="spellStart"/>
-      <w:r>
+      </w:pPr>
+    </w:p>
+    <w:p>
+      <w:pPr>
+        <w:ind w:firstLine="705"/>
         <w:rPr>
           <w:rFonts w:cs="Times New Roman"/>
           <w:szCs w:val="20"/>
         </w:rPr>
-        <w:t>na</w:t>
-      </w:r>
-      <w:proofErr w:type="spellEnd"/>
-      <w:r>
+      </w:pPr>
+    </w:p>
+    <w:p>
+      <w:pPr>
+        <w:pStyle w:val="Naslov3"/>
+        <w:ind w:left="705" w:hanging="720"/>
+        <w:rPr>
+          <w:i/>
+        </w:rPr>
+      </w:pPr>
+      <w:bookmarkStart w:id="10" w:name="_Toc42014126"/>
+      <w:r>
+        <w:rPr>
+          <w:i/>
+        </w:rPr>
+        <w:lastRenderedPageBreak/>
+        <w:t>Greške</w:t>
+      </w:r>
+      <w:bookmarkEnd w:id="10"/>
+    </w:p>
+    <w:p>
+      <w:pPr>
+        <w:ind w:left="705"/>
         <w:rPr>
           <w:rFonts w:cs="Times New Roman"/>
           <w:szCs w:val="20"/>
         </w:rPr>
-        <w:t xml:space="preserve"> </w:t>
-      </w:r>
-      <w:proofErr w:type="spellStart"/>
+      </w:pPr>
       <w:r>
         <w:rPr>
           <w:rFonts w:cs="Times New Roman"/>
           <w:szCs w:val="20"/>
         </w:rPr>
-        <w:t>dugme</w:t>
-      </w:r>
-      <w:proofErr w:type="spellEnd"/>
+        <w:t xml:space="preserve">Klikom na dugme “EVIDENTIRAJ GUBITAK” </w:t>
+      </w:r>
       <w:r>
         <w:rPr>
           <w:rFonts w:cs="Times New Roman"/>
           <w:szCs w:val="20"/>
         </w:rPr>
-        <w:t xml:space="preserve"> “EVIDENTIRAJ GUBITAK” </w:t>
-      </w:r>
-      <w:proofErr w:type="spellStart"/>
+        <w:t>admin</w:t>
+      </w:r>
       <w:r>
         <w:rPr>
           <w:rFonts w:cs="Times New Roman"/>
           <w:szCs w:val="20"/>
         </w:rPr>
-        <w:t>uspešno</w:t>
-      </w:r>
-      <w:proofErr w:type="spellEnd"/>
-      <w:r>
-        <w:rPr>
-          <w:rFonts w:cs="Times New Roman"/>
-          <w:szCs w:val="20"/>
-        </w:rPr>
-        <w:t xml:space="preserve"> </w:t>
-      </w:r>
-      <w:proofErr w:type="spellStart"/>
-      <w:r>
-        <w:rPr>
-          <w:rFonts w:cs="Times New Roman"/>
-          <w:szCs w:val="20"/>
-        </w:rPr>
-        <w:t>evidentira</w:t>
-      </w:r>
-      <w:proofErr w:type="spellEnd"/>
-      <w:r>
-        <w:rPr>
-          <w:rFonts w:cs="Times New Roman"/>
-          <w:szCs w:val="20"/>
-        </w:rPr>
-        <w:t xml:space="preserve"> </w:t>
-      </w:r>
-      <w:proofErr w:type="spellStart"/>
-      <w:r>
-        <w:rPr>
-          <w:rFonts w:cs="Times New Roman"/>
-          <w:szCs w:val="20"/>
-        </w:rPr>
-        <w:t>gubitak</w:t>
-      </w:r>
-      <w:proofErr w:type="spellEnd"/>
-      <w:r>
-        <w:rPr>
-          <w:rFonts w:cs="Times New Roman"/>
-          <w:szCs w:val="20"/>
-        </w:rPr>
-        <w:t xml:space="preserve"> </w:t>
-      </w:r>
-      <w:proofErr w:type="spellStart"/>
-      <w:r>
-        <w:rPr>
-          <w:rFonts w:cs="Times New Roman"/>
-          <w:szCs w:val="20"/>
-        </w:rPr>
-        <w:t>kartice</w:t>
-      </w:r>
-      <w:proofErr w:type="spellEnd"/>
-      <w:r>
-        <w:rPr>
-          <w:rFonts w:cs="Times New Roman"/>
-          <w:szCs w:val="20"/>
-        </w:rPr>
-        <w:t>.</w:t>
-      </w:r>
-      <w:r>
-        <w:rPr>
-          <w:rFonts w:cs="Times New Roman"/>
-          <w:szCs w:val="20"/>
-        </w:rPr>
-        <w:t xml:space="preserve"> </w:t>
-      </w:r>
-    </w:p>
-    <w:p>
-      <w:pPr>
-        <w:ind w:firstLine="705"/>
-        <w:rPr>
-          <w:rFonts w:cs="Times New Roman"/>
-          <w:szCs w:val="20"/>
-        </w:rPr>
-      </w:pPr>
-    </w:p>
-    <w:p>
-      <w:pPr>
-        <w:ind w:firstLine="705"/>
-        <w:rPr>
-          <w:rFonts w:cs="Times New Roman"/>
-          <w:szCs w:val="20"/>
-        </w:rPr>
-      </w:pPr>
-    </w:p>
-    <w:p>
-      <w:pPr>
-        <w:pStyle w:val="Naslov3"/>
-        <w:ind w:left="705" w:hanging="720"/>
-        <w:rPr>
-          <w:i/>
-        </w:rPr>
-      </w:pPr>
-      <w:bookmarkStart w:id="10" w:name="_Toc42014126"/>
-      <w:proofErr w:type="spellStart"/>
-      <w:r>
-        <w:rPr>
-          <w:i/>
-        </w:rPr>
-        <w:lastRenderedPageBreak/>
-        <w:t>Greške</w:t>
-      </w:r>
-      <w:bookmarkEnd w:id="10"/>
-      <w:proofErr w:type="spellEnd"/>
-    </w:p>
-    <w:p>
-      <w:pPr>
-        <w:ind w:left="705"/>
-        <w:rPr>
-          <w:rFonts w:cs="Times New Roman"/>
-          <w:szCs w:val="20"/>
-        </w:rPr>
-      </w:pPr>
-      <w:proofErr w:type="spellStart"/>
-      <w:r>
-        <w:rPr>
-          <w:rFonts w:cs="Times New Roman"/>
-          <w:szCs w:val="20"/>
-        </w:rPr>
-        <w:t>Klikom</w:t>
-      </w:r>
-      <w:proofErr w:type="spellEnd"/>
-      <w:r>
-        <w:rPr>
-          <w:rFonts w:cs="Times New Roman"/>
-          <w:szCs w:val="20"/>
-        </w:rPr>
-        <w:t xml:space="preserve"> </w:t>
-      </w:r>
-      <w:proofErr w:type="spellStart"/>
-      <w:r>
-        <w:rPr>
-          <w:rFonts w:cs="Times New Roman"/>
-          <w:szCs w:val="20"/>
-        </w:rPr>
-        <w:t>na</w:t>
-      </w:r>
-      <w:proofErr w:type="spellEnd"/>
-      <w:r>
-        <w:rPr>
-          <w:rFonts w:cs="Times New Roman"/>
-          <w:szCs w:val="20"/>
-        </w:rPr>
-        <w:t xml:space="preserve"> </w:t>
-      </w:r>
-      <w:proofErr w:type="spellStart"/>
-      <w:r>
-        <w:rPr>
-          <w:rFonts w:cs="Times New Roman"/>
-          <w:szCs w:val="20"/>
-        </w:rPr>
-        <w:t>dugme</w:t>
-      </w:r>
-      <w:proofErr w:type="spellEnd"/>
-      <w:r>
-        <w:rPr>
-          <w:rFonts w:cs="Times New Roman"/>
-          <w:szCs w:val="20"/>
-        </w:rPr>
-        <w:t xml:space="preserve"> “EVIDENTIRAJ GUBITAK” </w:t>
-      </w:r>
-      <w:r>
-        <w:rPr>
-          <w:rFonts w:cs="Times New Roman"/>
-          <w:szCs w:val="20"/>
-        </w:rPr>
-        <w:t>admin</w:t>
-      </w:r>
-      <w:r>
-        <w:rPr>
-          <w:rFonts w:cs="Times New Roman"/>
-          <w:szCs w:val="20"/>
-        </w:rPr>
-        <w:t xml:space="preserve"> </w:t>
-      </w:r>
-      <w:proofErr w:type="spellStart"/>
-      <w:r>
-        <w:rPr>
-          <w:rFonts w:cs="Times New Roman"/>
-          <w:szCs w:val="20"/>
-        </w:rPr>
-        <w:t>može</w:t>
-      </w:r>
-      <w:proofErr w:type="spellEnd"/>
-      <w:r>
-        <w:rPr>
-          <w:rFonts w:cs="Times New Roman"/>
-          <w:szCs w:val="20"/>
-        </w:rPr>
-        <w:t xml:space="preserve"> </w:t>
-      </w:r>
-      <w:proofErr w:type="spellStart"/>
-      <w:r>
-        <w:rPr>
-          <w:rFonts w:cs="Times New Roman"/>
-          <w:szCs w:val="20"/>
-        </w:rPr>
-        <w:t>dobiti</w:t>
-      </w:r>
-      <w:proofErr w:type="spellEnd"/>
-      <w:r>
-        <w:rPr>
-          <w:rFonts w:cs="Times New Roman"/>
-          <w:szCs w:val="20"/>
-        </w:rPr>
-        <w:t xml:space="preserve"> </w:t>
-      </w:r>
-      <w:proofErr w:type="spellStart"/>
-      <w:r>
-        <w:rPr>
-          <w:rFonts w:cs="Times New Roman"/>
-          <w:szCs w:val="20"/>
-        </w:rPr>
-        <w:t>poruku</w:t>
-      </w:r>
-      <w:proofErr w:type="spellEnd"/>
-      <w:r>
-        <w:rPr>
-          <w:rFonts w:cs="Times New Roman"/>
-          <w:szCs w:val="20"/>
-        </w:rPr>
-        <w:t xml:space="preserve"> o </w:t>
-      </w:r>
-      <w:proofErr w:type="spellStart"/>
-      <w:r>
-        <w:rPr>
-          <w:rFonts w:cs="Times New Roman"/>
-          <w:szCs w:val="20"/>
-        </w:rPr>
-        <w:t>sledećim</w:t>
-      </w:r>
-      <w:proofErr w:type="spellEnd"/>
-      <w:r>
-        <w:rPr>
-          <w:rFonts w:cs="Times New Roman"/>
-          <w:szCs w:val="20"/>
-        </w:rPr>
-        <w:t xml:space="preserve"> </w:t>
-      </w:r>
-      <w:proofErr w:type="spellStart"/>
-      <w:r>
-        <w:rPr>
-          <w:rFonts w:cs="Times New Roman"/>
-          <w:szCs w:val="20"/>
-        </w:rPr>
-        <w:t>greškama</w:t>
-      </w:r>
-      <w:proofErr w:type="spellEnd"/>
-      <w:r>
-        <w:rPr>
-          <w:rFonts w:cs="Times New Roman"/>
-          <w:szCs w:val="20"/>
-        </w:rPr>
-        <w:t>:</w:t>
+        <w:t xml:space="preserve"> može dobiti poruku o sledećim greškama:</w:t>
       </w:r>
     </w:p>
     <w:p>
@@ -4724,138 +2931,33 @@
           <w:szCs w:val="20"/>
         </w:rPr>
       </w:pPr>
-      <w:proofErr w:type="spellStart"/>
       <w:r>
         <w:rPr>
           <w:rFonts w:cs="Times New Roman"/>
           <w:szCs w:val="20"/>
         </w:rPr>
-        <w:t>Ukoliko</w:t>
-      </w:r>
-      <w:proofErr w:type="spellEnd"/>
+        <w:t xml:space="preserve">Ukoliko je polje </w:t>
+      </w:r>
       <w:r>
         <w:rPr>
           <w:rFonts w:cs="Times New Roman"/>
           <w:szCs w:val="20"/>
         </w:rPr>
-        <w:t xml:space="preserve"> je polje </w:t>
+        <w:t>“</w:t>
       </w:r>
       <w:r>
         <w:rPr>
           <w:rFonts w:cs="Times New Roman"/>
           <w:szCs w:val="20"/>
         </w:rPr>
-        <w:t>“</w:t>
+        <w:t>AUTOMOBIL</w:t>
       </w:r>
       <w:r>
         <w:rPr>
           <w:rFonts w:cs="Times New Roman"/>
           <w:szCs w:val="20"/>
         </w:rPr>
-        <w:t>AUTOMOBIL</w:t>
-      </w:r>
-      <w:r>
-        <w:rPr>
-          <w:rFonts w:cs="Times New Roman"/>
-          <w:szCs w:val="20"/>
-        </w:rPr>
-        <w:t xml:space="preserve">” </w:t>
-      </w:r>
-      <w:proofErr w:type="spellStart"/>
-      <w:r>
-        <w:rPr>
-          <w:rFonts w:cs="Times New Roman"/>
-          <w:szCs w:val="20"/>
-        </w:rPr>
-        <w:t>ostalo</w:t>
-      </w:r>
-      <w:proofErr w:type="spellEnd"/>
-      <w:r>
-        <w:rPr>
-          <w:rFonts w:cs="Times New Roman"/>
-          <w:szCs w:val="20"/>
-        </w:rPr>
-        <w:t xml:space="preserve"> </w:t>
-      </w:r>
-      <w:proofErr w:type="spellStart"/>
-      <w:r>
-        <w:rPr>
-          <w:rFonts w:cs="Times New Roman"/>
-          <w:szCs w:val="20"/>
-        </w:rPr>
-        <w:t>prazno</w:t>
-      </w:r>
-      <w:proofErr w:type="spellEnd"/>
-      <w:r>
-        <w:rPr>
-          <w:rFonts w:cs="Times New Roman"/>
-          <w:szCs w:val="20"/>
-        </w:rPr>
-        <w:t xml:space="preserve">, </w:t>
-      </w:r>
-      <w:proofErr w:type="spellStart"/>
-      <w:r>
-        <w:rPr>
-          <w:rFonts w:cs="Times New Roman"/>
-          <w:szCs w:val="20"/>
-        </w:rPr>
-        <w:t>sistem</w:t>
-      </w:r>
-      <w:proofErr w:type="spellEnd"/>
-      <w:r>
-        <w:rPr>
-          <w:rFonts w:cs="Times New Roman"/>
-          <w:szCs w:val="20"/>
-        </w:rPr>
-        <w:t xml:space="preserve"> </w:t>
-      </w:r>
-      <w:proofErr w:type="spellStart"/>
-      <w:r>
-        <w:rPr>
-          <w:rFonts w:cs="Times New Roman"/>
-          <w:szCs w:val="20"/>
-        </w:rPr>
-        <w:t>prikazuje</w:t>
-      </w:r>
-      <w:proofErr w:type="spellEnd"/>
-      <w:r>
-        <w:rPr>
-          <w:rFonts w:cs="Times New Roman"/>
-          <w:szCs w:val="20"/>
-        </w:rPr>
-        <w:t xml:space="preserve"> </w:t>
-      </w:r>
-      <w:proofErr w:type="spellStart"/>
-      <w:r>
-        <w:rPr>
-          <w:rFonts w:cs="Times New Roman"/>
-          <w:szCs w:val="20"/>
-        </w:rPr>
-        <w:t>odgovarajuću</w:t>
-      </w:r>
-      <w:proofErr w:type="spellEnd"/>
-      <w:r>
-        <w:rPr>
-          <w:rFonts w:cs="Times New Roman"/>
-          <w:szCs w:val="20"/>
-        </w:rPr>
-        <w:t xml:space="preserve"> </w:t>
-      </w:r>
-      <w:proofErr w:type="spellStart"/>
-      <w:r>
-        <w:rPr>
-          <w:rFonts w:cs="Times New Roman"/>
-          <w:szCs w:val="20"/>
-        </w:rPr>
-        <w:t>poruku</w:t>
-      </w:r>
-      <w:proofErr w:type="spellEnd"/>
-      <w:r>
-        <w:rPr>
-          <w:rFonts w:cs="Times New Roman"/>
-          <w:szCs w:val="20"/>
-        </w:rPr>
-        <w:t>.</w:t>
+        <w:t>” ostalo prazno, sistem prikazuje odgovarajuću poruku.</w:t>
       </w:r>
     </w:p>
     <w:p>
@@ -4870,165 +2972,12 @@
           <w:szCs w:val="20"/>
         </w:rPr>
       </w:pPr>
-      <w:proofErr w:type="spellStart"/>
       <w:r>
         <w:rPr>
           <w:rFonts w:cs="Times New Roman"/>
           <w:szCs w:val="20"/>
         </w:rPr>
-        <w:t>Ukoliko</w:t>
-      </w:r>
-      <w:proofErr w:type="spellEnd"/>
-      <w:r>
-        <w:rPr>
-          <w:rFonts w:cs="Times New Roman"/>
-          <w:szCs w:val="20"/>
-        </w:rPr>
-        <w:t xml:space="preserve"> </w:t>
-      </w:r>
-      <w:proofErr w:type="spellStart"/>
-      <w:r>
-        <w:rPr>
-          <w:rFonts w:cs="Times New Roman"/>
-          <w:szCs w:val="20"/>
-        </w:rPr>
-        <w:t>korisnik</w:t>
-      </w:r>
-      <w:proofErr w:type="spellEnd"/>
-      <w:r>
-        <w:rPr>
-          <w:rFonts w:cs="Times New Roman"/>
-          <w:szCs w:val="20"/>
-        </w:rPr>
-        <w:t xml:space="preserve"> </w:t>
-      </w:r>
-      <w:proofErr w:type="spellStart"/>
-      <w:r>
-        <w:rPr>
-          <w:rFonts w:cs="Times New Roman"/>
-          <w:szCs w:val="20"/>
-        </w:rPr>
-        <w:t>sa</w:t>
-      </w:r>
-      <w:proofErr w:type="spellEnd"/>
-      <w:r>
-        <w:rPr>
-          <w:rFonts w:cs="Times New Roman"/>
-          <w:szCs w:val="20"/>
-        </w:rPr>
-        <w:t xml:space="preserve"> </w:t>
-      </w:r>
-      <w:proofErr w:type="spellStart"/>
-      <w:r>
-        <w:rPr>
-          <w:rFonts w:cs="Times New Roman"/>
-          <w:szCs w:val="20"/>
-        </w:rPr>
-        <w:t>unetim</w:t>
-      </w:r>
-      <w:proofErr w:type="spellEnd"/>
-      <w:r>
-        <w:rPr>
-          <w:rFonts w:cs="Times New Roman"/>
-          <w:szCs w:val="20"/>
-        </w:rPr>
-        <w:t xml:space="preserve"> </w:t>
-      </w:r>
-      <w:proofErr w:type="spellStart"/>
-      <w:r>
-        <w:rPr>
-          <w:rFonts w:cs="Times New Roman"/>
-          <w:szCs w:val="20"/>
-        </w:rPr>
-        <w:t>emailom</w:t>
-      </w:r>
-      <w:proofErr w:type="spellEnd"/>
-      <w:r>
-        <w:rPr>
-          <w:rFonts w:cs="Times New Roman"/>
-          <w:szCs w:val="20"/>
-        </w:rPr>
-        <w:t xml:space="preserve"> ne </w:t>
-      </w:r>
-      <w:proofErr w:type="spellStart"/>
-      <w:r>
-        <w:rPr>
-          <w:rFonts w:cs="Times New Roman"/>
-          <w:szCs w:val="20"/>
-        </w:rPr>
-        <w:t>postoji</w:t>
-      </w:r>
-      <w:proofErr w:type="spellEnd"/>
-      <w:r>
-        <w:rPr>
-          <w:rFonts w:cs="Times New Roman"/>
-          <w:szCs w:val="20"/>
-        </w:rPr>
-        <w:t xml:space="preserve">, </w:t>
-      </w:r>
-      <w:proofErr w:type="spellStart"/>
-      <w:r>
-        <w:rPr>
-          <w:rFonts w:cs="Times New Roman"/>
-          <w:szCs w:val="20"/>
-        </w:rPr>
-        <w:t>sistem</w:t>
-      </w:r>
-      <w:proofErr w:type="spellEnd"/>
-      <w:r>
-        <w:rPr>
-          <w:rFonts w:cs="Times New Roman"/>
-          <w:szCs w:val="20"/>
-        </w:rPr>
-        <w:t xml:space="preserve"> </w:t>
-      </w:r>
-      <w:proofErr w:type="spellStart"/>
-      <w:r>
-        <w:rPr>
-          <w:rFonts w:cs="Times New Roman"/>
-          <w:szCs w:val="20"/>
-        </w:rPr>
-        <w:t>prikazuje</w:t>
-      </w:r>
-      <w:proofErr w:type="spellEnd"/>
-      <w:r>
-        <w:rPr>
-          <w:rFonts w:cs="Times New Roman"/>
-          <w:szCs w:val="20"/>
-        </w:rPr>
-        <w:t xml:space="preserve"> </w:t>
-      </w:r>
-      <w:proofErr w:type="spellStart"/>
-      <w:r>
-        <w:rPr>
-          <w:rFonts w:cs="Times New Roman"/>
-          <w:szCs w:val="20"/>
-        </w:rPr>
-        <w:t>odgovarajuću</w:t>
-      </w:r>
-      <w:proofErr w:type="spellEnd"/>
-      <w:r>
-        <w:rPr>
-          <w:rFonts w:cs="Times New Roman"/>
-          <w:szCs w:val="20"/>
-        </w:rPr>
-        <w:t xml:space="preserve"> </w:t>
-      </w:r>
-      <w:proofErr w:type="spellStart"/>
-      <w:r>
-        <w:rPr>
-          <w:rFonts w:cs="Times New Roman"/>
-          <w:szCs w:val="20"/>
-        </w:rPr>
-        <w:t>poruku</w:t>
-      </w:r>
-      <w:proofErr w:type="spellEnd"/>
-      <w:r>
-        <w:rPr>
-          <w:rFonts w:cs="Times New Roman"/>
-          <w:szCs w:val="20"/>
-        </w:rPr>
-        <w:t>.</w:t>
+        <w:t>Ukoliko korisnik sa unetim emailom ne postoji, sistem prikazuje odgovarajuću poruku.</w:t>
       </w:r>
     </w:p>
     <w:p>
@@ -5043,150 +2992,98 @@
           <w:szCs w:val="20"/>
         </w:rPr>
       </w:pPr>
-      <w:proofErr w:type="spellStart"/>
       <w:r>
         <w:rPr>
           <w:rFonts w:cs="Times New Roman"/>
           <w:szCs w:val="20"/>
         </w:rPr>
-        <w:t>Ukoliko</w:t>
-      </w:r>
-      <w:proofErr w:type="spellEnd"/>
+        <w:t>Ukoliko ne postoji</w:t>
+      </w:r>
       <w:r>
         <w:rPr>
           <w:rFonts w:cs="Times New Roman"/>
           <w:szCs w:val="20"/>
         </w:rPr>
-        <w:t xml:space="preserve"> ne </w:t>
-      </w:r>
-      <w:proofErr w:type="spellStart"/>
+        <w:t xml:space="preserve"> kartica za unete podatke</w:t>
+      </w:r>
       <w:r>
         <w:rPr>
           <w:rFonts w:cs="Times New Roman"/>
           <w:szCs w:val="20"/>
         </w:rPr>
-        <w:t>postoji</w:t>
-      </w:r>
-      <w:proofErr w:type="spellEnd"/>
-      <w:r>
+        <w:t>, sistem prikazuje odgovarajuću poruku.</w:t>
+      </w:r>
+    </w:p>
+    <w:p>
+      <w:pPr>
+        <w:pStyle w:val="Pasussalistom"/>
+        <w:numPr>
+          <w:ilvl w:val="0"/>
+          <w:numId w:val="8"/>
+        </w:numPr>
         <w:rPr>
           <w:rFonts w:cs="Times New Roman"/>
           <w:szCs w:val="20"/>
         </w:rPr>
-        <w:t xml:space="preserve"> </w:t>
-      </w:r>
-      <w:proofErr w:type="spellStart"/>
+      </w:pPr>
       <w:r>
         <w:rPr>
           <w:rFonts w:cs="Times New Roman"/>
           <w:szCs w:val="20"/>
         </w:rPr>
-        <w:t>kartica</w:t>
-      </w:r>
-      <w:proofErr w:type="spellEnd"/>
-      <w:r>
+        <w:t>Ukoliko su unete samo tablice, a ne može se pronaći aktivan boravak za njih, sistem prikazuje odgovarajuću poruku.</w:t>
+      </w:r>
+    </w:p>
+    <w:p>
+      <w:pPr>
+        <w:pStyle w:val="Pasussalistom"/>
+        <w:numPr>
+          <w:ilvl w:val="0"/>
+          <w:numId w:val="8"/>
+        </w:numPr>
         <w:rPr>
           <w:rFonts w:cs="Times New Roman"/>
           <w:szCs w:val="20"/>
         </w:rPr>
-        <w:t xml:space="preserve"> za </w:t>
-      </w:r>
-      <w:proofErr w:type="spellStart"/>
+      </w:pPr>
       <w:r>
         <w:rPr>
           <w:rFonts w:cs="Times New Roman"/>
           <w:szCs w:val="20"/>
         </w:rPr>
-        <w:t>unete</w:t>
-      </w:r>
-      <w:proofErr w:type="spellEnd"/>
+        <w:t xml:space="preserve">Ukoliko su </w:t>
+      </w:r>
       <w:r>
         <w:rPr>
           <w:rFonts w:cs="Times New Roman"/>
           <w:szCs w:val="20"/>
         </w:rPr>
-        <w:t xml:space="preserve"> </w:t>
-      </w:r>
-      <w:proofErr w:type="spellStart"/>
+        <w:t xml:space="preserve">unete samo tablice, </w:t>
+      </w:r>
       <w:r>
         <w:rPr>
           <w:rFonts w:cs="Times New Roman"/>
           <w:szCs w:val="20"/>
         </w:rPr>
-        <w:t>podatke</w:t>
-      </w:r>
-      <w:proofErr w:type="spellEnd"/>
+        <w:t xml:space="preserve">pronađe se aktivan boravak koji se odnosi na registrovanog korisnika, </w:t>
+      </w:r>
       <w:r>
         <w:rPr>
           <w:rFonts w:cs="Times New Roman"/>
           <w:szCs w:val="20"/>
         </w:rPr>
-        <w:t xml:space="preserve">, </w:t>
-      </w:r>
-      <w:proofErr w:type="spellStart"/>
-      <w:r>
+        <w:t>sistem prikazuje odgovarajuću poruku.</w:t>
+      </w:r>
+    </w:p>
+    <w:p>
+      <w:pPr>
+        <w:pStyle w:val="Pasussalistom"/>
+        <w:ind w:left="1425"/>
         <w:rPr>
           <w:rFonts w:cs="Times New Roman"/>
           <w:szCs w:val="20"/>
         </w:rPr>
-        <w:t>sistem</w:t>
-      </w:r>
-      <w:proofErr w:type="spellEnd"/>
-      <w:r>
-        <w:rPr>
-          <w:rFonts w:cs="Times New Roman"/>
-          <w:szCs w:val="20"/>
-        </w:rPr>
-        <w:t xml:space="preserve"> </w:t>
-      </w:r>
-      <w:proofErr w:type="spellStart"/>
-      <w:r>
-        <w:rPr>
-          <w:rFonts w:cs="Times New Roman"/>
-          <w:szCs w:val="20"/>
-        </w:rPr>
-        <w:t>prikazuje</w:t>
-      </w:r>
-      <w:proofErr w:type="spellEnd"/>
-      <w:r>
-        <w:rPr>
-          <w:rFonts w:cs="Times New Roman"/>
-          <w:szCs w:val="20"/>
-        </w:rPr>
-        <w:t xml:space="preserve"> </w:t>
-      </w:r>
-      <w:proofErr w:type="spellStart"/>
-      <w:r>
-        <w:rPr>
-          <w:rFonts w:cs="Times New Roman"/>
-          <w:szCs w:val="20"/>
-        </w:rPr>
-        <w:t>odgovarajuću</w:t>
-      </w:r>
-      <w:proofErr w:type="spellEnd"/>
-      <w:r>
-        <w:rPr>
-          <w:rFonts w:cs="Times New Roman"/>
-          <w:szCs w:val="20"/>
-        </w:rPr>
-        <w:t xml:space="preserve"> </w:t>
-      </w:r>
-      <w:proofErr w:type="spellStart"/>
-      <w:r>
-        <w:rPr>
-          <w:rFonts w:cs="Times New Roman"/>
-          <w:szCs w:val="20"/>
-        </w:rPr>
-        <w:t>poruku</w:t>
-      </w:r>
-      <w:proofErr w:type="spellEnd"/>
-      <w:r>
-        <w:rPr>
-          <w:rFonts w:cs="Times New Roman"/>
-          <w:szCs w:val="20"/>
-        </w:rPr>
-        <w:t>.</w:t>
-      </w:r>
+      </w:pPr>
     </w:p>
     <w:p>
       <w:pPr>
@@ -5200,20 +3097,10 @@
         <w:ind w:left="705" w:hanging="720"/>
       </w:pPr>
       <w:bookmarkStart w:id="11" w:name="_Toc42014127"/>
-      <w:proofErr w:type="spellStart"/>
-      <w:r>
-        <w:t>Posebni</w:t>
-      </w:r>
-      <w:proofErr w:type="spellEnd"/>
-      <w:r>
-        <w:t xml:space="preserve"> </w:t>
-      </w:r>
-      <w:proofErr w:type="spellStart"/>
-      <w:r>
-        <w:t>zahtevi</w:t>
+      <w:r>
+        <w:t>Posebni zahtevi</w:t>
       </w:r>
       <w:bookmarkEnd w:id="11"/>
-      <w:proofErr w:type="spellEnd"/>
       <w:r>
         <w:t xml:space="preserve"> </w:t>
       </w:r>
@@ -5227,19 +3114,11 @@
           <w:rFonts w:cs="Times New Roman"/>
         </w:rPr>
       </w:pPr>
-      <w:proofErr w:type="spellStart"/>
       <w:r>
         <w:rPr>
           <w:rFonts w:eastAsia="Arial" w:cs="Times New Roman"/>
         </w:rPr>
-        <w:t>Nema</w:t>
-      </w:r>
-      <w:proofErr w:type="spellEnd"/>
-      <w:r>
-        <w:rPr>
-          <w:rFonts w:eastAsia="Arial" w:cs="Times New Roman"/>
-        </w:rPr>
-        <w:t>.</w:t>
+        <w:t>Nema.</w:t>
       </w:r>
     </w:p>
     <w:p>
@@ -5249,12 +3128,10 @@
         <w:ind w:left="705" w:hanging="720"/>
       </w:pPr>
       <w:bookmarkStart w:id="12" w:name="_Toc42014128"/>
-      <w:proofErr w:type="spellStart"/>
       <w:r>
         <w:t>Preduslovi</w:t>
       </w:r>
       <w:bookmarkEnd w:id="12"/>
-      <w:proofErr w:type="spellEnd"/>
       <w:r>
         <w:t xml:space="preserve"> </w:t>
       </w:r>
@@ -5269,149 +3146,37 @@
           <w:szCs w:val="20"/>
         </w:rPr>
       </w:pPr>
-      <w:proofErr w:type="spellStart"/>
       <w:r>
         <w:rPr>
           <w:rFonts w:cs="Times New Roman"/>
           <w:color w:val="auto"/>
           <w:szCs w:val="20"/>
         </w:rPr>
-        <w:t>Korisnik</w:t>
-      </w:r>
-      <w:proofErr w:type="spellEnd"/>
+        <w:t xml:space="preserve">Korisnik je </w:t>
+      </w:r>
       <w:r>
         <w:rPr>
           <w:rFonts w:cs="Times New Roman"/>
           <w:color w:val="auto"/>
           <w:szCs w:val="20"/>
         </w:rPr>
-        <w:t xml:space="preserve"> je </w:t>
-      </w:r>
-      <w:proofErr w:type="spellStart"/>
+        <w:t>izgubio karticu ili želi da karticu proglasi nevažećom</w:t>
+      </w:r>
       <w:r>
         <w:rPr>
           <w:rFonts w:cs="Times New Roman"/>
           <w:color w:val="auto"/>
           <w:szCs w:val="20"/>
         </w:rPr>
-        <w:t>izgubio</w:t>
-      </w:r>
-      <w:proofErr w:type="spellEnd"/>
+        <w:t>.</w:t>
+      </w:r>
       <w:r>
         <w:rPr>
           <w:rFonts w:cs="Times New Roman"/>
           <w:color w:val="auto"/>
           <w:szCs w:val="20"/>
         </w:rPr>
-        <w:t xml:space="preserve"> </w:t>
-      </w:r>
-      <w:proofErr w:type="spellStart"/>
-      <w:r>
-        <w:rPr>
-          <w:rFonts w:cs="Times New Roman"/>
-          <w:color w:val="auto"/>
-          <w:szCs w:val="20"/>
-        </w:rPr>
-        <w:t>karticu</w:t>
-      </w:r>
-      <w:proofErr w:type="spellEnd"/>
-      <w:r>
-        <w:rPr>
-          <w:rFonts w:cs="Times New Roman"/>
-          <w:color w:val="auto"/>
-          <w:szCs w:val="20"/>
-        </w:rPr>
-        <w:t xml:space="preserve"> </w:t>
-      </w:r>
-      <w:proofErr w:type="spellStart"/>
-      <w:r>
-        <w:rPr>
-          <w:rFonts w:cs="Times New Roman"/>
-          <w:color w:val="auto"/>
-          <w:szCs w:val="20"/>
-        </w:rPr>
-        <w:t>ili</w:t>
-      </w:r>
-      <w:proofErr w:type="spellEnd"/>
-      <w:r>
-        <w:rPr>
-          <w:rFonts w:cs="Times New Roman"/>
-          <w:color w:val="auto"/>
-          <w:szCs w:val="20"/>
-        </w:rPr>
-        <w:t xml:space="preserve"> </w:t>
-      </w:r>
-      <w:proofErr w:type="spellStart"/>
-      <w:r>
-        <w:rPr>
-          <w:rFonts w:cs="Times New Roman"/>
-          <w:color w:val="auto"/>
-          <w:szCs w:val="20"/>
-        </w:rPr>
-        <w:t>želi</w:t>
-      </w:r>
-      <w:proofErr w:type="spellEnd"/>
-      <w:r>
-        <w:rPr>
-          <w:rFonts w:cs="Times New Roman"/>
-          <w:color w:val="auto"/>
-          <w:szCs w:val="20"/>
-        </w:rPr>
-        <w:t xml:space="preserve"> da </w:t>
-      </w:r>
-      <w:proofErr w:type="spellStart"/>
-      <w:r>
-        <w:rPr>
-          <w:rFonts w:cs="Times New Roman"/>
-          <w:color w:val="auto"/>
-          <w:szCs w:val="20"/>
-        </w:rPr>
-        <w:t>karticu</w:t>
-      </w:r>
-      <w:proofErr w:type="spellEnd"/>
-      <w:r>
-        <w:rPr>
-          <w:rFonts w:cs="Times New Roman"/>
-          <w:color w:val="auto"/>
-          <w:szCs w:val="20"/>
-        </w:rPr>
-        <w:t xml:space="preserve"> </w:t>
-      </w:r>
-      <w:proofErr w:type="spellStart"/>
-      <w:r>
-        <w:rPr>
-          <w:rFonts w:cs="Times New Roman"/>
-          <w:color w:val="auto"/>
-          <w:szCs w:val="20"/>
-        </w:rPr>
-        <w:t>proglasi</w:t>
-      </w:r>
-      <w:proofErr w:type="spellEnd"/>
-      <w:r>
-        <w:rPr>
-          <w:rFonts w:cs="Times New Roman"/>
-          <w:color w:val="auto"/>
-          <w:szCs w:val="20"/>
-        </w:rPr>
-        <w:t xml:space="preserve"> </w:t>
-      </w:r>
-      <w:proofErr w:type="spellStart"/>
-      <w:r>
-        <w:rPr>
-          <w:rFonts w:cs="Times New Roman"/>
-          <w:color w:val="auto"/>
-          <w:szCs w:val="20"/>
-        </w:rPr>
-        <w:t>nevažećom</w:t>
-      </w:r>
-      <w:proofErr w:type="spellEnd"/>
-      <w:r>
-        <w:rPr>
-          <w:rFonts w:cs="Times New Roman"/>
-          <w:color w:val="auto"/>
-          <w:szCs w:val="20"/>
-        </w:rPr>
-        <w:t>.</w:t>
+        <w:t xml:space="preserve"> Admin je ulogovan.</w:t>
       </w:r>
     </w:p>
     <w:p>
@@ -5421,12 +3186,10 @@
         <w:ind w:left="705" w:hanging="720"/>
       </w:pPr>
       <w:bookmarkStart w:id="13" w:name="_Toc42014129"/>
-      <w:proofErr w:type="spellStart"/>
       <w:r>
         <w:t>Posledice</w:t>
       </w:r>
       <w:bookmarkEnd w:id="13"/>
-      <w:proofErr w:type="spellEnd"/>
       <w:r>
         <w:t xml:space="preserve"> </w:t>
       </w:r>
@@ -5439,373 +3202,33 @@
           <w:iCs/>
         </w:rPr>
       </w:pPr>
-      <w:proofErr w:type="spellStart"/>
       <w:r>
         <w:rPr>
           <w:rFonts w:eastAsia="Times New Roman" w:cs="Times New Roman"/>
           <w:color w:val="auto"/>
         </w:rPr>
-        <w:t>Podaci</w:t>
-      </w:r>
-      <w:proofErr w:type="spellEnd"/>
+        <w:t>Podaci o izgubljenoj kartici se brišu iz baze</w:t>
+      </w:r>
       <w:r>
         <w:rPr>
           <w:rFonts w:eastAsia="Times New Roman" w:cs="Times New Roman"/>
           <w:color w:val="auto"/>
         </w:rPr>
-        <w:t xml:space="preserve"> o </w:t>
-      </w:r>
-      <w:proofErr w:type="spellStart"/>
+        <w:t>. Korisnik dobija preostali novac sa kartice, uz eventualno plaćanje kazni</w:t>
+      </w:r>
       <w:r>
         <w:rPr>
           <w:rFonts w:eastAsia="Times New Roman" w:cs="Times New Roman"/>
           <w:color w:val="auto"/>
         </w:rPr>
-        <w:t>izgubljenoj</w:t>
-      </w:r>
-      <w:proofErr w:type="spellEnd"/>
+        <w:t xml:space="preserve"> ako se radi o registrovanom korisniku</w:t>
+      </w:r>
       <w:r>
         <w:rPr>
           <w:rFonts w:eastAsia="Times New Roman" w:cs="Times New Roman"/>
           <w:color w:val="auto"/>
         </w:rPr>
-        <w:t xml:space="preserve"> </w:t>
-      </w:r>
-      <w:proofErr w:type="spellStart"/>
-      <w:r>
-        <w:rPr>
-          <w:rFonts w:eastAsia="Times New Roman" w:cs="Times New Roman"/>
-          <w:color w:val="auto"/>
-        </w:rPr>
-        <w:t>kartici</w:t>
-      </w:r>
-      <w:proofErr w:type="spellEnd"/>
-      <w:r>
-        <w:rPr>
-          <w:rFonts w:eastAsia="Times New Roman" w:cs="Times New Roman"/>
-          <w:color w:val="auto"/>
-        </w:rPr>
-        <w:t xml:space="preserve"> se </w:t>
-      </w:r>
-      <w:proofErr w:type="spellStart"/>
-      <w:r>
-        <w:rPr>
-          <w:rFonts w:eastAsia="Times New Roman" w:cs="Times New Roman"/>
-          <w:color w:val="auto"/>
-        </w:rPr>
-        <w:t>brišu</w:t>
-      </w:r>
-      <w:proofErr w:type="spellEnd"/>
-      <w:r>
-        <w:rPr>
-          <w:rFonts w:eastAsia="Times New Roman" w:cs="Times New Roman"/>
-          <w:color w:val="auto"/>
-        </w:rPr>
-        <w:t xml:space="preserve"> </w:t>
-      </w:r>
-      <w:proofErr w:type="spellStart"/>
-      <w:r>
-        <w:rPr>
-          <w:rFonts w:eastAsia="Times New Roman" w:cs="Times New Roman"/>
-          <w:color w:val="auto"/>
-        </w:rPr>
-        <w:t>iz</w:t>
-      </w:r>
-      <w:proofErr w:type="spellEnd"/>
-      <w:r>
-        <w:rPr>
-          <w:rFonts w:eastAsia="Times New Roman" w:cs="Times New Roman"/>
-          <w:color w:val="auto"/>
-        </w:rPr>
-        <w:t xml:space="preserve"> </w:t>
-      </w:r>
-      <w:proofErr w:type="spellStart"/>
-      <w:r>
-        <w:rPr>
-          <w:rFonts w:eastAsia="Times New Roman" w:cs="Times New Roman"/>
-          <w:color w:val="auto"/>
-        </w:rPr>
-        <w:t>baze</w:t>
-      </w:r>
-      <w:proofErr w:type="spellEnd"/>
-      <w:r>
-        <w:rPr>
-          <w:rFonts w:eastAsia="Times New Roman" w:cs="Times New Roman"/>
-          <w:color w:val="auto"/>
-        </w:rPr>
-        <w:t xml:space="preserve">. </w:t>
-      </w:r>
-      <w:proofErr w:type="spellStart"/>
-      <w:r>
-        <w:rPr>
-          <w:rFonts w:eastAsia="Times New Roman" w:cs="Times New Roman"/>
-          <w:color w:val="auto"/>
-        </w:rPr>
-        <w:t>Korisnik</w:t>
-      </w:r>
-      <w:proofErr w:type="spellEnd"/>
-      <w:r>
-        <w:rPr>
-          <w:rFonts w:eastAsia="Times New Roman" w:cs="Times New Roman"/>
-          <w:color w:val="auto"/>
-        </w:rPr>
-        <w:t xml:space="preserve"> </w:t>
-      </w:r>
-      <w:proofErr w:type="spellStart"/>
-      <w:r>
-        <w:rPr>
-          <w:rFonts w:eastAsia="Times New Roman" w:cs="Times New Roman"/>
-          <w:color w:val="auto"/>
-        </w:rPr>
-        <w:t>dobija</w:t>
-      </w:r>
-      <w:proofErr w:type="spellEnd"/>
-      <w:r>
-        <w:rPr>
-          <w:rFonts w:eastAsia="Times New Roman" w:cs="Times New Roman"/>
-          <w:color w:val="auto"/>
-        </w:rPr>
-        <w:t xml:space="preserve"> </w:t>
-      </w:r>
-      <w:proofErr w:type="spellStart"/>
-      <w:r>
-        <w:rPr>
-          <w:rFonts w:eastAsia="Times New Roman" w:cs="Times New Roman"/>
-          <w:color w:val="auto"/>
-        </w:rPr>
-        <w:t>preostali</w:t>
-      </w:r>
-      <w:proofErr w:type="spellEnd"/>
-      <w:r>
-        <w:rPr>
-          <w:rFonts w:eastAsia="Times New Roman" w:cs="Times New Roman"/>
-          <w:color w:val="auto"/>
-        </w:rPr>
-        <w:t xml:space="preserve"> </w:t>
-      </w:r>
-      <w:proofErr w:type="spellStart"/>
-      <w:r>
-        <w:rPr>
-          <w:rFonts w:eastAsia="Times New Roman" w:cs="Times New Roman"/>
-          <w:color w:val="auto"/>
-        </w:rPr>
-        <w:t>novac</w:t>
-      </w:r>
-      <w:proofErr w:type="spellEnd"/>
-      <w:r>
-        <w:rPr>
-          <w:rFonts w:eastAsia="Times New Roman" w:cs="Times New Roman"/>
-          <w:color w:val="auto"/>
-        </w:rPr>
-        <w:t xml:space="preserve"> </w:t>
-      </w:r>
-      <w:proofErr w:type="spellStart"/>
-      <w:r>
-        <w:rPr>
-          <w:rFonts w:eastAsia="Times New Roman" w:cs="Times New Roman"/>
-          <w:color w:val="auto"/>
-        </w:rPr>
-        <w:t>sa</w:t>
-      </w:r>
-      <w:proofErr w:type="spellEnd"/>
-      <w:r>
-        <w:rPr>
-          <w:rFonts w:eastAsia="Times New Roman" w:cs="Times New Roman"/>
-          <w:color w:val="auto"/>
-        </w:rPr>
-        <w:t xml:space="preserve"> </w:t>
-      </w:r>
-      <w:proofErr w:type="spellStart"/>
-      <w:r>
-        <w:rPr>
-          <w:rFonts w:eastAsia="Times New Roman" w:cs="Times New Roman"/>
-          <w:color w:val="auto"/>
-        </w:rPr>
-        <w:t>kartice</w:t>
-      </w:r>
-      <w:proofErr w:type="spellEnd"/>
-      <w:r>
-        <w:rPr>
-          <w:rFonts w:eastAsia="Times New Roman" w:cs="Times New Roman"/>
-          <w:color w:val="auto"/>
-        </w:rPr>
-        <w:t xml:space="preserve">, </w:t>
-      </w:r>
-      <w:proofErr w:type="spellStart"/>
-      <w:r>
-        <w:rPr>
-          <w:rFonts w:eastAsia="Times New Roman" w:cs="Times New Roman"/>
-          <w:color w:val="auto"/>
-        </w:rPr>
-        <w:t>uz</w:t>
-      </w:r>
-      <w:proofErr w:type="spellEnd"/>
-      <w:r>
-        <w:rPr>
-          <w:rFonts w:eastAsia="Times New Roman" w:cs="Times New Roman"/>
-          <w:color w:val="auto"/>
-        </w:rPr>
-        <w:t xml:space="preserve"> </w:t>
-      </w:r>
-      <w:proofErr w:type="spellStart"/>
-      <w:r>
-        <w:rPr>
-          <w:rFonts w:eastAsia="Times New Roman" w:cs="Times New Roman"/>
-          <w:color w:val="auto"/>
-        </w:rPr>
-        <w:t>eventualno</w:t>
-      </w:r>
-      <w:proofErr w:type="spellEnd"/>
-      <w:r>
-        <w:rPr>
-          <w:rFonts w:eastAsia="Times New Roman" w:cs="Times New Roman"/>
-          <w:color w:val="auto"/>
-        </w:rPr>
-        <w:t xml:space="preserve"> </w:t>
-      </w:r>
-      <w:proofErr w:type="spellStart"/>
-      <w:r>
-        <w:rPr>
-          <w:rFonts w:eastAsia="Times New Roman" w:cs="Times New Roman"/>
-          <w:color w:val="auto"/>
-        </w:rPr>
-        <w:t>plaćanje</w:t>
-      </w:r>
-      <w:proofErr w:type="spellEnd"/>
-      <w:r>
-        <w:rPr>
-          <w:rFonts w:eastAsia="Times New Roman" w:cs="Times New Roman"/>
-          <w:color w:val="auto"/>
-        </w:rPr>
-        <w:t xml:space="preserve"> </w:t>
-      </w:r>
-      <w:proofErr w:type="spellStart"/>
-      <w:r>
-        <w:rPr>
-          <w:rFonts w:eastAsia="Times New Roman" w:cs="Times New Roman"/>
-          <w:color w:val="auto"/>
-        </w:rPr>
-        <w:t>kazni</w:t>
-      </w:r>
-      <w:proofErr w:type="spellEnd"/>
-      <w:r>
-        <w:rPr>
-          <w:rFonts w:eastAsia="Times New Roman" w:cs="Times New Roman"/>
-          <w:color w:val="auto"/>
-        </w:rPr>
-        <w:t xml:space="preserve">, </w:t>
-      </w:r>
-      <w:proofErr w:type="spellStart"/>
-      <w:r>
-        <w:rPr>
-          <w:rFonts w:eastAsia="Times New Roman" w:cs="Times New Roman"/>
-          <w:color w:val="auto"/>
-        </w:rPr>
-        <w:t>ili</w:t>
-      </w:r>
-      <w:proofErr w:type="spellEnd"/>
-      <w:r>
-        <w:rPr>
-          <w:rFonts w:eastAsia="Times New Roman" w:cs="Times New Roman"/>
-          <w:color w:val="auto"/>
-        </w:rPr>
-        <w:t xml:space="preserve"> </w:t>
-      </w:r>
-      <w:proofErr w:type="spellStart"/>
-      <w:r>
-        <w:rPr>
-          <w:rFonts w:eastAsia="Times New Roman" w:cs="Times New Roman"/>
-          <w:color w:val="auto"/>
-        </w:rPr>
-        <w:t>kazni</w:t>
-      </w:r>
-      <w:proofErr w:type="spellEnd"/>
-      <w:r>
-        <w:rPr>
-          <w:rFonts w:eastAsia="Times New Roman" w:cs="Times New Roman"/>
-          <w:color w:val="auto"/>
-        </w:rPr>
-        <w:t xml:space="preserve"> </w:t>
-      </w:r>
-      <w:proofErr w:type="spellStart"/>
-      <w:r>
-        <w:rPr>
-          <w:rFonts w:eastAsia="Times New Roman" w:cs="Times New Roman"/>
-          <w:color w:val="auto"/>
-        </w:rPr>
-        <w:t>i</w:t>
-      </w:r>
-      <w:proofErr w:type="spellEnd"/>
-      <w:r>
-        <w:rPr>
-          <w:rFonts w:eastAsia="Times New Roman" w:cs="Times New Roman"/>
-          <w:color w:val="auto"/>
-        </w:rPr>
-        <w:t xml:space="preserve"> </w:t>
-      </w:r>
-      <w:proofErr w:type="spellStart"/>
-      <w:r>
-        <w:rPr>
-          <w:rFonts w:eastAsia="Times New Roman" w:cs="Times New Roman"/>
-          <w:color w:val="auto"/>
-        </w:rPr>
-        <w:t>boravka</w:t>
-      </w:r>
-      <w:proofErr w:type="spellEnd"/>
-      <w:r>
-        <w:rPr>
-          <w:rFonts w:eastAsia="Times New Roman" w:cs="Times New Roman"/>
-          <w:color w:val="auto"/>
-        </w:rPr>
-        <w:t xml:space="preserve"> </w:t>
-      </w:r>
-      <w:proofErr w:type="spellStart"/>
-      <w:r>
-        <w:rPr>
-          <w:rFonts w:eastAsia="Times New Roman" w:cs="Times New Roman"/>
-          <w:color w:val="auto"/>
-        </w:rPr>
-        <w:t>ako</w:t>
-      </w:r>
-      <w:proofErr w:type="spellEnd"/>
-      <w:r>
-        <w:rPr>
-          <w:rFonts w:eastAsia="Times New Roman" w:cs="Times New Roman"/>
-          <w:color w:val="auto"/>
-        </w:rPr>
-        <w:t xml:space="preserve"> se </w:t>
-      </w:r>
-      <w:proofErr w:type="spellStart"/>
-      <w:r>
-        <w:rPr>
-          <w:rFonts w:eastAsia="Times New Roman" w:cs="Times New Roman"/>
-          <w:color w:val="auto"/>
-        </w:rPr>
-        <w:t>radi</w:t>
-      </w:r>
-      <w:proofErr w:type="spellEnd"/>
-      <w:r>
-        <w:rPr>
-          <w:rFonts w:eastAsia="Times New Roman" w:cs="Times New Roman"/>
-          <w:color w:val="auto"/>
-        </w:rPr>
-        <w:t xml:space="preserve"> o </w:t>
-      </w:r>
-      <w:proofErr w:type="spellStart"/>
-      <w:r>
-        <w:rPr>
-          <w:rFonts w:eastAsia="Times New Roman" w:cs="Times New Roman"/>
-          <w:color w:val="auto"/>
-        </w:rPr>
-        <w:t>gostu</w:t>
-      </w:r>
-      <w:proofErr w:type="spellEnd"/>
-      <w:r>
-        <w:rPr>
-          <w:rFonts w:eastAsia="Times New Roman" w:cs="Times New Roman"/>
-          <w:color w:val="auto"/>
-        </w:rPr>
-        <w:t>.</w:t>
+        <w:t>, ili kazni i boravka ako se radi o gostu.</w:t>
       </w:r>
     </w:p>
     <w:sectPr>
